--- a/инструкция для администратора.docx
+++ b/инструкция для администратора.docx
@@ -62,7 +62,7 @@
     <w:p>
       <w:pPr>
         <w:spacing w:after="0" w:line="360" w:lineRule="auto"/>
-        <w:ind w:firstLine="709"/>
+        <w:ind w:firstLine="567"/>
         <w:jc w:val="center"/>
         <w:rPr>
           <w:rFonts w:ascii="Times New Roman" w:hAnsi="Times New Roman" w:cs="Times New Roman"/>
@@ -2233,6 +2233,7 @@
         </w:rPr>
       </w:pPr>
       <w:bookmarkStart w:id="0" w:name="_Hlk145337188"/>
+      <w:bookmarkStart w:id="1" w:name="_Hlk145496374"/>
       <w:r>
         <w:rPr>
           <w:rFonts w:ascii="Times New Roman" w:hAnsi="Times New Roman" w:cs="Times New Roman"/>
@@ -2404,6 +2405,7 @@
         <w:t xml:space="preserve">». После успешного добавления нового прибора в БД, ниже отобразится код 200.  </w:t>
       </w:r>
     </w:p>
+    <w:bookmarkEnd w:id="1"/>
     <w:p>
       <w:pPr>
         <w:spacing w:after="0" w:line="360" w:lineRule="auto"/>
@@ -2839,7 +2841,7 @@
           <w:szCs w:val="28"/>
         </w:rPr>
       </w:pPr>
-      <w:bookmarkStart w:id="1" w:name="_Hlk145342338"/>
+      <w:bookmarkStart w:id="2" w:name="_Hlk145342338"/>
       <w:r>
         <w:rPr>
           <w:rFonts w:ascii="Times New Roman" w:hAnsi="Times New Roman" w:cs="Times New Roman"/>
@@ -2942,7 +2944,7 @@
         </w:rPr>
         <w:t>.</w:t>
       </w:r>
-      <w:bookmarkEnd w:id="1"/>
+      <w:bookmarkEnd w:id="2"/>
       <w:r>
         <w:rPr>
           <w:rFonts w:ascii="Times New Roman" w:hAnsi="Times New Roman" w:cs="Times New Roman"/>
@@ -3267,6 +3269,7 @@
           <w:szCs w:val="28"/>
         </w:rPr>
       </w:pPr>
+      <w:bookmarkStart w:id="3" w:name="_Hlk145503381"/>
       <w:r>
         <w:rPr>
           <w:rFonts w:ascii="Times New Roman" w:hAnsi="Times New Roman" w:cs="Times New Roman"/>
@@ -3394,7 +3397,16 @@
           <w:sz w:val="28"/>
           <w:szCs w:val="28"/>
         </w:rPr>
-        <w:t xml:space="preserve"> В случае успешного выполнения описываемого метода, ниже отобразится код 200 и будет выдана вся хранимая в БД информация в рамках работы данного метода. </w:t>
+        <w:t xml:space="preserve"> В случае успешного выполнения описываемого метода, ниже отобразится код 200 и будет выдана вся хранимая в БД информация в рамках работы данного метода.</w:t>
+      </w:r>
+      <w:bookmarkEnd w:id="3"/>
+      <w:r>
+        <w:rPr>
+          <w:rFonts w:ascii="Times New Roman" w:hAnsi="Times New Roman" w:cs="Times New Roman"/>
+          <w:sz w:val="28"/>
+          <w:szCs w:val="28"/>
+        </w:rPr>
+        <w:t xml:space="preserve"> </w:t>
       </w:r>
     </w:p>
     <w:p>
@@ -3989,6 +4001,7 @@
           <w:szCs w:val="28"/>
         </w:rPr>
       </w:pPr>
+      <w:bookmarkStart w:id="4" w:name="_Hlk145502498"/>
       <w:r>
         <w:rPr>
           <w:rFonts w:ascii="Times New Roman" w:hAnsi="Times New Roman" w:cs="Times New Roman"/>
@@ -4206,6 +4219,7 @@
         </w:rPr>
         <w:t xml:space="preserve"> </w:t>
       </w:r>
+      <w:bookmarkEnd w:id="4"/>
     </w:p>
     <w:p>
       <w:pPr>
@@ -4599,7 +4613,7 @@
         <w:lastRenderedPageBreak/>
         <w:t xml:space="preserve">владелец». </w:t>
       </w:r>
-      <w:bookmarkStart w:id="2" w:name="_Hlk145345455"/>
+      <w:bookmarkStart w:id="5" w:name="_Hlk145345455"/>
       <w:r>
         <w:rPr>
           <w:rFonts w:ascii="Times New Roman" w:hAnsi="Times New Roman" w:cs="Times New Roman"/>
@@ -4625,7 +4639,7 @@
         </w:rPr>
         <w:t xml:space="preserve">». В случае успешного выполнения описываемого метода, ниже отобразится код 200 </w:t>
       </w:r>
-      <w:bookmarkEnd w:id="2"/>
+      <w:bookmarkEnd w:id="5"/>
       <w:r>
         <w:rPr>
           <w:rFonts w:ascii="Times New Roman" w:hAnsi="Times New Roman" w:cs="Times New Roman"/>
@@ -4892,6 +4906,7 @@
           <w:szCs w:val="28"/>
         </w:rPr>
       </w:pPr>
+      <w:bookmarkStart w:id="6" w:name="_Hlk145514807"/>
       <w:r>
         <w:rPr>
           <w:rFonts w:ascii="Times New Roman" w:hAnsi="Times New Roman" w:cs="Times New Roman"/>
@@ -5002,6 +5017,7 @@
         <w:t xml:space="preserve">, при этом необходимо обязательно задать имя прибора, которому добавляются характеристики.  </w:t>
       </w:r>
     </w:p>
+    <w:bookmarkEnd w:id="6"/>
     <w:p>
       <w:pPr>
         <w:spacing w:after="0" w:line="360" w:lineRule="auto"/>
@@ -5261,6 +5277,7 @@
           <w:szCs w:val="28"/>
         </w:rPr>
       </w:pPr>
+      <w:bookmarkStart w:id="7" w:name="_Hlk145517036"/>
       <w:r>
         <w:rPr>
           <w:rFonts w:ascii="Times New Roman" w:hAnsi="Times New Roman" w:cs="Times New Roman"/>
@@ -5470,6 +5487,7 @@
         <w:t xml:space="preserve">Для каждого списка характеристик требуется свое, отдельное поле ввода. </w:t>
       </w:r>
     </w:p>
+    <w:bookmarkEnd w:id="7"/>
     <w:p>
       <w:pPr>
         <w:spacing w:after="0" w:line="360" w:lineRule="auto"/>
@@ -5624,7 +5642,7 @@
         </w:rPr>
         <w:t>Обновить прибор (</w:t>
       </w:r>
-      <w:bookmarkStart w:id="3" w:name="_Hlk145059493"/>
+      <w:bookmarkStart w:id="8" w:name="_Hlk145059493"/>
       <w:proofErr w:type="spellStart"/>
       <w:r>
         <w:rPr>
@@ -5635,7 +5653,7 @@
         </w:rPr>
         <w:t>UpdateApparatus</w:t>
       </w:r>
-      <w:bookmarkEnd w:id="3"/>
+      <w:bookmarkEnd w:id="8"/>
       <w:proofErr w:type="spellEnd"/>
       <w:r>
         <w:rPr>
@@ -5972,6 +5990,7 @@
           <w:szCs w:val="28"/>
         </w:rPr>
       </w:pPr>
+      <w:bookmarkStart w:id="9" w:name="_Hlk145514027"/>
       <w:r>
         <w:rPr>
           <w:rFonts w:ascii="Times New Roman" w:hAnsi="Times New Roman" w:cs="Times New Roman"/>
@@ -6038,6 +6057,7 @@
         <w:t>», которая находится сверху и подсвечивается красным, далее сверните метод.</w:t>
       </w:r>
     </w:p>
+    <w:bookmarkEnd w:id="9"/>
     <w:p>
       <w:pPr>
         <w:pStyle w:val="a4"/>
@@ -6410,15 +6430,7 @@
           <w:sz w:val="28"/>
           <w:szCs w:val="28"/>
         </w:rPr>
-        <w:t>”</w:t>
-      </w:r>
-      <w:r>
-        <w:rPr>
-          <w:rFonts w:ascii="Times New Roman" w:hAnsi="Times New Roman" w:cs="Times New Roman"/>
-          <w:sz w:val="28"/>
-          <w:szCs w:val="28"/>
-        </w:rPr>
-        <w:t>}</w:t>
+        <w:t>”}</w:t>
       </w:r>
       <w:r>
         <w:rPr>
@@ -6523,7 +6535,7 @@
     <w:p>
       <w:pPr>
         <w:spacing w:after="0" w:line="360" w:lineRule="auto"/>
-        <w:ind w:firstLine="284"/>
+        <w:ind w:firstLine="709"/>
         <w:jc w:val="both"/>
         <w:rPr>
           <w:rFonts w:ascii="Times New Roman" w:hAnsi="Times New Roman" w:cs="Times New Roman"/>
@@ -6718,7 +6730,7 @@
     <w:p>
       <w:pPr>
         <w:spacing w:after="0" w:line="360" w:lineRule="auto"/>
-        <w:ind w:firstLine="284"/>
+        <w:ind w:firstLine="709"/>
         <w:jc w:val="both"/>
         <w:rPr>
           <w:rFonts w:ascii="Times New Roman" w:hAnsi="Times New Roman" w:cs="Times New Roman"/>
@@ -6786,15 +6798,7 @@
           <w:sz w:val="28"/>
           <w:szCs w:val="28"/>
         </w:rPr>
-        <w:t>», после поля ввода станут активными, далее необходимо ввести Логин пользователя и Пароль пользователя. Описываемый метод позволяет</w:t>
-      </w:r>
-      <w:r>
-        <w:rPr>
-          <w:rFonts w:ascii="Times New Roman" w:hAnsi="Times New Roman" w:cs="Times New Roman"/>
-          <w:sz w:val="28"/>
-          <w:szCs w:val="28"/>
-        </w:rPr>
-        <w:t xml:space="preserve"> </w:t>
+        <w:t xml:space="preserve">», после поля ввода станут активными, далее необходимо ввести Логин пользователя и Пароль пользователя. Описываемый метод </w:t>
       </w:r>
       <w:r>
         <w:rPr>
@@ -6803,15 +6807,15 @@
           <w:szCs w:val="28"/>
         </w:rPr>
         <w:lastRenderedPageBreak/>
-        <w:t xml:space="preserve">удалить конкретный прибор из БД. Для удаления необходимо ввести в поле ввода имя прибора в виде </w:t>
-      </w:r>
-      <w:r>
-        <w:rPr>
-          <w:rFonts w:ascii="Times New Roman" w:hAnsi="Times New Roman" w:cs="Times New Roman"/>
-          <w:sz w:val="28"/>
-          <w:szCs w:val="28"/>
-        </w:rPr>
-        <w:t>«</w:t>
+        <w:t>позволяет</w:t>
+      </w:r>
+      <w:r>
+        <w:rPr>
+          <w:rFonts w:ascii="Times New Roman" w:hAnsi="Times New Roman" w:cs="Times New Roman"/>
+          <w:sz w:val="28"/>
+          <w:szCs w:val="28"/>
+        </w:rPr>
+        <w:t xml:space="preserve"> удалить конкретный прибор из БД. Для удаления необходимо ввести в поле ввода имя прибора в виде «</w:t>
       </w:r>
       <w:proofErr w:type="spellStart"/>
       <w:r>
@@ -6845,15 +6849,7 @@
           <w:sz w:val="28"/>
           <w:szCs w:val="28"/>
         </w:rPr>
-        <w:t>, владелец»</w:t>
-      </w:r>
-      <w:r>
-        <w:rPr>
-          <w:rFonts w:ascii="Times New Roman" w:hAnsi="Times New Roman" w:cs="Times New Roman"/>
-          <w:sz w:val="28"/>
-          <w:szCs w:val="28"/>
-        </w:rPr>
-        <w:t>.</w:t>
+        <w:t>, владелец».</w:t>
       </w:r>
     </w:p>
     <w:p>
@@ -6957,8 +6953,6 @@
           <w:szCs w:val="28"/>
         </w:rPr>
       </w:pPr>
-      <w:bookmarkStart w:id="4" w:name="_GoBack"/>
-      <w:bookmarkEnd w:id="4"/>
       <w:r>
         <w:rPr>
           <w:rFonts w:ascii="Times New Roman" w:hAnsi="Times New Roman" w:cs="Times New Roman"/>
@@ -7180,45 +7174,30 @@
     <w:p>
       <w:pPr>
         <w:spacing w:after="0" w:line="360" w:lineRule="auto"/>
-        <w:ind w:left="426"/>
-        <w:jc w:val="both"/>
-        <w:rPr>
-          <w:rFonts w:ascii="Times New Roman" w:hAnsi="Times New Roman" w:cs="Times New Roman"/>
-          <w:sz w:val="28"/>
-          <w:szCs w:val="28"/>
-        </w:rPr>
-      </w:pPr>
-      <w:r>
-        <w:rPr>
-          <w:rFonts w:ascii="Times New Roman" w:hAnsi="Times New Roman" w:cs="Times New Roman"/>
-          <w:sz w:val="28"/>
-          <w:szCs w:val="28"/>
-        </w:rPr>
-        <w:t>2.</w:t>
-      </w:r>
-      <w:r>
-        <w:rPr>
-          <w:rFonts w:ascii="Times New Roman" w:hAnsi="Times New Roman" w:cs="Times New Roman"/>
-          <w:sz w:val="28"/>
-          <w:szCs w:val="28"/>
-        </w:rPr>
-        <w:t>2</w:t>
-      </w:r>
-      <w:r>
-        <w:rPr>
-          <w:rFonts w:ascii="Times New Roman" w:hAnsi="Times New Roman" w:cs="Times New Roman"/>
-          <w:sz w:val="28"/>
-          <w:szCs w:val="28"/>
-        </w:rPr>
-        <w:t xml:space="preserve">. </w:t>
-      </w:r>
-      <w:r>
-        <w:rPr>
-          <w:rFonts w:ascii="Times New Roman" w:hAnsi="Times New Roman" w:cs="Times New Roman"/>
-          <w:sz w:val="28"/>
-          <w:szCs w:val="28"/>
-        </w:rPr>
-        <w:t>Создать МКА без</w:t>
+        <w:ind w:firstLine="426"/>
+        <w:jc w:val="both"/>
+        <w:rPr>
+          <w:rFonts w:ascii="Times New Roman" w:hAnsi="Times New Roman" w:cs="Times New Roman"/>
+          <w:sz w:val="28"/>
+          <w:szCs w:val="28"/>
+        </w:rPr>
+      </w:pPr>
+      <w:r>
+        <w:rPr>
+          <w:rFonts w:ascii="Times New Roman" w:hAnsi="Times New Roman" w:cs="Times New Roman"/>
+          <w:sz w:val="28"/>
+          <w:szCs w:val="28"/>
+        </w:rPr>
+        <w:t>Для начала взаимодействия с методом раскройте его, далее нажмите кнопку «</w:t>
+      </w:r>
+      <w:r>
+        <w:rPr>
+          <w:rFonts w:ascii="Times New Roman" w:hAnsi="Times New Roman" w:cs="Times New Roman"/>
+          <w:sz w:val="28"/>
+          <w:szCs w:val="28"/>
+          <w:lang w:val="en-US"/>
+        </w:rPr>
+        <w:t>Try</w:t>
       </w:r>
       <w:r>
         <w:rPr>
@@ -7233,66 +7212,155 @@
           <w:rFonts w:ascii="Times New Roman" w:hAnsi="Times New Roman" w:cs="Times New Roman"/>
           <w:sz w:val="28"/>
           <w:szCs w:val="28"/>
-        </w:rPr>
-        <w:t xml:space="preserve">использования </w:t>
-      </w:r>
-      <w:r>
-        <w:rPr>
-          <w:rFonts w:ascii="Times New Roman" w:hAnsi="Times New Roman" w:cs="Times New Roman"/>
-          <w:sz w:val="28"/>
-          <w:szCs w:val="28"/>
-          <w:lang w:val="en-US"/>
-        </w:rPr>
-        <w:t>JSON</w:t>
-      </w:r>
-      <w:r>
-        <w:rPr>
-          <w:rFonts w:ascii="Times New Roman" w:hAnsi="Times New Roman" w:cs="Times New Roman"/>
-          <w:sz w:val="28"/>
-          <w:szCs w:val="28"/>
-        </w:rPr>
-        <w:t xml:space="preserve"> (</w:t>
-      </w:r>
-      <w:proofErr w:type="spellStart"/>
-      <w:r>
-        <w:rPr>
-          <w:rFonts w:ascii="Times New Roman" w:hAnsi="Times New Roman" w:cs="Times New Roman"/>
-          <w:sz w:val="28"/>
-          <w:szCs w:val="28"/>
-          <w:lang w:val="en-US"/>
-        </w:rPr>
-        <w:t>CreateSmallSpacecraftV</w:t>
-      </w:r>
-      <w:proofErr w:type="spellEnd"/>
-      <w:r>
-        <w:rPr>
-          <w:rFonts w:ascii="Times New Roman" w:hAnsi="Times New Roman" w:cs="Times New Roman"/>
-          <w:sz w:val="28"/>
-          <w:szCs w:val="28"/>
-        </w:rPr>
-        <w:t>2</w:t>
-      </w:r>
-      <w:r>
-        <w:rPr>
-          <w:rFonts w:ascii="Times New Roman" w:hAnsi="Times New Roman" w:cs="Times New Roman"/>
-          <w:sz w:val="28"/>
-          <w:szCs w:val="28"/>
-        </w:rPr>
-        <w:t>)</w:t>
-      </w:r>
-      <w:r>
-        <w:rPr>
-          <w:rFonts w:ascii="Times New Roman" w:hAnsi="Times New Roman" w:cs="Times New Roman"/>
-          <w:sz w:val="28"/>
-          <w:szCs w:val="28"/>
-        </w:rPr>
-        <w:t>.</w:t>
-      </w:r>
-    </w:p>
-    <w:p>
-      <w:pPr>
-        <w:spacing w:after="0" w:line="360" w:lineRule="auto"/>
-        <w:ind w:left="426"/>
+          <w:lang w:val="en-US"/>
+        </w:rPr>
+        <w:t>it</w:t>
+      </w:r>
+      <w:r>
+        <w:rPr>
+          <w:rFonts w:ascii="Times New Roman" w:hAnsi="Times New Roman" w:cs="Times New Roman"/>
+          <w:sz w:val="28"/>
+          <w:szCs w:val="28"/>
+        </w:rPr>
+        <w:t xml:space="preserve"> </w:t>
+      </w:r>
+      <w:r>
+        <w:rPr>
+          <w:rFonts w:ascii="Times New Roman" w:hAnsi="Times New Roman" w:cs="Times New Roman"/>
+          <w:sz w:val="28"/>
+          <w:szCs w:val="28"/>
+          <w:lang w:val="en-US"/>
+        </w:rPr>
+        <w:t>out</w:t>
+      </w:r>
+      <w:r>
+        <w:rPr>
+          <w:rFonts w:ascii="Times New Roman" w:hAnsi="Times New Roman" w:cs="Times New Roman"/>
+          <w:sz w:val="28"/>
+          <w:szCs w:val="28"/>
+        </w:rPr>
+        <w:t>», после</w:t>
+      </w:r>
+      <w:r>
+        <w:rPr>
+          <w:rFonts w:ascii="Times New Roman" w:hAnsi="Times New Roman" w:cs="Times New Roman"/>
+          <w:sz w:val="28"/>
+          <w:szCs w:val="28"/>
+        </w:rPr>
+        <w:t xml:space="preserve"> поля ввода станут активными, далее</w:t>
+      </w:r>
+      <w:r>
+        <w:rPr>
+          <w:rFonts w:ascii="Times New Roman" w:hAnsi="Times New Roman" w:cs="Times New Roman"/>
+          <w:sz w:val="28"/>
+          <w:szCs w:val="28"/>
+        </w:rPr>
+        <w:t xml:space="preserve"> необходимо ввести Логин пользователя и Пароль пользователя</w:t>
+      </w:r>
+      <w:r>
+        <w:rPr>
+          <w:rFonts w:ascii="Times New Roman" w:hAnsi="Times New Roman" w:cs="Times New Roman"/>
+          <w:sz w:val="28"/>
+          <w:szCs w:val="28"/>
+        </w:rPr>
+        <w:t xml:space="preserve">. Описываемый метод </w:t>
+      </w:r>
+      <w:r>
+        <w:rPr>
+          <w:rFonts w:ascii="Times New Roman" w:hAnsi="Times New Roman" w:cs="Times New Roman"/>
+          <w:sz w:val="28"/>
+          <w:szCs w:val="28"/>
+        </w:rPr>
+        <w:lastRenderedPageBreak/>
+        <w:t xml:space="preserve">создан для создания и описания одной единицы </w:t>
+      </w:r>
+      <w:r>
+        <w:rPr>
+          <w:rFonts w:ascii="Times New Roman" w:hAnsi="Times New Roman" w:cs="Times New Roman"/>
+          <w:sz w:val="28"/>
+          <w:szCs w:val="28"/>
+        </w:rPr>
+        <w:t>МКА</w:t>
+      </w:r>
+      <w:r>
+        <w:rPr>
+          <w:rFonts w:ascii="Times New Roman" w:hAnsi="Times New Roman" w:cs="Times New Roman"/>
+          <w:sz w:val="28"/>
+          <w:szCs w:val="28"/>
+        </w:rPr>
+        <w:t xml:space="preserve"> и его добавления в БД. Для того, чтобы создать </w:t>
+      </w:r>
+      <w:r>
+        <w:rPr>
+          <w:rFonts w:ascii="Times New Roman" w:hAnsi="Times New Roman" w:cs="Times New Roman"/>
+          <w:sz w:val="28"/>
+          <w:szCs w:val="28"/>
+        </w:rPr>
+        <w:t>МКА</w:t>
+      </w:r>
+      <w:r>
+        <w:rPr>
+          <w:rFonts w:ascii="Times New Roman" w:hAnsi="Times New Roman" w:cs="Times New Roman"/>
+          <w:sz w:val="28"/>
+          <w:szCs w:val="28"/>
+        </w:rPr>
+        <w:t xml:space="preserve"> необходимо ввести данные в виде </w:t>
+      </w:r>
+      <w:r>
+        <w:rPr>
+          <w:rFonts w:ascii="Times New Roman" w:hAnsi="Times New Roman" w:cs="Times New Roman"/>
+          <w:sz w:val="28"/>
+          <w:szCs w:val="28"/>
+          <w:lang w:val="en-US"/>
+        </w:rPr>
+        <w:t>Json</w:t>
+      </w:r>
+      <w:r>
+        <w:rPr>
+          <w:rFonts w:ascii="Times New Roman" w:hAnsi="Times New Roman" w:cs="Times New Roman"/>
+          <w:sz w:val="28"/>
+          <w:szCs w:val="28"/>
+        </w:rPr>
+        <w:t xml:space="preserve"> в соответствующее окно, после нажать на кнопку «</w:t>
+      </w:r>
+      <w:r>
+        <w:rPr>
+          <w:rFonts w:ascii="Times New Roman" w:hAnsi="Times New Roman" w:cs="Times New Roman"/>
+          <w:sz w:val="28"/>
+          <w:szCs w:val="28"/>
+          <w:lang w:val="en-US"/>
+        </w:rPr>
+        <w:t>Execute</w:t>
+      </w:r>
+      <w:r>
+        <w:rPr>
+          <w:rFonts w:ascii="Times New Roman" w:hAnsi="Times New Roman" w:cs="Times New Roman"/>
+          <w:sz w:val="28"/>
+          <w:szCs w:val="28"/>
+        </w:rPr>
+        <w:t xml:space="preserve">». После успешного добавления нового </w:t>
+      </w:r>
+      <w:r>
+        <w:rPr>
+          <w:rFonts w:ascii="Times New Roman" w:hAnsi="Times New Roman" w:cs="Times New Roman"/>
+          <w:sz w:val="28"/>
+          <w:szCs w:val="28"/>
+        </w:rPr>
+        <w:t>МКА</w:t>
+      </w:r>
+      <w:r>
+        <w:rPr>
+          <w:rFonts w:ascii="Times New Roman" w:hAnsi="Times New Roman" w:cs="Times New Roman"/>
+          <w:sz w:val="28"/>
+          <w:szCs w:val="28"/>
+        </w:rPr>
+        <w:t xml:space="preserve"> в БД отобразится код 200.  </w:t>
+      </w:r>
+    </w:p>
+    <w:p>
+      <w:pPr>
+        <w:spacing w:after="0" w:line="360" w:lineRule="auto"/>
+        <w:ind w:firstLine="426"/>
         <w:jc w:val="both"/>
         <w:rPr>
           <w:rFonts w:ascii="Times New Roman" w:hAnsi="Times New Roman" w:cs="Times New Roman"/>
@@ -7305,10 +7373,10 @@
           <w:noProof/>
         </w:rPr>
         <w:drawing>
-          <wp:inline distT="0" distB="0" distL="0" distR="0" wp14:anchorId="11874247" wp14:editId="3F752A85">
-            <wp:extent cx="5940425" cy="397510"/>
-            <wp:effectExtent l="0" t="0" r="3175" b="2540"/>
-            <wp:docPr id="18" name="Рисунок 18"/>
+          <wp:inline distT="0" distB="0" distL="0" distR="0" wp14:anchorId="3FA4BBB8" wp14:editId="2A4A9317">
+            <wp:extent cx="5940425" cy="6888480"/>
+            <wp:effectExtent l="0" t="0" r="3175" b="7620"/>
+            <wp:docPr id="16" name="Рисунок 16"/>
             <wp:cNvGraphicFramePr>
               <a:graphicFrameLocks xmlns:a="http://schemas.openxmlformats.org/drawingml/2006/main" noChangeAspect="1"/>
             </wp:cNvGraphicFramePr>
@@ -7328,7 +7396,7 @@
                   <pic:spPr>
                     <a:xfrm>
                       <a:off x="0" y="0"/>
-                      <a:ext cx="5940425" cy="397510"/>
+                      <a:ext cx="5940425" cy="6888480"/>
                     </a:xfrm>
                     <a:prstGeom prst="rect">
                       <a:avLst/>
@@ -7344,21 +7412,59 @@
     <w:p>
       <w:pPr>
         <w:spacing w:after="0" w:line="360" w:lineRule="auto"/>
+        <w:ind w:firstLine="284"/>
+        <w:jc w:val="both"/>
+        <w:rPr>
+          <w:rFonts w:ascii="Times New Roman" w:hAnsi="Times New Roman" w:cs="Times New Roman"/>
+          <w:sz w:val="28"/>
+          <w:szCs w:val="28"/>
+        </w:rPr>
+      </w:pPr>
+      <w:bookmarkStart w:id="10" w:name="_Hlk145500745"/>
+      <w:r>
+        <w:rPr>
+          <w:rFonts w:ascii="Times New Roman" w:hAnsi="Times New Roman" w:cs="Times New Roman"/>
+          <w:sz w:val="28"/>
+          <w:szCs w:val="28"/>
+        </w:rPr>
+        <w:t>Для завершения работы с данным методом нажмите на кнопку «</w:t>
+      </w:r>
+      <w:proofErr w:type="spellStart"/>
+      <w:r>
+        <w:rPr>
+          <w:rFonts w:ascii="Times New Roman" w:hAnsi="Times New Roman" w:cs="Times New Roman"/>
+          <w:sz w:val="28"/>
+          <w:szCs w:val="28"/>
+        </w:rPr>
+        <w:t>Cancel</w:t>
+      </w:r>
+      <w:proofErr w:type="spellEnd"/>
+      <w:r>
+        <w:rPr>
+          <w:rFonts w:ascii="Times New Roman" w:hAnsi="Times New Roman" w:cs="Times New Roman"/>
+          <w:sz w:val="28"/>
+          <w:szCs w:val="28"/>
+        </w:rPr>
+        <w:t>», которая находится сверху и подсвечивается красным, далее сверните метод.</w:t>
+      </w:r>
+    </w:p>
+    <w:bookmarkEnd w:id="10"/>
+    <w:p>
+      <w:pPr>
+        <w:spacing w:after="0" w:line="360" w:lineRule="auto"/>
         <w:ind w:left="426"/>
         <w:jc w:val="both"/>
         <w:rPr>
           <w:rFonts w:ascii="Times New Roman" w:hAnsi="Times New Roman" w:cs="Times New Roman"/>
           <w:sz w:val="28"/>
           <w:szCs w:val="28"/>
-          <w:lang w:val="en-US"/>
-        </w:rPr>
-      </w:pPr>
-      <w:r>
-        <w:rPr>
-          <w:rFonts w:ascii="Times New Roman" w:hAnsi="Times New Roman" w:cs="Times New Roman"/>
-          <w:sz w:val="28"/>
-          <w:szCs w:val="28"/>
-          <w:lang w:val="en-US"/>
+        </w:rPr>
+      </w:pPr>
+      <w:r>
+        <w:rPr>
+          <w:rFonts w:ascii="Times New Roman" w:hAnsi="Times New Roman" w:cs="Times New Roman"/>
+          <w:sz w:val="28"/>
+          <w:szCs w:val="28"/>
         </w:rPr>
         <w:t>2.</w:t>
       </w:r>
@@ -7368,14 +7474,13 @@
           <w:sz w:val="28"/>
           <w:szCs w:val="28"/>
         </w:rPr>
-        <w:t>3</w:t>
-      </w:r>
-      <w:r>
-        <w:rPr>
-          <w:rFonts w:ascii="Times New Roman" w:hAnsi="Times New Roman" w:cs="Times New Roman"/>
-          <w:sz w:val="28"/>
-          <w:szCs w:val="28"/>
-          <w:lang w:val="en-US"/>
+        <w:t>2</w:t>
+      </w:r>
+      <w:r>
+        <w:rPr>
+          <w:rFonts w:ascii="Times New Roman" w:hAnsi="Times New Roman" w:cs="Times New Roman"/>
+          <w:sz w:val="28"/>
+          <w:szCs w:val="28"/>
         </w:rPr>
         <w:t xml:space="preserve">. </w:t>
       </w:r>
@@ -7385,19 +7490,60 @@
           <w:sz w:val="28"/>
           <w:szCs w:val="28"/>
         </w:rPr>
-        <w:t>Создать множество МКА (</w:t>
-      </w:r>
-      <w:proofErr w:type="spellStart"/>
-      <w:r>
-        <w:rPr>
-          <w:rFonts w:ascii="Times New Roman" w:hAnsi="Times New Roman" w:cs="Times New Roman"/>
-          <w:sz w:val="28"/>
-          <w:szCs w:val="28"/>
-          <w:lang w:val="en-US"/>
-        </w:rPr>
-        <w:t>CreateSmallSpacecrafts</w:t>
-      </w:r>
-      <w:proofErr w:type="spellEnd"/>
+        <w:t>Создать МКА без</w:t>
+      </w:r>
+      <w:r>
+        <w:rPr>
+          <w:rFonts w:ascii="Times New Roman" w:hAnsi="Times New Roman" w:cs="Times New Roman"/>
+          <w:sz w:val="28"/>
+          <w:szCs w:val="28"/>
+        </w:rPr>
+        <w:t xml:space="preserve"> </w:t>
+      </w:r>
+      <w:r>
+        <w:rPr>
+          <w:rFonts w:ascii="Times New Roman" w:hAnsi="Times New Roman" w:cs="Times New Roman"/>
+          <w:sz w:val="28"/>
+          <w:szCs w:val="28"/>
+        </w:rPr>
+        <w:t xml:space="preserve">использования </w:t>
+      </w:r>
+      <w:r>
+        <w:rPr>
+          <w:rFonts w:ascii="Times New Roman" w:hAnsi="Times New Roman" w:cs="Times New Roman"/>
+          <w:sz w:val="28"/>
+          <w:szCs w:val="28"/>
+          <w:lang w:val="en-US"/>
+        </w:rPr>
+        <w:t>JSON</w:t>
+      </w:r>
+      <w:r>
+        <w:rPr>
+          <w:rFonts w:ascii="Times New Roman" w:hAnsi="Times New Roman" w:cs="Times New Roman"/>
+          <w:sz w:val="28"/>
+          <w:szCs w:val="28"/>
+        </w:rPr>
+        <w:t xml:space="preserve"> (</w:t>
+      </w:r>
+      <w:proofErr w:type="spellStart"/>
+      <w:r>
+        <w:rPr>
+          <w:rFonts w:ascii="Times New Roman" w:hAnsi="Times New Roman" w:cs="Times New Roman"/>
+          <w:sz w:val="28"/>
+          <w:szCs w:val="28"/>
+          <w:lang w:val="en-US"/>
+        </w:rPr>
+        <w:t>CreateSmallSpacecraftV</w:t>
+      </w:r>
+      <w:proofErr w:type="spellEnd"/>
+      <w:r>
+        <w:rPr>
+          <w:rFonts w:ascii="Times New Roman" w:hAnsi="Times New Roman" w:cs="Times New Roman"/>
+          <w:sz w:val="28"/>
+          <w:szCs w:val="28"/>
+        </w:rPr>
+        <w:t>2</w:t>
+      </w:r>
       <w:r>
         <w:rPr>
           <w:rFonts w:ascii="Times New Roman" w:hAnsi="Times New Roman" w:cs="Times New Roman"/>
@@ -7411,7 +7557,6 @@
           <w:rFonts w:ascii="Times New Roman" w:hAnsi="Times New Roman" w:cs="Times New Roman"/>
           <w:sz w:val="28"/>
           <w:szCs w:val="28"/>
-          <w:lang w:val="en-US"/>
         </w:rPr>
         <w:t>.</w:t>
       </w:r>
@@ -7433,10 +7578,10 @@
         </w:rPr>
         <w:lastRenderedPageBreak/>
         <w:drawing>
-          <wp:inline distT="0" distB="0" distL="0" distR="0" wp14:anchorId="18DC3F12" wp14:editId="73A1C8AD">
+          <wp:inline distT="0" distB="0" distL="0" distR="0" wp14:anchorId="11874247" wp14:editId="3F752A85">
             <wp:extent cx="5940425" cy="397510"/>
             <wp:effectExtent l="0" t="0" r="3175" b="2540"/>
-            <wp:docPr id="19" name="Рисунок 19"/>
+            <wp:docPr id="18" name="Рисунок 18"/>
             <wp:cNvGraphicFramePr>
               <a:graphicFrameLocks xmlns:a="http://schemas.openxmlformats.org/drawingml/2006/main" noChangeAspect="1"/>
             </wp:cNvGraphicFramePr>
@@ -7472,79 +7617,306 @@
     <w:p>
       <w:pPr>
         <w:spacing w:after="0" w:line="360" w:lineRule="auto"/>
-        <w:ind w:left="426"/>
-        <w:jc w:val="both"/>
-        <w:rPr>
-          <w:rFonts w:ascii="Times New Roman" w:hAnsi="Times New Roman" w:cs="Times New Roman"/>
-          <w:sz w:val="28"/>
-          <w:szCs w:val="28"/>
-        </w:rPr>
-      </w:pPr>
-      <w:r>
-        <w:rPr>
-          <w:rFonts w:ascii="Times New Roman" w:hAnsi="Times New Roman" w:cs="Times New Roman"/>
-          <w:sz w:val="28"/>
-          <w:szCs w:val="28"/>
-        </w:rPr>
-        <w:t>2.</w:t>
-      </w:r>
-      <w:r>
-        <w:rPr>
-          <w:rFonts w:ascii="Times New Roman" w:hAnsi="Times New Roman" w:cs="Times New Roman"/>
-          <w:sz w:val="28"/>
-          <w:szCs w:val="28"/>
-        </w:rPr>
-        <w:t>4</w:t>
-      </w:r>
-      <w:r>
-        <w:rPr>
-          <w:rFonts w:ascii="Times New Roman" w:hAnsi="Times New Roman" w:cs="Times New Roman"/>
-          <w:sz w:val="28"/>
-          <w:szCs w:val="28"/>
-        </w:rPr>
-        <w:t xml:space="preserve">. Создать множества МКА без использования </w:t>
-      </w:r>
-      <w:r>
-        <w:rPr>
-          <w:rFonts w:ascii="Times New Roman" w:hAnsi="Times New Roman" w:cs="Times New Roman"/>
-          <w:sz w:val="28"/>
-          <w:szCs w:val="28"/>
-          <w:lang w:val="en-US"/>
-        </w:rPr>
-        <w:t>JSON</w:t>
-      </w:r>
-      <w:r>
-        <w:rPr>
-          <w:rFonts w:ascii="Times New Roman" w:hAnsi="Times New Roman" w:cs="Times New Roman"/>
-          <w:sz w:val="28"/>
-          <w:szCs w:val="28"/>
-        </w:rPr>
-        <w:t xml:space="preserve"> (</w:t>
-      </w:r>
-      <w:proofErr w:type="spellStart"/>
-      <w:r>
-        <w:rPr>
-          <w:rFonts w:ascii="Times New Roman" w:hAnsi="Times New Roman" w:cs="Times New Roman"/>
-          <w:sz w:val="28"/>
-          <w:szCs w:val="28"/>
-          <w:lang w:val="en-US"/>
-        </w:rPr>
-        <w:t>CreateSmallSpacecraftsV</w:t>
-      </w:r>
-      <w:proofErr w:type="spellEnd"/>
-      <w:r>
-        <w:rPr>
-          <w:rFonts w:ascii="Times New Roman" w:hAnsi="Times New Roman" w:cs="Times New Roman"/>
-          <w:sz w:val="28"/>
-          <w:szCs w:val="28"/>
-        </w:rPr>
-        <w:t>2).</w:t>
-      </w:r>
-    </w:p>
-    <w:p>
-      <w:pPr>
-        <w:spacing w:after="0" w:line="360" w:lineRule="auto"/>
-        <w:ind w:left="426"/>
+        <w:ind w:firstLine="426"/>
+        <w:jc w:val="both"/>
+        <w:rPr>
+          <w:rFonts w:ascii="Times New Roman" w:hAnsi="Times New Roman" w:cs="Times New Roman"/>
+          <w:sz w:val="28"/>
+          <w:szCs w:val="28"/>
+        </w:rPr>
+      </w:pPr>
+      <w:r>
+        <w:rPr>
+          <w:rFonts w:ascii="Times New Roman" w:hAnsi="Times New Roman" w:cs="Times New Roman"/>
+          <w:sz w:val="28"/>
+          <w:szCs w:val="28"/>
+        </w:rPr>
+        <w:t>Для начала взаимодействия с методом раскройте его, далее нажмите кнопку «</w:t>
+      </w:r>
+      <w:proofErr w:type="spellStart"/>
+      <w:r>
+        <w:rPr>
+          <w:rFonts w:ascii="Times New Roman" w:hAnsi="Times New Roman" w:cs="Times New Roman"/>
+          <w:sz w:val="28"/>
+          <w:szCs w:val="28"/>
+        </w:rPr>
+        <w:t>Try</w:t>
+      </w:r>
+      <w:proofErr w:type="spellEnd"/>
+      <w:r>
+        <w:rPr>
+          <w:rFonts w:ascii="Times New Roman" w:hAnsi="Times New Roman" w:cs="Times New Roman"/>
+          <w:sz w:val="28"/>
+          <w:szCs w:val="28"/>
+        </w:rPr>
+        <w:t xml:space="preserve"> </w:t>
+      </w:r>
+      <w:proofErr w:type="spellStart"/>
+      <w:r>
+        <w:rPr>
+          <w:rFonts w:ascii="Times New Roman" w:hAnsi="Times New Roman" w:cs="Times New Roman"/>
+          <w:sz w:val="28"/>
+          <w:szCs w:val="28"/>
+        </w:rPr>
+        <w:t>it</w:t>
+      </w:r>
+      <w:proofErr w:type="spellEnd"/>
+      <w:r>
+        <w:rPr>
+          <w:rFonts w:ascii="Times New Roman" w:hAnsi="Times New Roman" w:cs="Times New Roman"/>
+          <w:sz w:val="28"/>
+          <w:szCs w:val="28"/>
+        </w:rPr>
+        <w:t xml:space="preserve"> </w:t>
+      </w:r>
+      <w:proofErr w:type="spellStart"/>
+      <w:r>
+        <w:rPr>
+          <w:rFonts w:ascii="Times New Roman" w:hAnsi="Times New Roman" w:cs="Times New Roman"/>
+          <w:sz w:val="28"/>
+          <w:szCs w:val="28"/>
+        </w:rPr>
+        <w:t>out</w:t>
+      </w:r>
+      <w:proofErr w:type="spellEnd"/>
+      <w:r>
+        <w:rPr>
+          <w:rFonts w:ascii="Times New Roman" w:hAnsi="Times New Roman" w:cs="Times New Roman"/>
+          <w:sz w:val="28"/>
+          <w:szCs w:val="28"/>
+        </w:rPr>
+        <w:t xml:space="preserve">», после поля ввода станут активными, далее необходимо ввести Логин пользователя и Пароль пользователя. Описываемый метод создан для единичного создания </w:t>
+      </w:r>
+      <w:r>
+        <w:rPr>
+          <w:rFonts w:ascii="Times New Roman" w:hAnsi="Times New Roman" w:cs="Times New Roman"/>
+          <w:sz w:val="28"/>
+          <w:szCs w:val="28"/>
+        </w:rPr>
+        <w:t>МКА</w:t>
+      </w:r>
+      <w:r>
+        <w:rPr>
+          <w:rFonts w:ascii="Times New Roman" w:hAnsi="Times New Roman" w:cs="Times New Roman"/>
+          <w:sz w:val="28"/>
+          <w:szCs w:val="28"/>
+        </w:rPr>
+        <w:t xml:space="preserve"> и его описания в БД без использования </w:t>
+      </w:r>
+      <w:proofErr w:type="spellStart"/>
+      <w:r>
+        <w:rPr>
+          <w:rFonts w:ascii="Times New Roman" w:hAnsi="Times New Roman" w:cs="Times New Roman"/>
+          <w:sz w:val="28"/>
+          <w:szCs w:val="28"/>
+        </w:rPr>
+        <w:t>Json</w:t>
+      </w:r>
+      <w:proofErr w:type="spellEnd"/>
+      <w:r>
+        <w:rPr>
+          <w:rFonts w:ascii="Times New Roman" w:hAnsi="Times New Roman" w:cs="Times New Roman"/>
+          <w:sz w:val="28"/>
+          <w:szCs w:val="28"/>
+        </w:rPr>
+        <w:t xml:space="preserve"> записи. Поля, помечены как *</w:t>
+      </w:r>
+      <w:proofErr w:type="spellStart"/>
+      <w:r>
+        <w:rPr>
+          <w:rFonts w:ascii="Times New Roman" w:hAnsi="Times New Roman" w:cs="Times New Roman"/>
+          <w:sz w:val="28"/>
+          <w:szCs w:val="28"/>
+        </w:rPr>
+        <w:t>requlred</w:t>
+      </w:r>
+      <w:proofErr w:type="spellEnd"/>
+      <w:r>
+        <w:rPr>
+          <w:rFonts w:ascii="Times New Roman" w:hAnsi="Times New Roman" w:cs="Times New Roman"/>
+          <w:sz w:val="28"/>
+          <w:szCs w:val="28"/>
+        </w:rPr>
+        <w:t>,</w:t>
+      </w:r>
+      <w:r>
+        <w:rPr>
+          <w:rFonts w:ascii="Times New Roman" w:hAnsi="Times New Roman" w:cs="Times New Roman"/>
+          <w:sz w:val="28"/>
+          <w:szCs w:val="28"/>
+        </w:rPr>
+        <w:t xml:space="preserve"> являются обязательными для заполнения.</w:t>
+      </w:r>
+      <w:r>
+        <w:rPr>
+          <w:rFonts w:ascii="Times New Roman" w:hAnsi="Times New Roman" w:cs="Times New Roman"/>
+          <w:sz w:val="28"/>
+          <w:szCs w:val="28"/>
+        </w:rPr>
+        <w:t xml:space="preserve"> Для добавления приборов к описываемому МКА необходимо нажать на кнопку «</w:t>
+      </w:r>
+      <w:r>
+        <w:rPr>
+          <w:rFonts w:ascii="Times New Roman" w:hAnsi="Times New Roman" w:cs="Times New Roman"/>
+          <w:sz w:val="28"/>
+          <w:szCs w:val="28"/>
+          <w:lang w:val="en-US"/>
+        </w:rPr>
+        <w:t>Add</w:t>
+      </w:r>
+      <w:r>
+        <w:rPr>
+          <w:rFonts w:ascii="Times New Roman" w:hAnsi="Times New Roman" w:cs="Times New Roman"/>
+          <w:sz w:val="28"/>
+          <w:szCs w:val="28"/>
+        </w:rPr>
+        <w:t xml:space="preserve"> </w:t>
+      </w:r>
+      <w:r>
+        <w:rPr>
+          <w:rFonts w:ascii="Times New Roman" w:hAnsi="Times New Roman" w:cs="Times New Roman"/>
+          <w:sz w:val="28"/>
+          <w:szCs w:val="28"/>
+          <w:lang w:val="en-US"/>
+        </w:rPr>
+        <w:t>string</w:t>
+      </w:r>
+      <w:r>
+        <w:rPr>
+          <w:rFonts w:ascii="Times New Roman" w:hAnsi="Times New Roman" w:cs="Times New Roman"/>
+          <w:sz w:val="28"/>
+          <w:szCs w:val="28"/>
+        </w:rPr>
+        <w:t xml:space="preserve"> </w:t>
+      </w:r>
+      <w:r>
+        <w:rPr>
+          <w:rFonts w:ascii="Times New Roman" w:hAnsi="Times New Roman" w:cs="Times New Roman"/>
+          <w:sz w:val="28"/>
+          <w:szCs w:val="28"/>
+          <w:lang w:val="en-US"/>
+        </w:rPr>
+        <w:t>item</w:t>
+      </w:r>
+      <w:r>
+        <w:rPr>
+          <w:rFonts w:ascii="Times New Roman" w:hAnsi="Times New Roman" w:cs="Times New Roman"/>
+          <w:sz w:val="28"/>
+          <w:szCs w:val="28"/>
+        </w:rPr>
+        <w:t>», при этом следует учитывать, что добавление прибора к МКА возможно только в том случае, когда добавляемый прибор уже существует в БД. З</w:t>
+      </w:r>
+      <w:r>
+        <w:rPr>
+          <w:rFonts w:ascii="Times New Roman" w:hAnsi="Times New Roman" w:cs="Times New Roman"/>
+          <w:sz w:val="28"/>
+          <w:szCs w:val="28"/>
+        </w:rPr>
+        <w:t>аполн</w:t>
+      </w:r>
+      <w:r>
+        <w:rPr>
+          <w:rFonts w:ascii="Times New Roman" w:hAnsi="Times New Roman" w:cs="Times New Roman"/>
+          <w:sz w:val="28"/>
+          <w:szCs w:val="28"/>
+        </w:rPr>
+        <w:t>ите</w:t>
+      </w:r>
+      <w:r>
+        <w:rPr>
+          <w:rFonts w:ascii="Times New Roman" w:hAnsi="Times New Roman" w:cs="Times New Roman"/>
+          <w:sz w:val="28"/>
+          <w:szCs w:val="28"/>
+        </w:rPr>
+        <w:t xml:space="preserve"> все необходимы</w:t>
+      </w:r>
+      <w:r>
+        <w:rPr>
+          <w:rFonts w:ascii="Times New Roman" w:hAnsi="Times New Roman" w:cs="Times New Roman"/>
+          <w:sz w:val="28"/>
+          <w:szCs w:val="28"/>
+        </w:rPr>
+        <w:t xml:space="preserve">е </w:t>
+      </w:r>
+      <w:r>
+        <w:rPr>
+          <w:rFonts w:ascii="Times New Roman" w:hAnsi="Times New Roman" w:cs="Times New Roman"/>
+          <w:sz w:val="28"/>
+          <w:szCs w:val="28"/>
+        </w:rPr>
+        <w:t>пол</w:t>
+      </w:r>
+      <w:r>
+        <w:rPr>
+          <w:rFonts w:ascii="Times New Roman" w:hAnsi="Times New Roman" w:cs="Times New Roman"/>
+          <w:sz w:val="28"/>
+          <w:szCs w:val="28"/>
+        </w:rPr>
+        <w:t>я</w:t>
+      </w:r>
+      <w:r>
+        <w:rPr>
+          <w:rFonts w:ascii="Times New Roman" w:hAnsi="Times New Roman" w:cs="Times New Roman"/>
+          <w:sz w:val="28"/>
+          <w:szCs w:val="28"/>
+        </w:rPr>
+        <w:t>, для добавления в БД</w:t>
+      </w:r>
+      <w:r>
+        <w:rPr>
+          <w:rFonts w:ascii="Times New Roman" w:hAnsi="Times New Roman" w:cs="Times New Roman"/>
+          <w:sz w:val="28"/>
+          <w:szCs w:val="28"/>
+        </w:rPr>
+        <w:t xml:space="preserve"> нового МКА</w:t>
+      </w:r>
+      <w:r>
+        <w:rPr>
+          <w:rFonts w:ascii="Times New Roman" w:hAnsi="Times New Roman" w:cs="Times New Roman"/>
+          <w:sz w:val="28"/>
+          <w:szCs w:val="28"/>
+        </w:rPr>
+        <w:t xml:space="preserve"> нажмите на кнопку «</w:t>
+      </w:r>
+      <w:proofErr w:type="spellStart"/>
+      <w:r>
+        <w:rPr>
+          <w:rFonts w:ascii="Times New Roman" w:hAnsi="Times New Roman" w:cs="Times New Roman"/>
+          <w:sz w:val="28"/>
+          <w:szCs w:val="28"/>
+        </w:rPr>
+        <w:t>Execute</w:t>
+      </w:r>
+      <w:proofErr w:type="spellEnd"/>
+      <w:r>
+        <w:rPr>
+          <w:rFonts w:ascii="Times New Roman" w:hAnsi="Times New Roman" w:cs="Times New Roman"/>
+          <w:sz w:val="28"/>
+          <w:szCs w:val="28"/>
+        </w:rPr>
+        <w:t xml:space="preserve">». После успешного добавления нового </w:t>
+      </w:r>
+      <w:r>
+        <w:rPr>
+          <w:rFonts w:ascii="Times New Roman" w:hAnsi="Times New Roman" w:cs="Times New Roman"/>
+          <w:sz w:val="28"/>
+          <w:szCs w:val="28"/>
+        </w:rPr>
+        <w:t>МКА</w:t>
+      </w:r>
+      <w:r>
+        <w:rPr>
+          <w:rFonts w:ascii="Times New Roman" w:hAnsi="Times New Roman" w:cs="Times New Roman"/>
+          <w:sz w:val="28"/>
+          <w:szCs w:val="28"/>
+        </w:rPr>
+        <w:t xml:space="preserve"> в БД, ниже отобразится код 200.  </w:t>
+      </w:r>
+    </w:p>
+    <w:p>
+      <w:pPr>
+        <w:spacing w:after="0" w:line="360" w:lineRule="auto"/>
+        <w:ind w:firstLine="426"/>
         <w:jc w:val="both"/>
         <w:rPr>
           <w:rFonts w:ascii="Times New Roman" w:hAnsi="Times New Roman" w:cs="Times New Roman"/>
@@ -7556,11 +7928,12 @@
         <w:rPr>
           <w:noProof/>
         </w:rPr>
+        <w:lastRenderedPageBreak/>
         <w:drawing>
-          <wp:inline distT="0" distB="0" distL="0" distR="0" wp14:anchorId="3C53DA8B" wp14:editId="62C2A100">
-            <wp:extent cx="5940425" cy="397510"/>
-            <wp:effectExtent l="0" t="0" r="3175" b="2540"/>
-            <wp:docPr id="20" name="Рисунок 20"/>
+          <wp:inline distT="0" distB="0" distL="0" distR="0" wp14:anchorId="40A475D4" wp14:editId="00490FF9">
+            <wp:extent cx="5753100" cy="6257925"/>
+            <wp:effectExtent l="0" t="0" r="0" b="9525"/>
+            <wp:docPr id="41" name="Рисунок 41"/>
             <wp:cNvGraphicFramePr>
               <a:graphicFrameLocks xmlns:a="http://schemas.openxmlformats.org/drawingml/2006/main" noChangeAspect="1"/>
             </wp:cNvGraphicFramePr>
@@ -7580,7 +7953,7 @@
                   <pic:spPr>
                     <a:xfrm>
                       <a:off x="0" y="0"/>
-                      <a:ext cx="5940425" cy="397510"/>
+                      <a:ext cx="5753100" cy="6257925"/>
                     </a:xfrm>
                     <a:prstGeom prst="rect">
                       <a:avLst/>
@@ -7596,31 +7969,100 @@
     <w:p>
       <w:pPr>
         <w:spacing w:after="0" w:line="360" w:lineRule="auto"/>
+        <w:ind w:firstLine="284"/>
+        <w:jc w:val="both"/>
+        <w:rPr>
+          <w:rFonts w:ascii="Times New Roman" w:hAnsi="Times New Roman" w:cs="Times New Roman"/>
+          <w:sz w:val="28"/>
+          <w:szCs w:val="28"/>
+        </w:rPr>
+      </w:pPr>
+      <w:bookmarkStart w:id="11" w:name="_Hlk145499015"/>
+      <w:r>
+        <w:rPr>
+          <w:rFonts w:ascii="Times New Roman" w:hAnsi="Times New Roman" w:cs="Times New Roman"/>
+          <w:sz w:val="28"/>
+          <w:szCs w:val="28"/>
+        </w:rPr>
+        <w:t>Для завершения работы с данным методом нажмите на кнопку «</w:t>
+      </w:r>
+      <w:proofErr w:type="spellStart"/>
+      <w:r>
+        <w:rPr>
+          <w:rFonts w:ascii="Times New Roman" w:hAnsi="Times New Roman" w:cs="Times New Roman"/>
+          <w:sz w:val="28"/>
+          <w:szCs w:val="28"/>
+        </w:rPr>
+        <w:t>Cancel</w:t>
+      </w:r>
+      <w:proofErr w:type="spellEnd"/>
+      <w:r>
+        <w:rPr>
+          <w:rFonts w:ascii="Times New Roman" w:hAnsi="Times New Roman" w:cs="Times New Roman"/>
+          <w:sz w:val="28"/>
+          <w:szCs w:val="28"/>
+        </w:rPr>
+        <w:t>», которая находится сверху и подсвечивается красным, далее сверните метод.</w:t>
+      </w:r>
+      <w:bookmarkEnd w:id="11"/>
+    </w:p>
+    <w:p>
+      <w:pPr>
+        <w:spacing w:after="0" w:line="360" w:lineRule="auto"/>
         <w:ind w:left="426"/>
         <w:jc w:val="both"/>
         <w:rPr>
           <w:rFonts w:ascii="Times New Roman" w:hAnsi="Times New Roman" w:cs="Times New Roman"/>
           <w:sz w:val="28"/>
           <w:szCs w:val="28"/>
-        </w:rPr>
-      </w:pPr>
-      <w:r>
-        <w:rPr>
-          <w:rFonts w:ascii="Times New Roman" w:hAnsi="Times New Roman" w:cs="Times New Roman"/>
-          <w:sz w:val="28"/>
-          <w:szCs w:val="28"/>
-        </w:rPr>
-        <w:t>ПОЛУЧИТЬ (</w:t>
-      </w:r>
-      <w:r>
-        <w:rPr>
-          <w:rFonts w:ascii="Times New Roman" w:hAnsi="Times New Roman" w:cs="Times New Roman"/>
-          <w:sz w:val="28"/>
-          <w:szCs w:val="28"/>
-          <w:lang w:val="en-US"/>
-        </w:rPr>
-        <w:t>GET</w:t>
-      </w:r>
+          <w:lang w:val="en-US"/>
+        </w:rPr>
+      </w:pPr>
+      <w:r>
+        <w:rPr>
+          <w:rFonts w:ascii="Times New Roman" w:hAnsi="Times New Roman" w:cs="Times New Roman"/>
+          <w:sz w:val="28"/>
+          <w:szCs w:val="28"/>
+          <w:lang w:val="en-US"/>
+        </w:rPr>
+        <w:t>2.</w:t>
+      </w:r>
+      <w:r>
+        <w:rPr>
+          <w:rFonts w:ascii="Times New Roman" w:hAnsi="Times New Roman" w:cs="Times New Roman"/>
+          <w:sz w:val="28"/>
+          <w:szCs w:val="28"/>
+        </w:rPr>
+        <w:t>3</w:t>
+      </w:r>
+      <w:r>
+        <w:rPr>
+          <w:rFonts w:ascii="Times New Roman" w:hAnsi="Times New Roman" w:cs="Times New Roman"/>
+          <w:sz w:val="28"/>
+          <w:szCs w:val="28"/>
+          <w:lang w:val="en-US"/>
+        </w:rPr>
+        <w:t xml:space="preserve">. </w:t>
+      </w:r>
+      <w:r>
+        <w:rPr>
+          <w:rFonts w:ascii="Times New Roman" w:hAnsi="Times New Roman" w:cs="Times New Roman"/>
+          <w:sz w:val="28"/>
+          <w:szCs w:val="28"/>
+        </w:rPr>
+        <w:t>Создать множество МКА (</w:t>
+      </w:r>
+      <w:proofErr w:type="spellStart"/>
+      <w:r>
+        <w:rPr>
+          <w:rFonts w:ascii="Times New Roman" w:hAnsi="Times New Roman" w:cs="Times New Roman"/>
+          <w:sz w:val="28"/>
+          <w:szCs w:val="28"/>
+          <w:lang w:val="en-US"/>
+        </w:rPr>
+        <w:t>CreateSmallSpacecrafts</w:t>
+      </w:r>
+      <w:proofErr w:type="spellEnd"/>
       <w:r>
         <w:rPr>
           <w:rFonts w:ascii="Times New Roman" w:hAnsi="Times New Roman" w:cs="Times New Roman"/>
@@ -7629,6 +8071,15 @@
         </w:rPr>
         <w:t>)</w:t>
       </w:r>
+      <w:r>
+        <w:rPr>
+          <w:rFonts w:ascii="Times New Roman" w:hAnsi="Times New Roman" w:cs="Times New Roman"/>
+          <w:sz w:val="28"/>
+          <w:szCs w:val="28"/>
+          <w:lang w:val="en-US"/>
+        </w:rPr>
+        <w:t>.</w:t>
+      </w:r>
     </w:p>
     <w:p>
       <w:pPr>
@@ -7643,84 +8094,13 @@
       </w:pPr>
       <w:r>
         <w:rPr>
-          <w:rFonts w:ascii="Times New Roman" w:hAnsi="Times New Roman" w:cs="Times New Roman"/>
-          <w:sz w:val="28"/>
-          <w:szCs w:val="28"/>
-        </w:rPr>
-        <w:t>2.</w:t>
-      </w:r>
-      <w:r>
-        <w:rPr>
-          <w:rFonts w:ascii="Times New Roman" w:hAnsi="Times New Roman" w:cs="Times New Roman"/>
-          <w:sz w:val="28"/>
-          <w:szCs w:val="28"/>
-        </w:rPr>
-        <w:t>5</w:t>
-      </w:r>
-      <w:r>
-        <w:rPr>
-          <w:rFonts w:ascii="Times New Roman" w:hAnsi="Times New Roman" w:cs="Times New Roman"/>
-          <w:sz w:val="28"/>
-          <w:szCs w:val="28"/>
-        </w:rPr>
-        <w:t xml:space="preserve">. </w:t>
-      </w:r>
-      <w:r>
-        <w:rPr>
-          <w:rFonts w:ascii="Times New Roman" w:hAnsi="Times New Roman" w:cs="Times New Roman"/>
-          <w:sz w:val="28"/>
-          <w:szCs w:val="28"/>
-        </w:rPr>
-        <w:t>Получить МКА по его имени (</w:t>
-      </w:r>
-      <w:proofErr w:type="spellStart"/>
-      <w:r>
-        <w:rPr>
-          <w:rFonts w:ascii="Times New Roman" w:hAnsi="Times New Roman" w:cs="Times New Roman"/>
-          <w:sz w:val="28"/>
-          <w:szCs w:val="28"/>
-          <w:lang w:val="en-US"/>
-        </w:rPr>
-        <w:t>GetSmallSpacecraft</w:t>
-      </w:r>
-      <w:proofErr w:type="spellEnd"/>
-      <w:r>
-        <w:rPr>
-          <w:rFonts w:ascii="Times New Roman" w:hAnsi="Times New Roman" w:cs="Times New Roman"/>
-          <w:sz w:val="28"/>
-          <w:szCs w:val="28"/>
-        </w:rPr>
-        <w:t>)</w:t>
-      </w:r>
-      <w:r>
-        <w:rPr>
-          <w:rFonts w:ascii="Times New Roman" w:hAnsi="Times New Roman" w:cs="Times New Roman"/>
-          <w:sz w:val="28"/>
-          <w:szCs w:val="28"/>
-        </w:rPr>
-        <w:t>.</w:t>
-      </w:r>
-    </w:p>
-    <w:p>
-      <w:pPr>
-        <w:spacing w:after="0" w:line="360" w:lineRule="auto"/>
-        <w:ind w:left="426"/>
-        <w:jc w:val="both"/>
-        <w:rPr>
-          <w:rFonts w:ascii="Times New Roman" w:hAnsi="Times New Roman" w:cs="Times New Roman"/>
-          <w:sz w:val="28"/>
-          <w:szCs w:val="28"/>
-        </w:rPr>
-      </w:pPr>
-      <w:r>
-        <w:rPr>
           <w:noProof/>
         </w:rPr>
         <w:drawing>
-          <wp:inline distT="0" distB="0" distL="0" distR="0" wp14:anchorId="081BF56F" wp14:editId="5401D99F">
+          <wp:inline distT="0" distB="0" distL="0" distR="0" wp14:anchorId="18DC3F12" wp14:editId="73A1C8AD">
             <wp:extent cx="5940425" cy="397510"/>
             <wp:effectExtent l="0" t="0" r="3175" b="2540"/>
-            <wp:docPr id="21" name="Рисунок 21"/>
+            <wp:docPr id="19" name="Рисунок 19"/>
             <wp:cNvGraphicFramePr>
               <a:graphicFrameLocks xmlns:a="http://schemas.openxmlformats.org/drawingml/2006/main" noChangeAspect="1"/>
             </wp:cNvGraphicFramePr>
@@ -7756,88 +8136,214 @@
     <w:p>
       <w:pPr>
         <w:spacing w:after="0" w:line="360" w:lineRule="auto"/>
-        <w:ind w:left="426"/>
-        <w:jc w:val="both"/>
-        <w:rPr>
-          <w:rFonts w:ascii="Times New Roman" w:hAnsi="Times New Roman" w:cs="Times New Roman"/>
-          <w:sz w:val="28"/>
-          <w:szCs w:val="28"/>
-          <w:lang w:val="en-US"/>
-        </w:rPr>
-      </w:pPr>
-      <w:r>
-        <w:rPr>
-          <w:rFonts w:ascii="Times New Roman" w:hAnsi="Times New Roman" w:cs="Times New Roman"/>
-          <w:sz w:val="28"/>
-          <w:szCs w:val="28"/>
-          <w:lang w:val="en-US"/>
-        </w:rPr>
-        <w:t>2.</w:t>
-      </w:r>
-      <w:r>
-        <w:rPr>
-          <w:rFonts w:ascii="Times New Roman" w:hAnsi="Times New Roman" w:cs="Times New Roman"/>
-          <w:sz w:val="28"/>
-          <w:szCs w:val="28"/>
-        </w:rPr>
-        <w:t>6</w:t>
-      </w:r>
-      <w:r>
-        <w:rPr>
-          <w:rFonts w:ascii="Times New Roman" w:hAnsi="Times New Roman" w:cs="Times New Roman"/>
-          <w:sz w:val="28"/>
-          <w:szCs w:val="28"/>
-          <w:lang w:val="en-US"/>
-        </w:rPr>
-        <w:t xml:space="preserve">. </w:t>
-      </w:r>
-      <w:r>
-        <w:rPr>
-          <w:rFonts w:ascii="Times New Roman" w:hAnsi="Times New Roman" w:cs="Times New Roman"/>
-          <w:sz w:val="28"/>
-          <w:szCs w:val="28"/>
-        </w:rPr>
-        <w:t>Получить имена МКА (</w:t>
-      </w:r>
-      <w:proofErr w:type="spellStart"/>
-      <w:r>
-        <w:rPr>
-          <w:rFonts w:ascii="Times New Roman" w:hAnsi="Times New Roman" w:cs="Times New Roman"/>
-          <w:sz w:val="28"/>
-          <w:szCs w:val="28"/>
-          <w:lang w:val="en-US"/>
-        </w:rPr>
-        <w:t>GetSmallSpacecraftsName</w:t>
-      </w:r>
-      <w:proofErr w:type="spellEnd"/>
-      <w:r>
-        <w:rPr>
-          <w:rFonts w:ascii="Times New Roman" w:hAnsi="Times New Roman" w:cs="Times New Roman"/>
-          <w:sz w:val="28"/>
-          <w:szCs w:val="28"/>
-        </w:rPr>
-        <w:t>)</w:t>
-      </w:r>
-      <w:r>
-        <w:rPr>
-          <w:rFonts w:ascii="Times New Roman" w:hAnsi="Times New Roman" w:cs="Times New Roman"/>
-          <w:sz w:val="28"/>
-          <w:szCs w:val="28"/>
-          <w:lang w:val="en-US"/>
+        <w:ind w:firstLine="360"/>
+        <w:jc w:val="both"/>
+        <w:rPr>
+          <w:rFonts w:ascii="Times New Roman" w:hAnsi="Times New Roman" w:cs="Times New Roman"/>
+          <w:sz w:val="28"/>
+          <w:szCs w:val="28"/>
+        </w:rPr>
+      </w:pPr>
+      <w:r>
+        <w:rPr>
+          <w:rFonts w:ascii="Times New Roman" w:hAnsi="Times New Roman" w:cs="Times New Roman"/>
+          <w:sz w:val="28"/>
+          <w:szCs w:val="28"/>
+        </w:rPr>
+        <w:t>Для начала взаимодействия с методом раскройте его, далее нажмите кнопку «</w:t>
+      </w:r>
+      <w:r>
+        <w:rPr>
+          <w:rFonts w:ascii="Times New Roman" w:hAnsi="Times New Roman" w:cs="Times New Roman"/>
+          <w:sz w:val="28"/>
+          <w:szCs w:val="28"/>
+          <w:lang w:val="en-US"/>
+        </w:rPr>
+        <w:t>Try</w:t>
+      </w:r>
+      <w:r>
+        <w:rPr>
+          <w:rFonts w:ascii="Times New Roman" w:hAnsi="Times New Roman" w:cs="Times New Roman"/>
+          <w:sz w:val="28"/>
+          <w:szCs w:val="28"/>
+        </w:rPr>
+        <w:t xml:space="preserve"> </w:t>
+      </w:r>
+      <w:r>
+        <w:rPr>
+          <w:rFonts w:ascii="Times New Roman" w:hAnsi="Times New Roman" w:cs="Times New Roman"/>
+          <w:sz w:val="28"/>
+          <w:szCs w:val="28"/>
+          <w:lang w:val="en-US"/>
+        </w:rPr>
+        <w:t>it</w:t>
+      </w:r>
+      <w:r>
+        <w:rPr>
+          <w:rFonts w:ascii="Times New Roman" w:hAnsi="Times New Roman" w:cs="Times New Roman"/>
+          <w:sz w:val="28"/>
+          <w:szCs w:val="28"/>
+        </w:rPr>
+        <w:t xml:space="preserve"> </w:t>
+      </w:r>
+      <w:r>
+        <w:rPr>
+          <w:rFonts w:ascii="Times New Roman" w:hAnsi="Times New Roman" w:cs="Times New Roman"/>
+          <w:sz w:val="28"/>
+          <w:szCs w:val="28"/>
+          <w:lang w:val="en-US"/>
+        </w:rPr>
+        <w:t>out</w:t>
+      </w:r>
+      <w:r>
+        <w:rPr>
+          <w:rFonts w:ascii="Times New Roman" w:hAnsi="Times New Roman" w:cs="Times New Roman"/>
+          <w:sz w:val="28"/>
+          <w:szCs w:val="28"/>
+        </w:rPr>
+        <w:t>», после</w:t>
+      </w:r>
+      <w:r>
+        <w:rPr>
+          <w:rFonts w:ascii="Times New Roman" w:hAnsi="Times New Roman" w:cs="Times New Roman"/>
+          <w:sz w:val="28"/>
+          <w:szCs w:val="28"/>
+        </w:rPr>
+        <w:t xml:space="preserve"> поля ввода станут активными, далее</w:t>
+      </w:r>
+      <w:r>
+        <w:rPr>
+          <w:rFonts w:ascii="Times New Roman" w:hAnsi="Times New Roman" w:cs="Times New Roman"/>
+          <w:sz w:val="28"/>
+          <w:szCs w:val="28"/>
+        </w:rPr>
+        <w:t xml:space="preserve"> необходимо ввести Логин пользователя и Пароль пользователя</w:t>
+      </w:r>
+      <w:r>
+        <w:rPr>
+          <w:rFonts w:ascii="Times New Roman" w:hAnsi="Times New Roman" w:cs="Times New Roman"/>
+          <w:sz w:val="28"/>
+          <w:szCs w:val="28"/>
         </w:rPr>
         <w:t>.</w:t>
       </w:r>
-    </w:p>
-    <w:p>
-      <w:pPr>
-        <w:spacing w:after="0" w:line="360" w:lineRule="auto"/>
-        <w:ind w:left="426"/>
-        <w:jc w:val="both"/>
-        <w:rPr>
-          <w:rFonts w:ascii="Times New Roman" w:hAnsi="Times New Roman" w:cs="Times New Roman"/>
-          <w:sz w:val="28"/>
-          <w:szCs w:val="28"/>
-          <w:lang w:val="en-US"/>
+      <w:r>
+        <w:rPr>
+          <w:rFonts w:ascii="Times New Roman" w:hAnsi="Times New Roman" w:cs="Times New Roman"/>
+          <w:sz w:val="28"/>
+          <w:szCs w:val="28"/>
+        </w:rPr>
+        <w:t xml:space="preserve"> </w:t>
+      </w:r>
+      <w:r>
+        <w:rPr>
+          <w:rFonts w:ascii="Times New Roman" w:hAnsi="Times New Roman" w:cs="Times New Roman"/>
+          <w:sz w:val="28"/>
+          <w:szCs w:val="28"/>
+        </w:rPr>
+        <w:t xml:space="preserve">Описываемый метод создан для массового создания </w:t>
+      </w:r>
+      <w:r>
+        <w:rPr>
+          <w:rFonts w:ascii="Times New Roman" w:hAnsi="Times New Roman" w:cs="Times New Roman"/>
+          <w:sz w:val="28"/>
+          <w:szCs w:val="28"/>
+        </w:rPr>
+        <w:t>МКА</w:t>
+      </w:r>
+      <w:r>
+        <w:rPr>
+          <w:rFonts w:ascii="Times New Roman" w:hAnsi="Times New Roman" w:cs="Times New Roman"/>
+          <w:sz w:val="28"/>
+          <w:szCs w:val="28"/>
+        </w:rPr>
+        <w:t xml:space="preserve"> и их добавления в БД. Для того, чтобы создать </w:t>
+      </w:r>
+      <w:r>
+        <w:rPr>
+          <w:rFonts w:ascii="Times New Roman" w:hAnsi="Times New Roman" w:cs="Times New Roman"/>
+          <w:sz w:val="28"/>
+          <w:szCs w:val="28"/>
+        </w:rPr>
+        <w:t xml:space="preserve">МКА </w:t>
+      </w:r>
+      <w:r>
+        <w:rPr>
+          <w:rFonts w:ascii="Times New Roman" w:hAnsi="Times New Roman" w:cs="Times New Roman"/>
+          <w:sz w:val="28"/>
+          <w:szCs w:val="28"/>
+        </w:rPr>
+        <w:t xml:space="preserve">необходимо ввести данные в виде </w:t>
+      </w:r>
+      <w:r>
+        <w:rPr>
+          <w:rFonts w:ascii="Times New Roman" w:hAnsi="Times New Roman" w:cs="Times New Roman"/>
+          <w:sz w:val="28"/>
+          <w:szCs w:val="28"/>
+          <w:lang w:val="en-US"/>
+        </w:rPr>
+        <w:t>Json</w:t>
+      </w:r>
+      <w:r>
+        <w:rPr>
+          <w:rFonts w:ascii="Times New Roman" w:hAnsi="Times New Roman" w:cs="Times New Roman"/>
+          <w:sz w:val="28"/>
+          <w:szCs w:val="28"/>
+        </w:rPr>
+        <w:t xml:space="preserve"> в соответствующее окно, после нажать </w:t>
+      </w:r>
+      <w:r>
+        <w:rPr>
+          <w:rFonts w:ascii="Times New Roman" w:hAnsi="Times New Roman" w:cs="Times New Roman"/>
+          <w:sz w:val="28"/>
+          <w:szCs w:val="28"/>
+        </w:rPr>
+        <w:lastRenderedPageBreak/>
+        <w:t>на кнопку «</w:t>
+      </w:r>
+      <w:r>
+        <w:rPr>
+          <w:rFonts w:ascii="Times New Roman" w:hAnsi="Times New Roman" w:cs="Times New Roman"/>
+          <w:sz w:val="28"/>
+          <w:szCs w:val="28"/>
+          <w:lang w:val="en-US"/>
+        </w:rPr>
+        <w:t>Execute</w:t>
+      </w:r>
+      <w:r>
+        <w:rPr>
+          <w:rFonts w:ascii="Times New Roman" w:hAnsi="Times New Roman" w:cs="Times New Roman"/>
+          <w:sz w:val="28"/>
+          <w:szCs w:val="28"/>
+        </w:rPr>
+        <w:t xml:space="preserve">». После успешного добавления новых </w:t>
+      </w:r>
+      <w:r>
+        <w:rPr>
+          <w:rFonts w:ascii="Times New Roman" w:hAnsi="Times New Roman" w:cs="Times New Roman"/>
+          <w:sz w:val="28"/>
+          <w:szCs w:val="28"/>
+        </w:rPr>
+        <w:t>МКА</w:t>
+      </w:r>
+      <w:r>
+        <w:rPr>
+          <w:rFonts w:ascii="Times New Roman" w:hAnsi="Times New Roman" w:cs="Times New Roman"/>
+          <w:sz w:val="28"/>
+          <w:szCs w:val="28"/>
+        </w:rPr>
+        <w:t xml:space="preserve"> в БД отобразится код 200.  </w:t>
+      </w:r>
+    </w:p>
+    <w:p>
+      <w:pPr>
+        <w:spacing w:after="0" w:line="360" w:lineRule="auto"/>
+        <w:ind w:left="567"/>
+        <w:jc w:val="both"/>
+        <w:rPr>
+          <w:rFonts w:ascii="Times New Roman" w:hAnsi="Times New Roman" w:cs="Times New Roman"/>
+          <w:sz w:val="28"/>
+          <w:szCs w:val="28"/>
         </w:rPr>
       </w:pPr>
       <w:r>
@@ -7845,10 +8351,10 @@
           <w:noProof/>
         </w:rPr>
         <w:drawing>
-          <wp:inline distT="0" distB="0" distL="0" distR="0" wp14:anchorId="372374C2" wp14:editId="516B12C0">
-            <wp:extent cx="5940425" cy="378460"/>
-            <wp:effectExtent l="0" t="0" r="3175" b="2540"/>
-            <wp:docPr id="22" name="Рисунок 22"/>
+          <wp:inline distT="0" distB="0" distL="0" distR="0" wp14:anchorId="16A85B56" wp14:editId="1CD43432">
+            <wp:extent cx="5940425" cy="5839460"/>
+            <wp:effectExtent l="0" t="0" r="3175" b="8890"/>
+            <wp:docPr id="56" name="Рисунок 56"/>
             <wp:cNvGraphicFramePr>
               <a:graphicFrameLocks xmlns:a="http://schemas.openxmlformats.org/drawingml/2006/main" noChangeAspect="1"/>
             </wp:cNvGraphicFramePr>
@@ -7868,7 +8374,7 @@
                   <pic:spPr>
                     <a:xfrm>
                       <a:off x="0" y="0"/>
-                      <a:ext cx="5940425" cy="378460"/>
+                      <a:ext cx="5940425" cy="5839460"/>
                     </a:xfrm>
                     <a:prstGeom prst="rect">
                       <a:avLst/>
@@ -7884,21 +8390,57 @@
     <w:p>
       <w:pPr>
         <w:spacing w:after="0" w:line="360" w:lineRule="auto"/>
+        <w:ind w:firstLine="426"/>
+        <w:jc w:val="both"/>
+        <w:rPr>
+          <w:rFonts w:ascii="Times New Roman" w:hAnsi="Times New Roman" w:cs="Times New Roman"/>
+          <w:sz w:val="28"/>
+          <w:szCs w:val="28"/>
+        </w:rPr>
+      </w:pPr>
+      <w:r>
+        <w:rPr>
+          <w:rFonts w:ascii="Times New Roman" w:hAnsi="Times New Roman" w:cs="Times New Roman"/>
+          <w:sz w:val="28"/>
+          <w:szCs w:val="28"/>
+        </w:rPr>
+        <w:t>Для завершения работы с данным методом нажмите на кнопку «</w:t>
+      </w:r>
+      <w:proofErr w:type="spellStart"/>
+      <w:r>
+        <w:rPr>
+          <w:rFonts w:ascii="Times New Roman" w:hAnsi="Times New Roman" w:cs="Times New Roman"/>
+          <w:sz w:val="28"/>
+          <w:szCs w:val="28"/>
+        </w:rPr>
+        <w:t>Cancel</w:t>
+      </w:r>
+      <w:proofErr w:type="spellEnd"/>
+      <w:r>
+        <w:rPr>
+          <w:rFonts w:ascii="Times New Roman" w:hAnsi="Times New Roman" w:cs="Times New Roman"/>
+          <w:sz w:val="28"/>
+          <w:szCs w:val="28"/>
+        </w:rPr>
+        <w:t>», которая находится сверху и подсвечивается красным, далее сверните метод.</w:t>
+      </w:r>
+    </w:p>
+    <w:p>
+      <w:pPr>
+        <w:spacing w:after="0" w:line="360" w:lineRule="auto"/>
         <w:ind w:left="426"/>
         <w:jc w:val="both"/>
         <w:rPr>
           <w:rFonts w:ascii="Times New Roman" w:hAnsi="Times New Roman" w:cs="Times New Roman"/>
           <w:sz w:val="28"/>
           <w:szCs w:val="28"/>
-          <w:lang w:val="en-US"/>
-        </w:rPr>
-      </w:pPr>
-      <w:r>
-        <w:rPr>
-          <w:rFonts w:ascii="Times New Roman" w:hAnsi="Times New Roman" w:cs="Times New Roman"/>
-          <w:sz w:val="28"/>
-          <w:szCs w:val="28"/>
-          <w:lang w:val="en-US"/>
+        </w:rPr>
+      </w:pPr>
+      <w:r>
+        <w:rPr>
+          <w:rFonts w:ascii="Times New Roman" w:hAnsi="Times New Roman" w:cs="Times New Roman"/>
+          <w:sz w:val="28"/>
+          <w:szCs w:val="28"/>
         </w:rPr>
         <w:t>2.</w:t>
       </w:r>
@@ -7908,52 +8450,51 @@
           <w:sz w:val="28"/>
           <w:szCs w:val="28"/>
         </w:rPr>
-        <w:t>7</w:t>
-      </w:r>
-      <w:r>
-        <w:rPr>
-          <w:rFonts w:ascii="Times New Roman" w:hAnsi="Times New Roman" w:cs="Times New Roman"/>
-          <w:sz w:val="28"/>
-          <w:szCs w:val="28"/>
-          <w:lang w:val="en-US"/>
-        </w:rPr>
-        <w:t xml:space="preserve">. </w:t>
-      </w:r>
-      <w:r>
-        <w:rPr>
-          <w:rFonts w:ascii="Times New Roman" w:hAnsi="Times New Roman" w:cs="Times New Roman"/>
-          <w:sz w:val="28"/>
-          <w:szCs w:val="28"/>
-        </w:rPr>
-        <w:t>Получить производителей МКА (</w:t>
-      </w:r>
-      <w:proofErr w:type="spellStart"/>
-      <w:r>
-        <w:rPr>
-          <w:rFonts w:ascii="Times New Roman" w:hAnsi="Times New Roman" w:cs="Times New Roman"/>
-          <w:sz w:val="28"/>
-          <w:szCs w:val="28"/>
-          <w:lang w:val="en-US"/>
-        </w:rPr>
-        <w:t>GetSmallSpacecraftsManufacturers</w:t>
-      </w:r>
-      <w:proofErr w:type="spellEnd"/>
-      <w:r>
-        <w:rPr>
-          <w:rFonts w:ascii="Times New Roman" w:hAnsi="Times New Roman" w:cs="Times New Roman"/>
-          <w:sz w:val="28"/>
-          <w:szCs w:val="28"/>
-        </w:rPr>
-        <w:t>)</w:t>
-      </w:r>
-      <w:r>
-        <w:rPr>
-          <w:rFonts w:ascii="Times New Roman" w:hAnsi="Times New Roman" w:cs="Times New Roman"/>
-          <w:sz w:val="28"/>
-          <w:szCs w:val="28"/>
-          <w:lang w:val="en-US"/>
-        </w:rPr>
-        <w:t>.</w:t>
+        <w:t>4</w:t>
+      </w:r>
+      <w:r>
+        <w:rPr>
+          <w:rFonts w:ascii="Times New Roman" w:hAnsi="Times New Roman" w:cs="Times New Roman"/>
+          <w:sz w:val="28"/>
+          <w:szCs w:val="28"/>
+        </w:rPr>
+        <w:t xml:space="preserve">. Создать множества МКА без использования </w:t>
+      </w:r>
+      <w:r>
+        <w:rPr>
+          <w:rFonts w:ascii="Times New Roman" w:hAnsi="Times New Roman" w:cs="Times New Roman"/>
+          <w:sz w:val="28"/>
+          <w:szCs w:val="28"/>
+          <w:lang w:val="en-US"/>
+        </w:rPr>
+        <w:t>JSON</w:t>
+      </w:r>
+      <w:r>
+        <w:rPr>
+          <w:rFonts w:ascii="Times New Roman" w:hAnsi="Times New Roman" w:cs="Times New Roman"/>
+          <w:sz w:val="28"/>
+          <w:szCs w:val="28"/>
+        </w:rPr>
+        <w:t xml:space="preserve"> (</w:t>
+      </w:r>
+      <w:proofErr w:type="spellStart"/>
+      <w:r>
+        <w:rPr>
+          <w:rFonts w:ascii="Times New Roman" w:hAnsi="Times New Roman" w:cs="Times New Roman"/>
+          <w:sz w:val="28"/>
+          <w:szCs w:val="28"/>
+          <w:lang w:val="en-US"/>
+        </w:rPr>
+        <w:t>CreateSmallSpacecraftsV</w:t>
+      </w:r>
+      <w:proofErr w:type="spellEnd"/>
+      <w:r>
+        <w:rPr>
+          <w:rFonts w:ascii="Times New Roman" w:hAnsi="Times New Roman" w:cs="Times New Roman"/>
+          <w:sz w:val="28"/>
+          <w:szCs w:val="28"/>
+        </w:rPr>
+        <w:t>2).</w:t>
       </w:r>
     </w:p>
     <w:p>
@@ -7965,7 +8506,6 @@
           <w:rFonts w:ascii="Times New Roman" w:hAnsi="Times New Roman" w:cs="Times New Roman"/>
           <w:sz w:val="28"/>
           <w:szCs w:val="28"/>
-          <w:lang w:val="en-US"/>
         </w:rPr>
       </w:pPr>
       <w:r>
@@ -7973,10 +8513,10 @@
           <w:noProof/>
         </w:rPr>
         <w:drawing>
-          <wp:inline distT="0" distB="0" distL="0" distR="0" wp14:anchorId="1BEEC289" wp14:editId="494A75CB">
-            <wp:extent cx="5940425" cy="391795"/>
-            <wp:effectExtent l="0" t="0" r="3175" b="8255"/>
-            <wp:docPr id="23" name="Рисунок 23"/>
+          <wp:inline distT="0" distB="0" distL="0" distR="0" wp14:anchorId="3C53DA8B" wp14:editId="62C2A100">
+            <wp:extent cx="5940425" cy="397510"/>
+            <wp:effectExtent l="0" t="0" r="3175" b="2540"/>
+            <wp:docPr id="20" name="Рисунок 20"/>
             <wp:cNvGraphicFramePr>
               <a:graphicFrameLocks xmlns:a="http://schemas.openxmlformats.org/drawingml/2006/main" noChangeAspect="1"/>
             </wp:cNvGraphicFramePr>
@@ -7996,7 +8536,7 @@
                   <pic:spPr>
                     <a:xfrm>
                       <a:off x="0" y="0"/>
-                      <a:ext cx="5940425" cy="391795"/>
+                      <a:ext cx="5940425" cy="397510"/>
                     </a:xfrm>
                     <a:prstGeom prst="rect">
                       <a:avLst/>
@@ -8012,88 +8552,276 @@
     <w:p>
       <w:pPr>
         <w:spacing w:after="0" w:line="360" w:lineRule="auto"/>
-        <w:ind w:left="426"/>
-        <w:jc w:val="both"/>
-        <w:rPr>
-          <w:rFonts w:ascii="Times New Roman" w:hAnsi="Times New Roman" w:cs="Times New Roman"/>
-          <w:sz w:val="28"/>
-          <w:szCs w:val="28"/>
-          <w:lang w:val="en-US"/>
-        </w:rPr>
-      </w:pPr>
-      <w:r>
-        <w:rPr>
-          <w:rFonts w:ascii="Times New Roman" w:hAnsi="Times New Roman" w:cs="Times New Roman"/>
-          <w:sz w:val="28"/>
-          <w:szCs w:val="28"/>
-          <w:lang w:val="en-US"/>
-        </w:rPr>
-        <w:t>2.</w:t>
-      </w:r>
-      <w:r>
-        <w:rPr>
-          <w:rFonts w:ascii="Times New Roman" w:hAnsi="Times New Roman" w:cs="Times New Roman"/>
-          <w:sz w:val="28"/>
-          <w:szCs w:val="28"/>
-        </w:rPr>
-        <w:t>8</w:t>
-      </w:r>
-      <w:r>
-        <w:rPr>
-          <w:rFonts w:ascii="Times New Roman" w:hAnsi="Times New Roman" w:cs="Times New Roman"/>
-          <w:sz w:val="28"/>
-          <w:szCs w:val="28"/>
-          <w:lang w:val="en-US"/>
-        </w:rPr>
-        <w:t xml:space="preserve">. </w:t>
-      </w:r>
-      <w:r>
-        <w:rPr>
-          <w:rFonts w:ascii="Times New Roman" w:hAnsi="Times New Roman" w:cs="Times New Roman"/>
-          <w:sz w:val="28"/>
-          <w:szCs w:val="28"/>
-        </w:rPr>
-        <w:t>Получить владельцев МКА (</w:t>
-      </w:r>
-      <w:proofErr w:type="spellStart"/>
-      <w:r>
-        <w:rPr>
-          <w:rFonts w:ascii="Times New Roman" w:hAnsi="Times New Roman" w:cs="Times New Roman"/>
-          <w:sz w:val="28"/>
-          <w:szCs w:val="28"/>
-          <w:lang w:val="en-US"/>
-        </w:rPr>
-        <w:t>GetSmallSpacecraftsOwners</w:t>
-      </w:r>
-      <w:proofErr w:type="spellEnd"/>
-      <w:r>
-        <w:rPr>
-          <w:rFonts w:ascii="Times New Roman" w:hAnsi="Times New Roman" w:cs="Times New Roman"/>
-          <w:sz w:val="28"/>
-          <w:szCs w:val="28"/>
-        </w:rPr>
-        <w:t>)</w:t>
-      </w:r>
-      <w:r>
-        <w:rPr>
-          <w:rFonts w:ascii="Times New Roman" w:hAnsi="Times New Roman" w:cs="Times New Roman"/>
-          <w:sz w:val="28"/>
-          <w:szCs w:val="28"/>
-          <w:lang w:val="en-US"/>
-        </w:rPr>
-        <w:t>.</w:t>
-      </w:r>
-    </w:p>
-    <w:p>
-      <w:pPr>
-        <w:spacing w:after="0" w:line="360" w:lineRule="auto"/>
-        <w:ind w:left="426"/>
-        <w:jc w:val="both"/>
-        <w:rPr>
-          <w:rFonts w:ascii="Times New Roman" w:hAnsi="Times New Roman" w:cs="Times New Roman"/>
-          <w:sz w:val="28"/>
-          <w:szCs w:val="28"/>
-          <w:lang w:val="en-US"/>
+        <w:ind w:firstLine="360"/>
+        <w:jc w:val="both"/>
+        <w:rPr>
+          <w:rFonts w:ascii="Times New Roman" w:hAnsi="Times New Roman" w:cs="Times New Roman"/>
+          <w:sz w:val="28"/>
+          <w:szCs w:val="28"/>
+        </w:rPr>
+      </w:pPr>
+      <w:r>
+        <w:rPr>
+          <w:rFonts w:ascii="Times New Roman" w:hAnsi="Times New Roman" w:cs="Times New Roman"/>
+          <w:sz w:val="28"/>
+          <w:szCs w:val="28"/>
+        </w:rPr>
+        <w:t>Для начала взаимодействия с методом раскройте его, далее нажмите кнопку «</w:t>
+      </w:r>
+      <w:r>
+        <w:rPr>
+          <w:rFonts w:ascii="Times New Roman" w:hAnsi="Times New Roman" w:cs="Times New Roman"/>
+          <w:sz w:val="28"/>
+          <w:szCs w:val="28"/>
+          <w:lang w:val="en-US"/>
+        </w:rPr>
+        <w:t>Try</w:t>
+      </w:r>
+      <w:r>
+        <w:rPr>
+          <w:rFonts w:ascii="Times New Roman" w:hAnsi="Times New Roman" w:cs="Times New Roman"/>
+          <w:sz w:val="28"/>
+          <w:szCs w:val="28"/>
+        </w:rPr>
+        <w:t xml:space="preserve"> </w:t>
+      </w:r>
+      <w:r>
+        <w:rPr>
+          <w:rFonts w:ascii="Times New Roman" w:hAnsi="Times New Roman" w:cs="Times New Roman"/>
+          <w:sz w:val="28"/>
+          <w:szCs w:val="28"/>
+          <w:lang w:val="en-US"/>
+        </w:rPr>
+        <w:t>it</w:t>
+      </w:r>
+      <w:r>
+        <w:rPr>
+          <w:rFonts w:ascii="Times New Roman" w:hAnsi="Times New Roman" w:cs="Times New Roman"/>
+          <w:sz w:val="28"/>
+          <w:szCs w:val="28"/>
+        </w:rPr>
+        <w:t xml:space="preserve"> </w:t>
+      </w:r>
+      <w:r>
+        <w:rPr>
+          <w:rFonts w:ascii="Times New Roman" w:hAnsi="Times New Roman" w:cs="Times New Roman"/>
+          <w:sz w:val="28"/>
+          <w:szCs w:val="28"/>
+          <w:lang w:val="en-US"/>
+        </w:rPr>
+        <w:t>out</w:t>
+      </w:r>
+      <w:r>
+        <w:rPr>
+          <w:rFonts w:ascii="Times New Roman" w:hAnsi="Times New Roman" w:cs="Times New Roman"/>
+          <w:sz w:val="28"/>
+          <w:szCs w:val="28"/>
+        </w:rPr>
+        <w:t>», после</w:t>
+      </w:r>
+      <w:r>
+        <w:rPr>
+          <w:rFonts w:ascii="Times New Roman" w:hAnsi="Times New Roman" w:cs="Times New Roman"/>
+          <w:sz w:val="28"/>
+          <w:szCs w:val="28"/>
+        </w:rPr>
+        <w:t xml:space="preserve"> поля ввода станут активными, далее</w:t>
+      </w:r>
+      <w:r>
+        <w:rPr>
+          <w:rFonts w:ascii="Times New Roman" w:hAnsi="Times New Roman" w:cs="Times New Roman"/>
+          <w:sz w:val="28"/>
+          <w:szCs w:val="28"/>
+        </w:rPr>
+        <w:t xml:space="preserve"> необходимо ввести Логин пользователя и Пароль пользователя</w:t>
+      </w:r>
+      <w:r>
+        <w:rPr>
+          <w:rFonts w:ascii="Times New Roman" w:hAnsi="Times New Roman" w:cs="Times New Roman"/>
+          <w:sz w:val="28"/>
+          <w:szCs w:val="28"/>
+        </w:rPr>
+        <w:t xml:space="preserve">. Описываемый метод создан для </w:t>
+      </w:r>
+      <w:r>
+        <w:rPr>
+          <w:rFonts w:ascii="Times New Roman" w:hAnsi="Times New Roman" w:cs="Times New Roman"/>
+          <w:sz w:val="28"/>
+          <w:szCs w:val="28"/>
+        </w:rPr>
+        <w:lastRenderedPageBreak/>
+        <w:t xml:space="preserve">массового создания </w:t>
+      </w:r>
+      <w:r>
+        <w:rPr>
+          <w:rFonts w:ascii="Times New Roman" w:hAnsi="Times New Roman" w:cs="Times New Roman"/>
+          <w:sz w:val="28"/>
+          <w:szCs w:val="28"/>
+        </w:rPr>
+        <w:t>МКА</w:t>
+      </w:r>
+      <w:r>
+        <w:rPr>
+          <w:rFonts w:ascii="Times New Roman" w:hAnsi="Times New Roman" w:cs="Times New Roman"/>
+          <w:sz w:val="28"/>
+          <w:szCs w:val="28"/>
+        </w:rPr>
+        <w:t xml:space="preserve"> и их записи в БД без использования </w:t>
+      </w:r>
+      <w:r>
+        <w:rPr>
+          <w:rFonts w:ascii="Times New Roman" w:hAnsi="Times New Roman" w:cs="Times New Roman"/>
+          <w:sz w:val="28"/>
+          <w:szCs w:val="28"/>
+          <w:lang w:val="en-US"/>
+        </w:rPr>
+        <w:t>Json</w:t>
+      </w:r>
+      <w:r>
+        <w:rPr>
+          <w:rFonts w:ascii="Times New Roman" w:hAnsi="Times New Roman" w:cs="Times New Roman"/>
+          <w:sz w:val="28"/>
+          <w:szCs w:val="28"/>
+        </w:rPr>
+        <w:t xml:space="preserve"> записи. Для начала заполнения необходимых полей нажмите кнопку «</w:t>
+      </w:r>
+      <w:r>
+        <w:rPr>
+          <w:rFonts w:ascii="Times New Roman" w:hAnsi="Times New Roman" w:cs="Times New Roman"/>
+          <w:sz w:val="28"/>
+          <w:szCs w:val="28"/>
+          <w:lang w:val="en-US"/>
+        </w:rPr>
+        <w:t>Add</w:t>
+      </w:r>
+      <w:r>
+        <w:rPr>
+          <w:rFonts w:ascii="Times New Roman" w:hAnsi="Times New Roman" w:cs="Times New Roman"/>
+          <w:sz w:val="28"/>
+          <w:szCs w:val="28"/>
+        </w:rPr>
+        <w:t xml:space="preserve"> </w:t>
+      </w:r>
+      <w:r>
+        <w:rPr>
+          <w:rFonts w:ascii="Times New Roman" w:hAnsi="Times New Roman" w:cs="Times New Roman"/>
+          <w:sz w:val="28"/>
+          <w:szCs w:val="28"/>
+          <w:lang w:val="en-US"/>
+        </w:rPr>
+        <w:t>string</w:t>
+      </w:r>
+      <w:r>
+        <w:rPr>
+          <w:rFonts w:ascii="Times New Roman" w:hAnsi="Times New Roman" w:cs="Times New Roman"/>
+          <w:sz w:val="28"/>
+          <w:szCs w:val="28"/>
+        </w:rPr>
+        <w:t xml:space="preserve"> </w:t>
+      </w:r>
+      <w:r>
+        <w:rPr>
+          <w:rFonts w:ascii="Times New Roman" w:hAnsi="Times New Roman" w:cs="Times New Roman"/>
+          <w:sz w:val="28"/>
+          <w:szCs w:val="28"/>
+          <w:lang w:val="en-US"/>
+        </w:rPr>
+        <w:t>item</w:t>
+      </w:r>
+      <w:r>
+        <w:rPr>
+          <w:rFonts w:ascii="Times New Roman" w:hAnsi="Times New Roman" w:cs="Times New Roman"/>
+          <w:sz w:val="28"/>
+          <w:szCs w:val="28"/>
+        </w:rPr>
+        <w:t>», после, в появившемся окне, введите соответствующие данные.  Поля, помечены</w:t>
+      </w:r>
+      <w:r>
+        <w:rPr>
+          <w:rFonts w:ascii="Times New Roman" w:hAnsi="Times New Roman" w:cs="Times New Roman"/>
+          <w:sz w:val="28"/>
+          <w:szCs w:val="28"/>
+        </w:rPr>
+        <w:t xml:space="preserve"> </w:t>
+      </w:r>
+      <w:r>
+        <w:rPr>
+          <w:rFonts w:ascii="Times New Roman" w:hAnsi="Times New Roman" w:cs="Times New Roman"/>
+          <w:sz w:val="28"/>
+          <w:szCs w:val="28"/>
+        </w:rPr>
+        <w:t>*</w:t>
+      </w:r>
+      <w:proofErr w:type="spellStart"/>
+      <w:r>
+        <w:rPr>
+          <w:rFonts w:ascii="Times New Roman" w:hAnsi="Times New Roman" w:cs="Times New Roman"/>
+          <w:sz w:val="28"/>
+          <w:szCs w:val="28"/>
+          <w:lang w:val="en-US"/>
+        </w:rPr>
+        <w:t>requlred</w:t>
+      </w:r>
+      <w:proofErr w:type="spellEnd"/>
+      <w:r>
+        <w:rPr>
+          <w:rFonts w:ascii="Times New Roman" w:hAnsi="Times New Roman" w:cs="Times New Roman"/>
+          <w:sz w:val="28"/>
+          <w:szCs w:val="28"/>
+        </w:rPr>
+        <w:t xml:space="preserve"> являются</w:t>
+      </w:r>
+      <w:r>
+        <w:rPr>
+          <w:rFonts w:ascii="Times New Roman" w:hAnsi="Times New Roman" w:cs="Times New Roman"/>
+          <w:sz w:val="28"/>
+          <w:szCs w:val="28"/>
+        </w:rPr>
+        <w:t xml:space="preserve"> обязательными для заполнения. После заполнения всех необходимых полей и информации, для добавления в БД нажмите на кнопку «</w:t>
+      </w:r>
+      <w:r>
+        <w:rPr>
+          <w:rFonts w:ascii="Times New Roman" w:hAnsi="Times New Roman" w:cs="Times New Roman"/>
+          <w:sz w:val="28"/>
+          <w:szCs w:val="28"/>
+          <w:lang w:val="en-US"/>
+        </w:rPr>
+        <w:t>Execute</w:t>
+      </w:r>
+      <w:r>
+        <w:rPr>
+          <w:rFonts w:ascii="Times New Roman" w:hAnsi="Times New Roman" w:cs="Times New Roman"/>
+          <w:sz w:val="28"/>
+          <w:szCs w:val="28"/>
+        </w:rPr>
+        <w:t xml:space="preserve">». После успешного добавления новых </w:t>
+      </w:r>
+      <w:r>
+        <w:rPr>
+          <w:rFonts w:ascii="Times New Roman" w:hAnsi="Times New Roman" w:cs="Times New Roman"/>
+          <w:sz w:val="28"/>
+          <w:szCs w:val="28"/>
+        </w:rPr>
+        <w:t>МКА,</w:t>
+      </w:r>
+      <w:r>
+        <w:rPr>
+          <w:rFonts w:ascii="Times New Roman" w:hAnsi="Times New Roman" w:cs="Times New Roman"/>
+          <w:sz w:val="28"/>
+          <w:szCs w:val="28"/>
+        </w:rPr>
+        <w:t xml:space="preserve"> ниже отобразиться код 200.</w:t>
+      </w:r>
+    </w:p>
+    <w:p>
+      <w:pPr>
+        <w:spacing w:after="0" w:line="360" w:lineRule="auto"/>
+        <w:ind w:firstLine="360"/>
+        <w:jc w:val="both"/>
+        <w:rPr>
+          <w:rFonts w:ascii="Times New Roman" w:hAnsi="Times New Roman" w:cs="Times New Roman"/>
+          <w:sz w:val="28"/>
+          <w:szCs w:val="28"/>
         </w:rPr>
       </w:pPr>
       <w:r>
@@ -8101,10 +8829,10 @@
           <w:noProof/>
         </w:rPr>
         <w:drawing>
-          <wp:inline distT="0" distB="0" distL="0" distR="0" wp14:anchorId="5ED6929E" wp14:editId="13BE4EE2">
-            <wp:extent cx="5940425" cy="398780"/>
-            <wp:effectExtent l="0" t="0" r="3175" b="1270"/>
-            <wp:docPr id="24" name="Рисунок 24"/>
+          <wp:inline distT="0" distB="0" distL="0" distR="0" wp14:anchorId="3ACD2599" wp14:editId="7521BEEC">
+            <wp:extent cx="5940425" cy="6030595"/>
+            <wp:effectExtent l="0" t="0" r="3175" b="8255"/>
+            <wp:docPr id="57" name="Рисунок 57"/>
             <wp:cNvGraphicFramePr>
               <a:graphicFrameLocks xmlns:a="http://schemas.openxmlformats.org/drawingml/2006/main" noChangeAspect="1"/>
             </wp:cNvGraphicFramePr>
@@ -8124,7 +8852,7 @@
                   <pic:spPr>
                     <a:xfrm>
                       <a:off x="0" y="0"/>
-                      <a:ext cx="5940425" cy="398780"/>
+                      <a:ext cx="5940425" cy="6030595"/>
                     </a:xfrm>
                     <a:prstGeom prst="rect">
                       <a:avLst/>
@@ -8140,21 +8868,96 @@
     <w:p>
       <w:pPr>
         <w:spacing w:after="0" w:line="360" w:lineRule="auto"/>
+        <w:ind w:firstLine="360"/>
+        <w:jc w:val="both"/>
+        <w:rPr>
+          <w:rFonts w:ascii="Times New Roman" w:hAnsi="Times New Roman" w:cs="Times New Roman"/>
+          <w:sz w:val="28"/>
+          <w:szCs w:val="28"/>
+        </w:rPr>
+      </w:pPr>
+      <w:r>
+        <w:rPr>
+          <w:rFonts w:ascii="Times New Roman" w:hAnsi="Times New Roman" w:cs="Times New Roman"/>
+          <w:sz w:val="28"/>
+          <w:szCs w:val="28"/>
+        </w:rPr>
+        <w:t>Для завершения работы с данным методом нажмите на кнопку «</w:t>
+      </w:r>
+      <w:proofErr w:type="spellStart"/>
+      <w:r>
+        <w:rPr>
+          <w:rFonts w:ascii="Times New Roman" w:hAnsi="Times New Roman" w:cs="Times New Roman"/>
+          <w:sz w:val="28"/>
+          <w:szCs w:val="28"/>
+        </w:rPr>
+        <w:t>Cancel</w:t>
+      </w:r>
+      <w:proofErr w:type="spellEnd"/>
+      <w:r>
+        <w:rPr>
+          <w:rFonts w:ascii="Times New Roman" w:hAnsi="Times New Roman" w:cs="Times New Roman"/>
+          <w:sz w:val="28"/>
+          <w:szCs w:val="28"/>
+        </w:rPr>
+        <w:t>», которая находится сверху и подсвечивается красным, далее сверните метод.</w:t>
+      </w:r>
+    </w:p>
+    <w:p>
+      <w:pPr>
+        <w:spacing w:after="0" w:line="360" w:lineRule="auto"/>
         <w:ind w:left="426"/>
         <w:jc w:val="both"/>
         <w:rPr>
           <w:rFonts w:ascii="Times New Roman" w:hAnsi="Times New Roman" w:cs="Times New Roman"/>
           <w:sz w:val="28"/>
           <w:szCs w:val="28"/>
-          <w:lang w:val="en-US"/>
-        </w:rPr>
-      </w:pPr>
-      <w:r>
-        <w:rPr>
-          <w:rFonts w:ascii="Times New Roman" w:hAnsi="Times New Roman" w:cs="Times New Roman"/>
-          <w:sz w:val="28"/>
-          <w:szCs w:val="28"/>
-        </w:rPr>
+        </w:rPr>
+      </w:pPr>
+      <w:r>
+        <w:rPr>
+          <w:rFonts w:ascii="Times New Roman" w:hAnsi="Times New Roman" w:cs="Times New Roman"/>
+          <w:sz w:val="28"/>
+          <w:szCs w:val="28"/>
+        </w:rPr>
+        <w:t>ПОЛУЧИТЬ (</w:t>
+      </w:r>
+      <w:r>
+        <w:rPr>
+          <w:rFonts w:ascii="Times New Roman" w:hAnsi="Times New Roman" w:cs="Times New Roman"/>
+          <w:sz w:val="28"/>
+          <w:szCs w:val="28"/>
+          <w:lang w:val="en-US"/>
+        </w:rPr>
+        <w:t>GET</w:t>
+      </w:r>
+      <w:r>
+        <w:rPr>
+          <w:rFonts w:ascii="Times New Roman" w:hAnsi="Times New Roman" w:cs="Times New Roman"/>
+          <w:sz w:val="28"/>
+          <w:szCs w:val="28"/>
+        </w:rPr>
+        <w:t>)</w:t>
+      </w:r>
+    </w:p>
+    <w:p>
+      <w:pPr>
+        <w:spacing w:after="0" w:line="360" w:lineRule="auto"/>
+        <w:ind w:left="426"/>
+        <w:jc w:val="both"/>
+        <w:rPr>
+          <w:rFonts w:ascii="Times New Roman" w:hAnsi="Times New Roman" w:cs="Times New Roman"/>
+          <w:sz w:val="28"/>
+          <w:szCs w:val="28"/>
+        </w:rPr>
+      </w:pPr>
+      <w:r>
+        <w:rPr>
+          <w:rFonts w:ascii="Times New Roman" w:hAnsi="Times New Roman" w:cs="Times New Roman"/>
+          <w:sz w:val="28"/>
+          <w:szCs w:val="28"/>
+        </w:rPr>
+        <w:lastRenderedPageBreak/>
         <w:t>2.</w:t>
       </w:r>
       <w:r>
@@ -8163,25 +8966,33 @@
           <w:sz w:val="28"/>
           <w:szCs w:val="28"/>
         </w:rPr>
-        <w:t>9</w:t>
-      </w:r>
-      <w:r>
-        <w:rPr>
-          <w:rFonts w:ascii="Times New Roman" w:hAnsi="Times New Roman" w:cs="Times New Roman"/>
-          <w:sz w:val="28"/>
-          <w:szCs w:val="28"/>
-        </w:rPr>
-        <w:t>. Получить размеры МКА (</w:t>
-      </w:r>
-      <w:proofErr w:type="spellStart"/>
-      <w:r>
-        <w:rPr>
-          <w:rFonts w:ascii="Times New Roman" w:hAnsi="Times New Roman" w:cs="Times New Roman"/>
-          <w:sz w:val="28"/>
-          <w:szCs w:val="28"/>
-          <w:lang w:val="en-US"/>
-        </w:rPr>
-        <w:t>GetSmallSpacecraftsUnits</w:t>
+        <w:t>5</w:t>
+      </w:r>
+      <w:r>
+        <w:rPr>
+          <w:rFonts w:ascii="Times New Roman" w:hAnsi="Times New Roman" w:cs="Times New Roman"/>
+          <w:sz w:val="28"/>
+          <w:szCs w:val="28"/>
+        </w:rPr>
+        <w:t xml:space="preserve">. </w:t>
+      </w:r>
+      <w:r>
+        <w:rPr>
+          <w:rFonts w:ascii="Times New Roman" w:hAnsi="Times New Roman" w:cs="Times New Roman"/>
+          <w:sz w:val="28"/>
+          <w:szCs w:val="28"/>
+        </w:rPr>
+        <w:t>Получить МКА по его имени (</w:t>
+      </w:r>
+      <w:proofErr w:type="spellStart"/>
+      <w:r>
+        <w:rPr>
+          <w:rFonts w:ascii="Times New Roman" w:hAnsi="Times New Roman" w:cs="Times New Roman"/>
+          <w:sz w:val="28"/>
+          <w:szCs w:val="28"/>
+          <w:lang w:val="en-US"/>
+        </w:rPr>
+        <w:t>GetSmallSpacecraft</w:t>
       </w:r>
       <w:proofErr w:type="spellEnd"/>
       <w:r>
@@ -8197,7 +9008,6 @@
           <w:rFonts w:ascii="Times New Roman" w:hAnsi="Times New Roman" w:cs="Times New Roman"/>
           <w:sz w:val="28"/>
           <w:szCs w:val="28"/>
-          <w:lang w:val="en-US"/>
         </w:rPr>
         <w:t>.</w:t>
       </w:r>
@@ -8211,7 +9021,6 @@
           <w:rFonts w:ascii="Times New Roman" w:hAnsi="Times New Roman" w:cs="Times New Roman"/>
           <w:sz w:val="28"/>
           <w:szCs w:val="28"/>
-          <w:lang w:val="en-US"/>
         </w:rPr>
       </w:pPr>
       <w:r>
@@ -8219,10 +9028,10 @@
           <w:noProof/>
         </w:rPr>
         <w:drawing>
-          <wp:inline distT="0" distB="0" distL="0" distR="0" wp14:anchorId="4E3383A7" wp14:editId="675D5763">
+          <wp:inline distT="0" distB="0" distL="0" distR="0" wp14:anchorId="081BF56F" wp14:editId="5401D99F">
             <wp:extent cx="5940425" cy="397510"/>
             <wp:effectExtent l="0" t="0" r="3175" b="2540"/>
-            <wp:docPr id="26" name="Рисунок 26"/>
+            <wp:docPr id="21" name="Рисунок 21"/>
             <wp:cNvGraphicFramePr>
               <a:graphicFrameLocks xmlns:a="http://schemas.openxmlformats.org/drawingml/2006/main" noChangeAspect="1"/>
             </wp:cNvGraphicFramePr>
@@ -8258,78 +9067,218 @@
     <w:p>
       <w:pPr>
         <w:spacing w:after="0" w:line="360" w:lineRule="auto"/>
-        <w:ind w:left="426"/>
-        <w:jc w:val="both"/>
-        <w:rPr>
-          <w:rFonts w:ascii="Times New Roman" w:hAnsi="Times New Roman" w:cs="Times New Roman"/>
-          <w:sz w:val="28"/>
-          <w:szCs w:val="28"/>
-        </w:rPr>
-      </w:pPr>
-      <w:r>
-        <w:rPr>
-          <w:rFonts w:ascii="Times New Roman" w:hAnsi="Times New Roman" w:cs="Times New Roman"/>
-          <w:sz w:val="28"/>
-          <w:szCs w:val="28"/>
-        </w:rPr>
-        <w:t>2.1</w:t>
-      </w:r>
-      <w:r>
-        <w:rPr>
-          <w:rFonts w:ascii="Times New Roman" w:hAnsi="Times New Roman" w:cs="Times New Roman"/>
-          <w:sz w:val="28"/>
-          <w:szCs w:val="28"/>
-        </w:rPr>
-        <w:t>0</w:t>
-      </w:r>
-      <w:r>
-        <w:rPr>
-          <w:rFonts w:ascii="Times New Roman" w:hAnsi="Times New Roman" w:cs="Times New Roman"/>
-          <w:sz w:val="28"/>
-          <w:szCs w:val="28"/>
-        </w:rPr>
-        <w:t xml:space="preserve">. </w:t>
-      </w:r>
-      <w:r>
-        <w:rPr>
-          <w:rFonts w:ascii="Times New Roman" w:hAnsi="Times New Roman" w:cs="Times New Roman"/>
-          <w:sz w:val="28"/>
-          <w:szCs w:val="28"/>
-        </w:rPr>
-        <w:t>Получить МКА, у которых установлен заданный прибор (</w:t>
-      </w:r>
-      <w:proofErr w:type="spellStart"/>
-      <w:r>
-        <w:rPr>
-          <w:rFonts w:ascii="Times New Roman" w:hAnsi="Times New Roman" w:cs="Times New Roman"/>
-          <w:sz w:val="28"/>
-          <w:szCs w:val="28"/>
-          <w:lang w:val="en-US"/>
-        </w:rPr>
-        <w:t>GetRelatedSmallSpacecraft</w:t>
-      </w:r>
-      <w:proofErr w:type="spellEnd"/>
-      <w:r>
-        <w:rPr>
-          <w:rFonts w:ascii="Times New Roman" w:hAnsi="Times New Roman" w:cs="Times New Roman"/>
-          <w:sz w:val="28"/>
-          <w:szCs w:val="28"/>
-        </w:rPr>
-        <w:t>)</w:t>
-      </w:r>
-      <w:r>
-        <w:rPr>
-          <w:rFonts w:ascii="Times New Roman" w:hAnsi="Times New Roman" w:cs="Times New Roman"/>
-          <w:sz w:val="28"/>
-          <w:szCs w:val="28"/>
-        </w:rPr>
-        <w:t>.</w:t>
-      </w:r>
-    </w:p>
-    <w:p>
-      <w:pPr>
-        <w:spacing w:after="0" w:line="360" w:lineRule="auto"/>
-        <w:ind w:left="426"/>
+        <w:ind w:firstLine="360"/>
+        <w:jc w:val="both"/>
+        <w:rPr>
+          <w:rFonts w:ascii="Times New Roman" w:hAnsi="Times New Roman" w:cs="Times New Roman"/>
+          <w:sz w:val="28"/>
+          <w:szCs w:val="28"/>
+        </w:rPr>
+      </w:pPr>
+      <w:r>
+        <w:rPr>
+          <w:rFonts w:ascii="Times New Roman" w:hAnsi="Times New Roman" w:cs="Times New Roman"/>
+          <w:sz w:val="28"/>
+          <w:szCs w:val="28"/>
+        </w:rPr>
+        <w:t>Для начала взаимодействия с методом раскройте его, далее нажмите кнопку «</w:t>
+      </w:r>
+      <w:proofErr w:type="spellStart"/>
+      <w:r>
+        <w:rPr>
+          <w:rFonts w:ascii="Times New Roman" w:hAnsi="Times New Roman" w:cs="Times New Roman"/>
+          <w:sz w:val="28"/>
+          <w:szCs w:val="28"/>
+        </w:rPr>
+        <w:t>Try</w:t>
+      </w:r>
+      <w:proofErr w:type="spellEnd"/>
+      <w:r>
+        <w:rPr>
+          <w:rFonts w:ascii="Times New Roman" w:hAnsi="Times New Roman" w:cs="Times New Roman"/>
+          <w:sz w:val="28"/>
+          <w:szCs w:val="28"/>
+        </w:rPr>
+        <w:t xml:space="preserve"> </w:t>
+      </w:r>
+      <w:proofErr w:type="spellStart"/>
+      <w:r>
+        <w:rPr>
+          <w:rFonts w:ascii="Times New Roman" w:hAnsi="Times New Roman" w:cs="Times New Roman"/>
+          <w:sz w:val="28"/>
+          <w:szCs w:val="28"/>
+        </w:rPr>
+        <w:t>it</w:t>
+      </w:r>
+      <w:proofErr w:type="spellEnd"/>
+      <w:r>
+        <w:rPr>
+          <w:rFonts w:ascii="Times New Roman" w:hAnsi="Times New Roman" w:cs="Times New Roman"/>
+          <w:sz w:val="28"/>
+          <w:szCs w:val="28"/>
+        </w:rPr>
+        <w:t xml:space="preserve"> </w:t>
+      </w:r>
+      <w:proofErr w:type="spellStart"/>
+      <w:r>
+        <w:rPr>
+          <w:rFonts w:ascii="Times New Roman" w:hAnsi="Times New Roman" w:cs="Times New Roman"/>
+          <w:sz w:val="28"/>
+          <w:szCs w:val="28"/>
+        </w:rPr>
+        <w:t>out</w:t>
+      </w:r>
+      <w:proofErr w:type="spellEnd"/>
+      <w:r>
+        <w:rPr>
+          <w:rFonts w:ascii="Times New Roman" w:hAnsi="Times New Roman" w:cs="Times New Roman"/>
+          <w:sz w:val="28"/>
+          <w:szCs w:val="28"/>
+        </w:rPr>
+        <w:t>», пол</w:t>
+      </w:r>
+      <w:r>
+        <w:rPr>
+          <w:rFonts w:ascii="Times New Roman" w:hAnsi="Times New Roman" w:cs="Times New Roman"/>
+          <w:sz w:val="28"/>
+          <w:szCs w:val="28"/>
+        </w:rPr>
+        <w:t>е</w:t>
+      </w:r>
+      <w:r>
+        <w:rPr>
+          <w:rFonts w:ascii="Times New Roman" w:hAnsi="Times New Roman" w:cs="Times New Roman"/>
+          <w:sz w:val="28"/>
+          <w:szCs w:val="28"/>
+        </w:rPr>
+        <w:t xml:space="preserve"> ввода стан</w:t>
+      </w:r>
+      <w:r>
+        <w:rPr>
+          <w:rFonts w:ascii="Times New Roman" w:hAnsi="Times New Roman" w:cs="Times New Roman"/>
+          <w:sz w:val="28"/>
+          <w:szCs w:val="28"/>
+        </w:rPr>
+        <w:t>ет</w:t>
+      </w:r>
+      <w:r>
+        <w:rPr>
+          <w:rFonts w:ascii="Times New Roman" w:hAnsi="Times New Roman" w:cs="Times New Roman"/>
+          <w:sz w:val="28"/>
+          <w:szCs w:val="28"/>
+        </w:rPr>
+        <w:t xml:space="preserve"> активным</w:t>
+      </w:r>
+      <w:r>
+        <w:rPr>
+          <w:rFonts w:ascii="Times New Roman" w:hAnsi="Times New Roman" w:cs="Times New Roman"/>
+          <w:sz w:val="28"/>
+          <w:szCs w:val="28"/>
+        </w:rPr>
+        <w:t xml:space="preserve">. Введите в поле ввода полное название искомого </w:t>
+      </w:r>
+      <w:r>
+        <w:rPr>
+          <w:rFonts w:ascii="Times New Roman" w:hAnsi="Times New Roman" w:cs="Times New Roman"/>
+          <w:sz w:val="28"/>
+          <w:szCs w:val="28"/>
+        </w:rPr>
+        <w:t>МКА.</w:t>
+      </w:r>
+      <w:r>
+        <w:rPr>
+          <w:rFonts w:ascii="Times New Roman" w:hAnsi="Times New Roman" w:cs="Times New Roman"/>
+          <w:sz w:val="28"/>
+          <w:szCs w:val="28"/>
+        </w:rPr>
+        <w:t xml:space="preserve"> После</w:t>
+      </w:r>
+      <w:r>
+        <w:rPr>
+          <w:rFonts w:ascii="Times New Roman" w:hAnsi="Times New Roman" w:cs="Times New Roman"/>
+          <w:sz w:val="28"/>
+          <w:szCs w:val="28"/>
+        </w:rPr>
+        <w:t>, для инициации работы данного метода,</w:t>
+      </w:r>
+      <w:r>
+        <w:rPr>
+          <w:rFonts w:ascii="Times New Roman" w:hAnsi="Times New Roman" w:cs="Times New Roman"/>
+          <w:sz w:val="28"/>
+          <w:szCs w:val="28"/>
+        </w:rPr>
+        <w:t xml:space="preserve"> нажмите кнопку «</w:t>
+      </w:r>
+      <w:r>
+        <w:rPr>
+          <w:rFonts w:ascii="Times New Roman" w:hAnsi="Times New Roman" w:cs="Times New Roman"/>
+          <w:sz w:val="28"/>
+          <w:szCs w:val="28"/>
+          <w:lang w:val="en-US"/>
+        </w:rPr>
+        <w:t>Execute</w:t>
+      </w:r>
+      <w:r>
+        <w:rPr>
+          <w:rFonts w:ascii="Times New Roman" w:hAnsi="Times New Roman" w:cs="Times New Roman"/>
+          <w:sz w:val="28"/>
+          <w:szCs w:val="28"/>
+        </w:rPr>
+        <w:t xml:space="preserve">». В случае успешного выполнения, ниже отобразится код 200 и будет выдана вся хранимая в БД информация по </w:t>
+      </w:r>
+      <w:r>
+        <w:rPr>
+          <w:rFonts w:ascii="Times New Roman" w:hAnsi="Times New Roman" w:cs="Times New Roman"/>
+          <w:sz w:val="28"/>
+          <w:szCs w:val="28"/>
+        </w:rPr>
+        <w:t>искомому</w:t>
+      </w:r>
+      <w:r>
+        <w:rPr>
+          <w:rFonts w:ascii="Times New Roman" w:hAnsi="Times New Roman" w:cs="Times New Roman"/>
+          <w:sz w:val="28"/>
+          <w:szCs w:val="28"/>
+        </w:rPr>
+        <w:t xml:space="preserve"> </w:t>
+      </w:r>
+      <w:r>
+        <w:rPr>
+          <w:rFonts w:ascii="Times New Roman" w:hAnsi="Times New Roman" w:cs="Times New Roman"/>
+          <w:sz w:val="28"/>
+          <w:szCs w:val="28"/>
+        </w:rPr>
+        <w:t>МКА</w:t>
+      </w:r>
+      <w:r>
+        <w:rPr>
+          <w:rFonts w:ascii="Times New Roman" w:hAnsi="Times New Roman" w:cs="Times New Roman"/>
+          <w:sz w:val="28"/>
+          <w:szCs w:val="28"/>
+        </w:rPr>
+        <w:t xml:space="preserve"> в виде </w:t>
+      </w:r>
+      <w:r>
+        <w:rPr>
+          <w:rFonts w:ascii="Times New Roman" w:hAnsi="Times New Roman" w:cs="Times New Roman"/>
+          <w:sz w:val="28"/>
+          <w:szCs w:val="28"/>
+          <w:lang w:val="en-US"/>
+        </w:rPr>
+        <w:t>Json</w:t>
+      </w:r>
+      <w:r>
+        <w:rPr>
+          <w:rFonts w:ascii="Times New Roman" w:hAnsi="Times New Roman" w:cs="Times New Roman"/>
+          <w:sz w:val="28"/>
+          <w:szCs w:val="28"/>
+        </w:rPr>
+        <w:t xml:space="preserve"> списка.  </w:t>
+      </w:r>
+    </w:p>
+    <w:p>
+      <w:pPr>
+        <w:spacing w:after="0" w:line="360" w:lineRule="auto"/>
         <w:jc w:val="both"/>
         <w:rPr>
           <w:rFonts w:ascii="Times New Roman" w:hAnsi="Times New Roman" w:cs="Times New Roman"/>
@@ -8342,10 +9291,10 @@
           <w:noProof/>
         </w:rPr>
         <w:drawing>
-          <wp:inline distT="0" distB="0" distL="0" distR="0" wp14:anchorId="4626A45B" wp14:editId="5BE084E7">
-            <wp:extent cx="5940425" cy="423545"/>
-            <wp:effectExtent l="0" t="0" r="3175" b="0"/>
-            <wp:docPr id="27" name="Рисунок 27"/>
+          <wp:inline distT="0" distB="0" distL="0" distR="0" wp14:anchorId="7E0BD00E" wp14:editId="15572D31">
+            <wp:extent cx="5940425" cy="5137785"/>
+            <wp:effectExtent l="0" t="0" r="3175" b="5715"/>
+            <wp:docPr id="58" name="Рисунок 58"/>
             <wp:cNvGraphicFramePr>
               <a:graphicFrameLocks xmlns:a="http://schemas.openxmlformats.org/drawingml/2006/main" noChangeAspect="1"/>
             </wp:cNvGraphicFramePr>
@@ -8365,7 +9314,7 @@
                   <pic:spPr>
                     <a:xfrm>
                       <a:off x="0" y="0"/>
-                      <a:ext cx="5940425" cy="423545"/>
+                      <a:ext cx="5940425" cy="5137785"/>
                     </a:xfrm>
                     <a:prstGeom prst="rect">
                       <a:avLst/>
@@ -8381,31 +9330,98 @@
     <w:p>
       <w:pPr>
         <w:spacing w:after="0" w:line="360" w:lineRule="auto"/>
+        <w:ind w:firstLine="426"/>
+        <w:jc w:val="both"/>
+        <w:rPr>
+          <w:rFonts w:ascii="Times New Roman" w:hAnsi="Times New Roman" w:cs="Times New Roman"/>
+          <w:sz w:val="28"/>
+          <w:szCs w:val="28"/>
+        </w:rPr>
+      </w:pPr>
+      <w:r>
+        <w:rPr>
+          <w:rFonts w:ascii="Times New Roman" w:hAnsi="Times New Roman" w:cs="Times New Roman"/>
+          <w:sz w:val="28"/>
+          <w:szCs w:val="28"/>
+        </w:rPr>
+        <w:t>Для завершения работы с данным методом нажмите на кнопку «</w:t>
+      </w:r>
+      <w:proofErr w:type="spellStart"/>
+      <w:r>
+        <w:rPr>
+          <w:rFonts w:ascii="Times New Roman" w:hAnsi="Times New Roman" w:cs="Times New Roman"/>
+          <w:sz w:val="28"/>
+          <w:szCs w:val="28"/>
+        </w:rPr>
+        <w:t>Cancel</w:t>
+      </w:r>
+      <w:proofErr w:type="spellEnd"/>
+      <w:r>
+        <w:rPr>
+          <w:rFonts w:ascii="Times New Roman" w:hAnsi="Times New Roman" w:cs="Times New Roman"/>
+          <w:sz w:val="28"/>
+          <w:szCs w:val="28"/>
+        </w:rPr>
+        <w:t>», которая находится сверху и подсвечивается красным, далее сверните метод.</w:t>
+      </w:r>
+    </w:p>
+    <w:p>
+      <w:pPr>
+        <w:spacing w:after="0" w:line="360" w:lineRule="auto"/>
         <w:ind w:left="426"/>
         <w:jc w:val="both"/>
         <w:rPr>
           <w:rFonts w:ascii="Times New Roman" w:hAnsi="Times New Roman" w:cs="Times New Roman"/>
           <w:sz w:val="28"/>
           <w:szCs w:val="28"/>
-        </w:rPr>
-      </w:pPr>
-      <w:r>
-        <w:rPr>
-          <w:rFonts w:ascii="Times New Roman" w:hAnsi="Times New Roman" w:cs="Times New Roman"/>
-          <w:sz w:val="28"/>
-          <w:szCs w:val="28"/>
-        </w:rPr>
-        <w:t>ОБНОВИТЬ (</w:t>
-      </w:r>
-      <w:r>
-        <w:rPr>
-          <w:rFonts w:ascii="Times New Roman" w:hAnsi="Times New Roman" w:cs="Times New Roman"/>
-          <w:sz w:val="28"/>
-          <w:szCs w:val="28"/>
-          <w:lang w:val="en-US"/>
-        </w:rPr>
-        <w:t>PUT</w:t>
-      </w:r>
+          <w:lang w:val="en-US"/>
+        </w:rPr>
+      </w:pPr>
+      <w:r>
+        <w:rPr>
+          <w:rFonts w:ascii="Times New Roman" w:hAnsi="Times New Roman" w:cs="Times New Roman"/>
+          <w:sz w:val="28"/>
+          <w:szCs w:val="28"/>
+          <w:lang w:val="en-US"/>
+        </w:rPr>
+        <w:t>2.</w:t>
+      </w:r>
+      <w:r>
+        <w:rPr>
+          <w:rFonts w:ascii="Times New Roman" w:hAnsi="Times New Roman" w:cs="Times New Roman"/>
+          <w:sz w:val="28"/>
+          <w:szCs w:val="28"/>
+        </w:rPr>
+        <w:t>6</w:t>
+      </w:r>
+      <w:r>
+        <w:rPr>
+          <w:rFonts w:ascii="Times New Roman" w:hAnsi="Times New Roman" w:cs="Times New Roman"/>
+          <w:sz w:val="28"/>
+          <w:szCs w:val="28"/>
+          <w:lang w:val="en-US"/>
+        </w:rPr>
+        <w:t xml:space="preserve">. </w:t>
+      </w:r>
+      <w:r>
+        <w:rPr>
+          <w:rFonts w:ascii="Times New Roman" w:hAnsi="Times New Roman" w:cs="Times New Roman"/>
+          <w:sz w:val="28"/>
+          <w:szCs w:val="28"/>
+        </w:rPr>
+        <w:t>Получить имена МКА (</w:t>
+      </w:r>
+      <w:proofErr w:type="spellStart"/>
+      <w:r>
+        <w:rPr>
+          <w:rFonts w:ascii="Times New Roman" w:hAnsi="Times New Roman" w:cs="Times New Roman"/>
+          <w:sz w:val="28"/>
+          <w:szCs w:val="28"/>
+          <w:lang w:val="en-US"/>
+        </w:rPr>
+        <w:t>GetSmallSpacecraftsName</w:t>
+      </w:r>
+      <w:proofErr w:type="spellEnd"/>
       <w:r>
         <w:rPr>
           <w:rFonts w:ascii="Times New Roman" w:hAnsi="Times New Roman" w:cs="Times New Roman"/>
@@ -8414,6 +9430,15 @@
         </w:rPr>
         <w:t>)</w:t>
       </w:r>
+      <w:r>
+        <w:rPr>
+          <w:rFonts w:ascii="Times New Roman" w:hAnsi="Times New Roman" w:cs="Times New Roman"/>
+          <w:sz w:val="28"/>
+          <w:szCs w:val="28"/>
+          <w:lang w:val="en-US"/>
+        </w:rPr>
+        <w:t>.</w:t>
+      </w:r>
     </w:p>
     <w:p>
       <w:pPr>
@@ -8424,77 +9449,6 @@
           <w:rFonts w:ascii="Times New Roman" w:hAnsi="Times New Roman" w:cs="Times New Roman"/>
           <w:sz w:val="28"/>
           <w:szCs w:val="28"/>
-        </w:rPr>
-      </w:pPr>
-      <w:r>
-        <w:rPr>
-          <w:rFonts w:ascii="Times New Roman" w:hAnsi="Times New Roman" w:cs="Times New Roman"/>
-          <w:sz w:val="28"/>
-          <w:szCs w:val="28"/>
-        </w:rPr>
-        <w:t>2.1</w:t>
-      </w:r>
-      <w:r>
-        <w:rPr>
-          <w:rFonts w:ascii="Times New Roman" w:hAnsi="Times New Roman" w:cs="Times New Roman"/>
-          <w:sz w:val="28"/>
-          <w:szCs w:val="28"/>
-        </w:rPr>
-        <w:t>1</w:t>
-      </w:r>
-      <w:r>
-        <w:rPr>
-          <w:rFonts w:ascii="Times New Roman" w:hAnsi="Times New Roman" w:cs="Times New Roman"/>
-          <w:sz w:val="28"/>
-          <w:szCs w:val="28"/>
-        </w:rPr>
-        <w:t xml:space="preserve">. </w:t>
-      </w:r>
-      <w:r>
-        <w:rPr>
-          <w:rFonts w:ascii="Times New Roman" w:hAnsi="Times New Roman" w:cs="Times New Roman"/>
-          <w:sz w:val="28"/>
-          <w:szCs w:val="28"/>
-        </w:rPr>
-        <w:t>Обновить МКА (</w:t>
-      </w:r>
-      <w:proofErr w:type="spellStart"/>
-      <w:r>
-        <w:rPr>
-          <w:rFonts w:ascii="Times New Roman" w:hAnsi="Times New Roman" w:cs="Times New Roman"/>
-          <w:sz w:val="28"/>
-          <w:szCs w:val="28"/>
-          <w:lang w:val="en-US"/>
-        </w:rPr>
-        <w:t>UpdateSmallSpacecraft</w:t>
-      </w:r>
-      <w:proofErr w:type="spellEnd"/>
-      <w:r>
-        <w:rPr>
-          <w:rFonts w:ascii="Times New Roman" w:hAnsi="Times New Roman" w:cs="Times New Roman"/>
-          <w:sz w:val="28"/>
-          <w:szCs w:val="28"/>
-        </w:rPr>
-        <w:t>)</w:t>
-      </w:r>
-      <w:r>
-        <w:rPr>
-          <w:rFonts w:ascii="Times New Roman" w:hAnsi="Times New Roman" w:cs="Times New Roman"/>
-          <w:sz w:val="28"/>
-          <w:szCs w:val="28"/>
-        </w:rPr>
-        <w:t>.</w:t>
-      </w:r>
-    </w:p>
-    <w:p>
-      <w:pPr>
-        <w:spacing w:after="0" w:line="360" w:lineRule="auto"/>
-        <w:ind w:left="426"/>
-        <w:jc w:val="both"/>
-        <w:rPr>
-          <w:rFonts w:ascii="Times New Roman" w:hAnsi="Times New Roman" w:cs="Times New Roman"/>
-          <w:sz w:val="28"/>
-          <w:szCs w:val="28"/>
           <w:lang w:val="en-US"/>
         </w:rPr>
       </w:pPr>
@@ -8503,10 +9457,10 @@
           <w:noProof/>
         </w:rPr>
         <w:drawing>
-          <wp:inline distT="0" distB="0" distL="0" distR="0" wp14:anchorId="4C5F6F43" wp14:editId="61EF23F5">
-            <wp:extent cx="5940425" cy="384175"/>
-            <wp:effectExtent l="0" t="0" r="3175" b="0"/>
-            <wp:docPr id="28" name="Рисунок 28"/>
+          <wp:inline distT="0" distB="0" distL="0" distR="0" wp14:anchorId="372374C2" wp14:editId="516B12C0">
+            <wp:extent cx="5940425" cy="378460"/>
+            <wp:effectExtent l="0" t="0" r="3175" b="2540"/>
+            <wp:docPr id="22" name="Рисунок 22"/>
             <wp:cNvGraphicFramePr>
               <a:graphicFrameLocks xmlns:a="http://schemas.openxmlformats.org/drawingml/2006/main" noChangeAspect="1"/>
             </wp:cNvGraphicFramePr>
@@ -8526,7 +9480,7 @@
                   <pic:spPr>
                     <a:xfrm>
                       <a:off x="0" y="0"/>
-                      <a:ext cx="5940425" cy="384175"/>
+                      <a:ext cx="5940425" cy="378460"/>
                     </a:xfrm>
                     <a:prstGeom prst="rect">
                       <a:avLst/>
@@ -8542,6 +9496,232 @@
     <w:p>
       <w:pPr>
         <w:spacing w:after="0" w:line="360" w:lineRule="auto"/>
+        <w:ind w:firstLine="426"/>
+        <w:jc w:val="both"/>
+        <w:rPr>
+          <w:rFonts w:ascii="Times New Roman" w:hAnsi="Times New Roman" w:cs="Times New Roman"/>
+          <w:sz w:val="28"/>
+          <w:szCs w:val="28"/>
+        </w:rPr>
+      </w:pPr>
+      <w:r>
+        <w:rPr>
+          <w:rFonts w:ascii="Times New Roman" w:hAnsi="Times New Roman" w:cs="Times New Roman"/>
+          <w:sz w:val="28"/>
+          <w:szCs w:val="28"/>
+        </w:rPr>
+        <w:lastRenderedPageBreak/>
+        <w:t>Для начала взаимодействия с методом раскройте его, далее нажмите кнопку «</w:t>
+      </w:r>
+      <w:r>
+        <w:rPr>
+          <w:rFonts w:ascii="Times New Roman" w:hAnsi="Times New Roman" w:cs="Times New Roman"/>
+          <w:sz w:val="28"/>
+          <w:szCs w:val="28"/>
+          <w:lang w:val="en-US"/>
+        </w:rPr>
+        <w:t>Try</w:t>
+      </w:r>
+      <w:r>
+        <w:rPr>
+          <w:rFonts w:ascii="Times New Roman" w:hAnsi="Times New Roman" w:cs="Times New Roman"/>
+          <w:sz w:val="28"/>
+          <w:szCs w:val="28"/>
+        </w:rPr>
+        <w:t xml:space="preserve"> </w:t>
+      </w:r>
+      <w:r>
+        <w:rPr>
+          <w:rFonts w:ascii="Times New Roman" w:hAnsi="Times New Roman" w:cs="Times New Roman"/>
+          <w:sz w:val="28"/>
+          <w:szCs w:val="28"/>
+          <w:lang w:val="en-US"/>
+        </w:rPr>
+        <w:t>it</w:t>
+      </w:r>
+      <w:r>
+        <w:rPr>
+          <w:rFonts w:ascii="Times New Roman" w:hAnsi="Times New Roman" w:cs="Times New Roman"/>
+          <w:sz w:val="28"/>
+          <w:szCs w:val="28"/>
+        </w:rPr>
+        <w:t xml:space="preserve"> </w:t>
+      </w:r>
+      <w:r>
+        <w:rPr>
+          <w:rFonts w:ascii="Times New Roman" w:hAnsi="Times New Roman" w:cs="Times New Roman"/>
+          <w:sz w:val="28"/>
+          <w:szCs w:val="28"/>
+          <w:lang w:val="en-US"/>
+        </w:rPr>
+        <w:t>out</w:t>
+      </w:r>
+      <w:r>
+        <w:rPr>
+          <w:rFonts w:ascii="Times New Roman" w:hAnsi="Times New Roman" w:cs="Times New Roman"/>
+          <w:sz w:val="28"/>
+          <w:szCs w:val="28"/>
+        </w:rPr>
+        <w:t xml:space="preserve">», поля ввода станут активным. Описываемый метод позволяет получить все </w:t>
+      </w:r>
+      <w:r>
+        <w:rPr>
+          <w:rFonts w:ascii="Times New Roman" w:hAnsi="Times New Roman" w:cs="Times New Roman"/>
+          <w:sz w:val="28"/>
+          <w:szCs w:val="28"/>
+        </w:rPr>
+        <w:t>МКА</w:t>
+      </w:r>
+      <w:r>
+        <w:rPr>
+          <w:rFonts w:ascii="Times New Roman" w:hAnsi="Times New Roman" w:cs="Times New Roman"/>
+          <w:sz w:val="28"/>
+          <w:szCs w:val="28"/>
+        </w:rPr>
+        <w:t xml:space="preserve">, которые хранятся в БД в формате </w:t>
+      </w:r>
+      <w:r>
+        <w:rPr>
+          <w:rFonts w:ascii="Times New Roman" w:hAnsi="Times New Roman" w:cs="Times New Roman"/>
+          <w:sz w:val="28"/>
+          <w:szCs w:val="28"/>
+          <w:lang w:val="en-US"/>
+        </w:rPr>
+        <w:t>Json</w:t>
+      </w:r>
+      <w:r>
+        <w:rPr>
+          <w:rFonts w:ascii="Times New Roman" w:hAnsi="Times New Roman" w:cs="Times New Roman"/>
+          <w:sz w:val="28"/>
+          <w:szCs w:val="28"/>
+        </w:rPr>
+        <w:t xml:space="preserve">, при этом функционал метода предусматривает возможность фильтрации поиска конкретного </w:t>
+      </w:r>
+      <w:r>
+        <w:rPr>
+          <w:rFonts w:ascii="Times New Roman" w:hAnsi="Times New Roman" w:cs="Times New Roman"/>
+          <w:sz w:val="28"/>
+          <w:szCs w:val="28"/>
+        </w:rPr>
+        <w:t>МКА</w:t>
+      </w:r>
+      <w:r>
+        <w:rPr>
+          <w:rFonts w:ascii="Times New Roman" w:hAnsi="Times New Roman" w:cs="Times New Roman"/>
+          <w:sz w:val="28"/>
+          <w:szCs w:val="28"/>
+        </w:rPr>
+        <w:t xml:space="preserve">. </w:t>
+      </w:r>
+    </w:p>
+    <w:p>
+      <w:pPr>
+        <w:spacing w:after="0" w:line="360" w:lineRule="auto"/>
+        <w:ind w:firstLine="426"/>
+        <w:jc w:val="both"/>
+        <w:rPr>
+          <w:rFonts w:ascii="Times New Roman" w:hAnsi="Times New Roman" w:cs="Times New Roman"/>
+          <w:sz w:val="28"/>
+          <w:szCs w:val="28"/>
+        </w:rPr>
+      </w:pPr>
+      <w:r>
+        <w:rPr>
+          <w:rFonts w:ascii="Times New Roman" w:hAnsi="Times New Roman" w:cs="Times New Roman"/>
+          <w:sz w:val="28"/>
+          <w:szCs w:val="28"/>
+        </w:rPr>
+        <w:t xml:space="preserve">Если осуществляется поиск конкретного </w:t>
+      </w:r>
+      <w:r>
+        <w:rPr>
+          <w:rFonts w:ascii="Times New Roman" w:hAnsi="Times New Roman" w:cs="Times New Roman"/>
+          <w:sz w:val="28"/>
+          <w:szCs w:val="28"/>
+        </w:rPr>
+        <w:t>МКА</w:t>
+      </w:r>
+      <w:r>
+        <w:rPr>
+          <w:rFonts w:ascii="Times New Roman" w:hAnsi="Times New Roman" w:cs="Times New Roman"/>
+          <w:sz w:val="28"/>
+          <w:szCs w:val="28"/>
+        </w:rPr>
+        <w:t>, необходимо произвести фильтрацию и заполнить соответствующие поля ввода</w:t>
+      </w:r>
+      <w:r>
+        <w:rPr>
+          <w:rFonts w:ascii="Times New Roman" w:hAnsi="Times New Roman" w:cs="Times New Roman"/>
+          <w:sz w:val="28"/>
+          <w:szCs w:val="28"/>
+        </w:rPr>
+        <w:t>. Д</w:t>
+      </w:r>
+      <w:r>
+        <w:rPr>
+          <w:rFonts w:ascii="Times New Roman" w:hAnsi="Times New Roman" w:cs="Times New Roman"/>
+          <w:sz w:val="28"/>
+          <w:szCs w:val="28"/>
+        </w:rPr>
+        <w:t xml:space="preserve">ля получения полного списка </w:t>
+      </w:r>
+      <w:r>
+        <w:rPr>
+          <w:rFonts w:ascii="Times New Roman" w:hAnsi="Times New Roman" w:cs="Times New Roman"/>
+          <w:sz w:val="28"/>
+          <w:szCs w:val="28"/>
+        </w:rPr>
+        <w:t>МКА</w:t>
+      </w:r>
+      <w:r>
+        <w:rPr>
+          <w:rFonts w:ascii="Times New Roman" w:hAnsi="Times New Roman" w:cs="Times New Roman"/>
+          <w:sz w:val="28"/>
+          <w:szCs w:val="28"/>
+        </w:rPr>
+        <w:t xml:space="preserve">, которые хранятся в БД фильтрация не производится. </w:t>
+      </w:r>
+    </w:p>
+    <w:p>
+      <w:pPr>
+        <w:spacing w:after="0" w:line="360" w:lineRule="auto"/>
+        <w:ind w:firstLine="426"/>
+        <w:jc w:val="both"/>
+        <w:rPr>
+          <w:rFonts w:ascii="Times New Roman" w:hAnsi="Times New Roman" w:cs="Times New Roman"/>
+          <w:sz w:val="28"/>
+          <w:szCs w:val="28"/>
+        </w:rPr>
+      </w:pPr>
+      <w:r>
+        <w:rPr>
+          <w:rFonts w:ascii="Times New Roman" w:hAnsi="Times New Roman" w:cs="Times New Roman"/>
+          <w:sz w:val="28"/>
+          <w:szCs w:val="28"/>
+        </w:rPr>
+        <w:t>Для инициализации начала работы метода необходимо нажать на кнопку «</w:t>
+      </w:r>
+      <w:r>
+        <w:rPr>
+          <w:rFonts w:ascii="Times New Roman" w:hAnsi="Times New Roman" w:cs="Times New Roman"/>
+          <w:sz w:val="28"/>
+          <w:szCs w:val="28"/>
+          <w:lang w:val="en-US"/>
+        </w:rPr>
+        <w:t>Execute</w:t>
+      </w:r>
+      <w:r>
+        <w:rPr>
+          <w:rFonts w:ascii="Times New Roman" w:hAnsi="Times New Roman" w:cs="Times New Roman"/>
+          <w:sz w:val="28"/>
+          <w:szCs w:val="28"/>
+        </w:rPr>
+        <w:t>». В случае успешного выполнения описываемого метода, ниже отобразится код 200 и будет выдана вся хранимая в БД информация в рамках работы данного метода.</w:t>
+      </w:r>
+    </w:p>
+    <w:p>
+      <w:pPr>
+        <w:spacing w:after="0" w:line="360" w:lineRule="auto"/>
         <w:ind w:left="426"/>
         <w:jc w:val="both"/>
         <w:rPr>
@@ -8552,109 +9732,13 @@
       </w:pPr>
       <w:r>
         <w:rPr>
-          <w:rFonts w:ascii="Times New Roman" w:hAnsi="Times New Roman" w:cs="Times New Roman"/>
-          <w:sz w:val="28"/>
-          <w:szCs w:val="28"/>
-        </w:rPr>
-        <w:t>2.1</w:t>
-      </w:r>
-      <w:r>
-        <w:rPr>
-          <w:rFonts w:ascii="Times New Roman" w:hAnsi="Times New Roman" w:cs="Times New Roman"/>
-          <w:sz w:val="28"/>
-          <w:szCs w:val="28"/>
-        </w:rPr>
-        <w:t>2</w:t>
-      </w:r>
-      <w:r>
-        <w:rPr>
-          <w:rFonts w:ascii="Times New Roman" w:hAnsi="Times New Roman" w:cs="Times New Roman"/>
-          <w:sz w:val="28"/>
-          <w:szCs w:val="28"/>
-        </w:rPr>
-        <w:t xml:space="preserve">. </w:t>
-      </w:r>
-      <w:r>
-        <w:rPr>
-          <w:rFonts w:ascii="Times New Roman" w:hAnsi="Times New Roman" w:cs="Times New Roman"/>
-          <w:sz w:val="28"/>
-          <w:szCs w:val="28"/>
-        </w:rPr>
-        <w:t xml:space="preserve">Обновить МКА без использования </w:t>
-      </w:r>
-      <w:r>
-        <w:rPr>
-          <w:rFonts w:ascii="Times New Roman" w:hAnsi="Times New Roman" w:cs="Times New Roman"/>
-          <w:sz w:val="28"/>
-          <w:szCs w:val="28"/>
-          <w:lang w:val="en-US"/>
-        </w:rPr>
-        <w:t>JSON</w:t>
-      </w:r>
-      <w:r>
-        <w:rPr>
-          <w:rFonts w:ascii="Times New Roman" w:hAnsi="Times New Roman" w:cs="Times New Roman"/>
-          <w:sz w:val="28"/>
-          <w:szCs w:val="28"/>
-        </w:rPr>
-        <w:t xml:space="preserve"> (</w:t>
-      </w:r>
-      <w:proofErr w:type="spellStart"/>
-      <w:r>
-        <w:rPr>
-          <w:rFonts w:ascii="Times New Roman" w:hAnsi="Times New Roman" w:cs="Times New Roman"/>
-          <w:sz w:val="28"/>
-          <w:szCs w:val="28"/>
-          <w:lang w:val="en-US"/>
-        </w:rPr>
-        <w:t>UpdateSmallSpacecraftV</w:t>
-      </w:r>
-      <w:proofErr w:type="spellEnd"/>
-      <w:r>
-        <w:rPr>
-          <w:rFonts w:ascii="Times New Roman" w:hAnsi="Times New Roman" w:cs="Times New Roman"/>
-          <w:sz w:val="28"/>
-          <w:szCs w:val="28"/>
-        </w:rPr>
-        <w:t>2</w:t>
-      </w:r>
-      <w:r>
-        <w:rPr>
-          <w:rFonts w:ascii="Times New Roman" w:hAnsi="Times New Roman" w:cs="Times New Roman"/>
-          <w:sz w:val="28"/>
-          <w:szCs w:val="28"/>
-        </w:rPr>
-        <w:t>)</w:t>
-      </w:r>
-      <w:r>
-        <w:rPr>
-          <w:rFonts w:ascii="Times New Roman" w:hAnsi="Times New Roman" w:cs="Times New Roman"/>
-          <w:sz w:val="28"/>
-          <w:szCs w:val="28"/>
-        </w:rPr>
-        <w:t>.</w:t>
-      </w:r>
-    </w:p>
-    <w:p>
-      <w:pPr>
-        <w:spacing w:after="0" w:line="360" w:lineRule="auto"/>
-        <w:ind w:left="426"/>
-        <w:jc w:val="both"/>
-        <w:rPr>
-          <w:rFonts w:ascii="Times New Roman" w:hAnsi="Times New Roman" w:cs="Times New Roman"/>
-          <w:sz w:val="28"/>
-          <w:szCs w:val="28"/>
-        </w:rPr>
-      </w:pPr>
-      <w:r>
-        <w:rPr>
           <w:noProof/>
         </w:rPr>
         <w:drawing>
-          <wp:inline distT="0" distB="0" distL="0" distR="0" wp14:anchorId="5F217F5E" wp14:editId="6DFF9EF7">
-            <wp:extent cx="5940425" cy="410845"/>
-            <wp:effectExtent l="0" t="0" r="3175" b="8255"/>
-            <wp:docPr id="29" name="Рисунок 29"/>
+          <wp:inline distT="0" distB="0" distL="0" distR="0" wp14:anchorId="737E3C4A" wp14:editId="3C1F825B">
+            <wp:extent cx="5940425" cy="5547360"/>
+            <wp:effectExtent l="0" t="0" r="3175" b="0"/>
+            <wp:docPr id="59" name="Рисунок 59"/>
             <wp:cNvGraphicFramePr>
               <a:graphicFrameLocks xmlns:a="http://schemas.openxmlformats.org/drawingml/2006/main" noChangeAspect="1"/>
             </wp:cNvGraphicFramePr>
@@ -8674,7 +9758,7 @@
                   <pic:spPr>
                     <a:xfrm>
                       <a:off x="0" y="0"/>
-                      <a:ext cx="5940425" cy="410845"/>
+                      <a:ext cx="5940425" cy="5547360"/>
                     </a:xfrm>
                     <a:prstGeom prst="rect">
                       <a:avLst/>
@@ -8690,35 +9774,77 @@
     <w:p>
       <w:pPr>
         <w:spacing w:after="0" w:line="360" w:lineRule="auto"/>
+        <w:ind w:left="426" w:firstLine="282"/>
+        <w:jc w:val="both"/>
+        <w:rPr>
+          <w:rFonts w:ascii="Times New Roman" w:hAnsi="Times New Roman" w:cs="Times New Roman"/>
+          <w:sz w:val="28"/>
+          <w:szCs w:val="28"/>
+        </w:rPr>
+      </w:pPr>
+      <w:r>
+        <w:rPr>
+          <w:rFonts w:ascii="Times New Roman" w:hAnsi="Times New Roman" w:cs="Times New Roman"/>
+          <w:sz w:val="28"/>
+          <w:szCs w:val="28"/>
+        </w:rPr>
+        <w:lastRenderedPageBreak/>
+        <w:t>Для завершения работы с данным методом нажмите на кнопку «</w:t>
+      </w:r>
+      <w:proofErr w:type="spellStart"/>
+      <w:r>
+        <w:rPr>
+          <w:rFonts w:ascii="Times New Roman" w:hAnsi="Times New Roman" w:cs="Times New Roman"/>
+          <w:sz w:val="28"/>
+          <w:szCs w:val="28"/>
+        </w:rPr>
+        <w:t>Cancel</w:t>
+      </w:r>
+      <w:proofErr w:type="spellEnd"/>
+      <w:r>
+        <w:rPr>
+          <w:rFonts w:ascii="Times New Roman" w:hAnsi="Times New Roman" w:cs="Times New Roman"/>
+          <w:sz w:val="28"/>
+          <w:szCs w:val="28"/>
+        </w:rPr>
+        <w:t>», которая находится сверху и подсвечивается красным, далее сверните метод.</w:t>
+      </w:r>
+    </w:p>
+    <w:p>
+      <w:pPr>
+        <w:spacing w:after="0" w:line="360" w:lineRule="auto"/>
         <w:ind w:left="426"/>
         <w:jc w:val="both"/>
         <w:rPr>
           <w:rFonts w:ascii="Times New Roman" w:hAnsi="Times New Roman" w:cs="Times New Roman"/>
           <w:sz w:val="28"/>
           <w:szCs w:val="28"/>
-        </w:rPr>
-      </w:pPr>
-      <w:r>
-        <w:rPr>
-          <w:rFonts w:ascii="Times New Roman" w:hAnsi="Times New Roman" w:cs="Times New Roman"/>
-          <w:sz w:val="28"/>
-          <w:szCs w:val="28"/>
-        </w:rPr>
-        <w:t>2.1</w:t>
-      </w:r>
-      <w:r>
-        <w:rPr>
-          <w:rFonts w:ascii="Times New Roman" w:hAnsi="Times New Roman" w:cs="Times New Roman"/>
-          <w:sz w:val="28"/>
-          <w:szCs w:val="28"/>
-        </w:rPr>
-        <w:t>3</w:t>
-      </w:r>
-      <w:r>
-        <w:rPr>
-          <w:rFonts w:ascii="Times New Roman" w:hAnsi="Times New Roman" w:cs="Times New Roman"/>
-          <w:sz w:val="28"/>
-          <w:szCs w:val="28"/>
+          <w:lang w:val="en-US"/>
+        </w:rPr>
+      </w:pPr>
+      <w:r>
+        <w:rPr>
+          <w:rFonts w:ascii="Times New Roman" w:hAnsi="Times New Roman" w:cs="Times New Roman"/>
+          <w:sz w:val="28"/>
+          <w:szCs w:val="28"/>
+          <w:lang w:val="en-US"/>
+        </w:rPr>
+        <w:t>2.</w:t>
+      </w:r>
+      <w:r>
+        <w:rPr>
+          <w:rFonts w:ascii="Times New Roman" w:hAnsi="Times New Roman" w:cs="Times New Roman"/>
+          <w:sz w:val="28"/>
+          <w:szCs w:val="28"/>
+        </w:rPr>
+        <w:t>7</w:t>
+      </w:r>
+      <w:r>
+        <w:rPr>
+          <w:rFonts w:ascii="Times New Roman" w:hAnsi="Times New Roman" w:cs="Times New Roman"/>
+          <w:sz w:val="28"/>
+          <w:szCs w:val="28"/>
+          <w:lang w:val="en-US"/>
         </w:rPr>
         <w:t xml:space="preserve">. </w:t>
       </w:r>
@@ -8728,26 +9854,17 @@
           <w:sz w:val="28"/>
           <w:szCs w:val="28"/>
         </w:rPr>
-        <w:t>Добавить прибор к МКА (</w:t>
-      </w:r>
-      <w:proofErr w:type="spellStart"/>
-      <w:r>
-        <w:rPr>
-          <w:rFonts w:ascii="Times New Roman" w:hAnsi="Times New Roman" w:cs="Times New Roman"/>
-          <w:sz w:val="28"/>
-          <w:szCs w:val="28"/>
-          <w:lang w:val="en-US"/>
-        </w:rPr>
-        <w:t>AddApparatusTo</w:t>
-      </w:r>
-      <w:r>
-        <w:rPr>
-          <w:rFonts w:ascii="Times New Roman" w:hAnsi="Times New Roman" w:cs="Times New Roman"/>
-          <w:sz w:val="28"/>
-          <w:szCs w:val="28"/>
-          <w:lang w:val="en-US"/>
-        </w:rPr>
-        <w:t>SmallSpacecraft</w:t>
+        <w:t>Получить производителей МКА (</w:t>
+      </w:r>
+      <w:proofErr w:type="spellStart"/>
+      <w:r>
+        <w:rPr>
+          <w:rFonts w:ascii="Times New Roman" w:hAnsi="Times New Roman" w:cs="Times New Roman"/>
+          <w:sz w:val="28"/>
+          <w:szCs w:val="28"/>
+          <w:lang w:val="en-US"/>
+        </w:rPr>
+        <w:t>GetSmallSpacecraftsManufacturers</w:t>
       </w:r>
       <w:proofErr w:type="spellEnd"/>
       <w:r>
@@ -8763,6 +9880,7 @@
           <w:rFonts w:ascii="Times New Roman" w:hAnsi="Times New Roman" w:cs="Times New Roman"/>
           <w:sz w:val="28"/>
           <w:szCs w:val="28"/>
+          <w:lang w:val="en-US"/>
         </w:rPr>
         <w:t>.</w:t>
       </w:r>
@@ -8776,18 +9894,18 @@
           <w:rFonts w:ascii="Times New Roman" w:hAnsi="Times New Roman" w:cs="Times New Roman"/>
           <w:sz w:val="28"/>
           <w:szCs w:val="28"/>
+          <w:lang w:val="en-US"/>
         </w:rPr>
       </w:pPr>
       <w:r>
         <w:rPr>
           <w:noProof/>
         </w:rPr>
-        <w:lastRenderedPageBreak/>
         <w:drawing>
-          <wp:inline distT="0" distB="0" distL="0" distR="0" wp14:anchorId="4CDBB7F4" wp14:editId="054B2687">
-            <wp:extent cx="5940425" cy="391160"/>
-            <wp:effectExtent l="0" t="0" r="3175" b="8890"/>
-            <wp:docPr id="30" name="Рисунок 30"/>
+          <wp:inline distT="0" distB="0" distL="0" distR="0" wp14:anchorId="1BEEC289" wp14:editId="494A75CB">
+            <wp:extent cx="5940425" cy="391795"/>
+            <wp:effectExtent l="0" t="0" r="3175" b="8255"/>
+            <wp:docPr id="23" name="Рисунок 23"/>
             <wp:cNvGraphicFramePr>
               <a:graphicFrameLocks xmlns:a="http://schemas.openxmlformats.org/drawingml/2006/main" noChangeAspect="1"/>
             </wp:cNvGraphicFramePr>
@@ -8807,7 +9925,7 @@
                   <pic:spPr>
                     <a:xfrm>
                       <a:off x="0" y="0"/>
-                      <a:ext cx="5940425" cy="391160"/>
+                      <a:ext cx="5940425" cy="391795"/>
                     </a:xfrm>
                     <a:prstGeom prst="rect">
                       <a:avLst/>
@@ -8823,67 +9941,32 @@
     <w:p>
       <w:pPr>
         <w:spacing w:after="0" w:line="360" w:lineRule="auto"/>
-        <w:ind w:left="284"/>
-        <w:jc w:val="both"/>
-        <w:rPr>
-          <w:rFonts w:ascii="Times New Roman" w:hAnsi="Times New Roman" w:cs="Times New Roman"/>
-          <w:sz w:val="28"/>
-          <w:szCs w:val="28"/>
-        </w:rPr>
-      </w:pPr>
-      <w:r>
-        <w:rPr>
-          <w:rFonts w:ascii="Times New Roman" w:hAnsi="Times New Roman" w:cs="Times New Roman"/>
-          <w:sz w:val="28"/>
-          <w:szCs w:val="28"/>
-        </w:rPr>
-        <w:t>УДАЛИТЬ (</w:t>
-      </w:r>
-      <w:r>
-        <w:rPr>
-          <w:rFonts w:ascii="Times New Roman" w:hAnsi="Times New Roman" w:cs="Times New Roman"/>
-          <w:sz w:val="28"/>
-          <w:szCs w:val="28"/>
-          <w:lang w:val="en-US"/>
-        </w:rPr>
-        <w:t>DELETE</w:t>
-      </w:r>
-      <w:r>
-        <w:rPr>
-          <w:rFonts w:ascii="Times New Roman" w:hAnsi="Times New Roman" w:cs="Times New Roman"/>
-          <w:sz w:val="28"/>
-          <w:szCs w:val="28"/>
-        </w:rPr>
-        <w:t>)</w:t>
-      </w:r>
-    </w:p>
-    <w:p>
-      <w:pPr>
-        <w:spacing w:after="0" w:line="360" w:lineRule="auto"/>
-        <w:ind w:left="426"/>
-        <w:jc w:val="both"/>
-        <w:rPr>
-          <w:rFonts w:ascii="Times New Roman" w:hAnsi="Times New Roman" w:cs="Times New Roman"/>
-          <w:sz w:val="28"/>
-          <w:szCs w:val="28"/>
-        </w:rPr>
-      </w:pPr>
-      <w:r>
-        <w:rPr>
-          <w:rFonts w:ascii="Times New Roman" w:hAnsi="Times New Roman" w:cs="Times New Roman"/>
-          <w:sz w:val="28"/>
-          <w:szCs w:val="28"/>
-        </w:rPr>
-        <w:t xml:space="preserve">2.14.  </w:t>
-      </w:r>
-      <w:r>
-        <w:rPr>
-          <w:rFonts w:ascii="Times New Roman" w:hAnsi="Times New Roman" w:cs="Times New Roman"/>
-          <w:sz w:val="28"/>
-          <w:szCs w:val="28"/>
-        </w:rPr>
-        <w:t>Удалить</w:t>
-      </w:r>
+        <w:ind w:firstLine="426"/>
+        <w:jc w:val="both"/>
+        <w:rPr>
+          <w:rFonts w:ascii="Times New Roman" w:hAnsi="Times New Roman" w:cs="Times New Roman"/>
+          <w:sz w:val="28"/>
+          <w:szCs w:val="28"/>
+        </w:rPr>
+      </w:pPr>
+      <w:r>
+        <w:rPr>
+          <w:rFonts w:ascii="Times New Roman" w:hAnsi="Times New Roman" w:cs="Times New Roman"/>
+          <w:sz w:val="28"/>
+          <w:szCs w:val="28"/>
+        </w:rPr>
+        <w:t>Для начала взаимодействия с методом раскройте его, далее нажмите кнопку «</w:t>
+      </w:r>
+      <w:proofErr w:type="spellStart"/>
+      <w:r>
+        <w:rPr>
+          <w:rFonts w:ascii="Times New Roman" w:hAnsi="Times New Roman" w:cs="Times New Roman"/>
+          <w:sz w:val="28"/>
+          <w:szCs w:val="28"/>
+        </w:rPr>
+        <w:t>Try</w:t>
+      </w:r>
+      <w:proofErr w:type="spellEnd"/>
       <w:r>
         <w:rPr>
           <w:rFonts w:ascii="Times New Roman" w:hAnsi="Times New Roman" w:cs="Times New Roman"/>
@@ -8892,14 +9975,16 @@
         </w:rPr>
         <w:t xml:space="preserve"> </w:t>
       </w:r>
-      <w:r>
-        <w:rPr>
-          <w:rFonts w:ascii="Times New Roman" w:hAnsi="Times New Roman" w:cs="Times New Roman"/>
-          <w:sz w:val="28"/>
-          <w:szCs w:val="28"/>
-        </w:rPr>
-        <w:t>прибор</w:t>
-      </w:r>
+      <w:proofErr w:type="spellStart"/>
+      <w:r>
+        <w:rPr>
+          <w:rFonts w:ascii="Times New Roman" w:hAnsi="Times New Roman" w:cs="Times New Roman"/>
+          <w:sz w:val="28"/>
+          <w:szCs w:val="28"/>
+        </w:rPr>
+        <w:t>it</w:t>
+      </w:r>
+      <w:proofErr w:type="spellEnd"/>
       <w:r>
         <w:rPr>
           <w:rFonts w:ascii="Times New Roman" w:hAnsi="Times New Roman" w:cs="Times New Roman"/>
@@ -8908,13 +9993,40 @@
         </w:rPr>
         <w:t xml:space="preserve"> </w:t>
       </w:r>
-      <w:r>
-        <w:rPr>
-          <w:rFonts w:ascii="Times New Roman" w:hAnsi="Times New Roman" w:cs="Times New Roman"/>
-          <w:sz w:val="28"/>
-          <w:szCs w:val="28"/>
-        </w:rPr>
-        <w:t>у</w:t>
+      <w:proofErr w:type="spellStart"/>
+      <w:r>
+        <w:rPr>
+          <w:rFonts w:ascii="Times New Roman" w:hAnsi="Times New Roman" w:cs="Times New Roman"/>
+          <w:sz w:val="28"/>
+          <w:szCs w:val="28"/>
+        </w:rPr>
+        <w:t>out</w:t>
+      </w:r>
+      <w:proofErr w:type="spellEnd"/>
+      <w:r>
+        <w:rPr>
+          <w:rFonts w:ascii="Times New Roman" w:hAnsi="Times New Roman" w:cs="Times New Roman"/>
+          <w:sz w:val="28"/>
+          <w:szCs w:val="28"/>
+        </w:rPr>
+        <w:t>»</w:t>
+      </w:r>
+      <w:r>
+        <w:rPr>
+          <w:rFonts w:ascii="Times New Roman" w:hAnsi="Times New Roman" w:cs="Times New Roman"/>
+          <w:sz w:val="28"/>
+          <w:szCs w:val="28"/>
+        </w:rPr>
+        <w:t xml:space="preserve">. Описываемый метод позволяет получить список вида </w:t>
+      </w:r>
+      <w:r>
+        <w:rPr>
+          <w:rFonts w:ascii="Times New Roman" w:hAnsi="Times New Roman" w:cs="Times New Roman"/>
+          <w:sz w:val="28"/>
+          <w:szCs w:val="28"/>
+          <w:lang w:val="en-US"/>
+        </w:rPr>
+        <w:t>Json</w:t>
       </w:r>
       <w:r>
         <w:rPr>
@@ -8930,6 +10042,14 @@
           <w:sz w:val="28"/>
           <w:szCs w:val="28"/>
         </w:rPr>
+        <w:t xml:space="preserve">всех производителей </w:t>
+      </w:r>
+      <w:r>
+        <w:rPr>
+          <w:rFonts w:ascii="Times New Roman" w:hAnsi="Times New Roman" w:cs="Times New Roman"/>
+          <w:sz w:val="28"/>
+          <w:szCs w:val="28"/>
+        </w:rPr>
         <w:t>МКА</w:t>
       </w:r>
       <w:r>
@@ -8938,38 +10058,35 @@
           <w:sz w:val="28"/>
           <w:szCs w:val="28"/>
         </w:rPr>
-        <w:t xml:space="preserve"> (</w:t>
-      </w:r>
-      <w:proofErr w:type="spellStart"/>
-      <w:r>
-        <w:rPr>
-          <w:rFonts w:ascii="Times New Roman" w:hAnsi="Times New Roman" w:cs="Times New Roman"/>
-          <w:sz w:val="28"/>
-          <w:szCs w:val="28"/>
-          <w:lang w:val="en-US"/>
-        </w:rPr>
-        <w:t>DeleteApparatusFromSmallSpacecraft</w:t>
-      </w:r>
-      <w:proofErr w:type="spellEnd"/>
-      <w:r>
-        <w:rPr>
-          <w:rFonts w:ascii="Times New Roman" w:hAnsi="Times New Roman" w:cs="Times New Roman"/>
-          <w:sz w:val="28"/>
-          <w:szCs w:val="28"/>
-        </w:rPr>
-        <w:t>).</w:t>
-      </w:r>
-    </w:p>
-    <w:p>
-      <w:pPr>
-        <w:spacing w:after="0" w:line="360" w:lineRule="auto"/>
-        <w:ind w:left="426"/>
-        <w:jc w:val="both"/>
-        <w:rPr>
-          <w:rFonts w:ascii="Times New Roman" w:hAnsi="Times New Roman" w:cs="Times New Roman"/>
-          <w:sz w:val="28"/>
-          <w:szCs w:val="28"/>
-          <w:lang w:val="en-US"/>
+        <w:t>, которые хранятся в БД. Для получения данного списка необходимо инициализировать работу метода нажатием на кнопку «</w:t>
+      </w:r>
+      <w:r>
+        <w:rPr>
+          <w:rFonts w:ascii="Times New Roman" w:hAnsi="Times New Roman" w:cs="Times New Roman"/>
+          <w:sz w:val="28"/>
+          <w:szCs w:val="28"/>
+          <w:lang w:val="en-US"/>
+        </w:rPr>
+        <w:t>Execute</w:t>
+      </w:r>
+      <w:r>
+        <w:rPr>
+          <w:rFonts w:ascii="Times New Roman" w:hAnsi="Times New Roman" w:cs="Times New Roman"/>
+          <w:sz w:val="28"/>
+          <w:szCs w:val="28"/>
+        </w:rPr>
+        <w:t>». В случае успешного выполнения описываемого метода, ниже отобразится код 200 и будет выдана вся хранимая в БД информация в рамках работы данного метода.</w:t>
+      </w:r>
+    </w:p>
+    <w:p>
+      <w:pPr>
+        <w:spacing w:after="0" w:line="360" w:lineRule="auto"/>
+        <w:ind w:firstLine="426"/>
+        <w:jc w:val="both"/>
+        <w:rPr>
+          <w:rFonts w:ascii="Times New Roman" w:hAnsi="Times New Roman" w:cs="Times New Roman"/>
+          <w:sz w:val="28"/>
+          <w:szCs w:val="28"/>
         </w:rPr>
       </w:pPr>
       <w:r>
@@ -8977,10 +10094,10 @@
           <w:noProof/>
         </w:rPr>
         <w:drawing>
-          <wp:inline distT="0" distB="0" distL="0" distR="0" wp14:anchorId="11777546" wp14:editId="49537857">
-            <wp:extent cx="5940425" cy="390525"/>
-            <wp:effectExtent l="0" t="0" r="3175" b="9525"/>
-            <wp:docPr id="31" name="Рисунок 31"/>
+          <wp:inline distT="0" distB="0" distL="0" distR="0" wp14:anchorId="0AFAF3DE" wp14:editId="03E72646">
+            <wp:extent cx="5940425" cy="3394710"/>
+            <wp:effectExtent l="0" t="0" r="3175" b="0"/>
+            <wp:docPr id="61" name="Рисунок 61"/>
             <wp:cNvGraphicFramePr>
               <a:graphicFrameLocks xmlns:a="http://schemas.openxmlformats.org/drawingml/2006/main" noChangeAspect="1"/>
             </wp:cNvGraphicFramePr>
@@ -9000,7 +10117,7 @@
                   <pic:spPr>
                     <a:xfrm>
                       <a:off x="0" y="0"/>
-                      <a:ext cx="5940425" cy="390525"/>
+                      <a:ext cx="5940425" cy="3394710"/>
                     </a:xfrm>
                     <a:prstGeom prst="rect">
                       <a:avLst/>
@@ -9015,36 +10132,99 @@
     </w:p>
     <w:p>
       <w:pPr>
-        <w:pStyle w:val="a4"/>
-        <w:numPr>
-          <w:ilvl w:val="0"/>
-          <w:numId w:val="5"/>
-        </w:numPr>
-        <w:spacing w:after="0" w:line="360" w:lineRule="auto"/>
-        <w:jc w:val="both"/>
-        <w:rPr>
-          <w:rFonts w:ascii="Times New Roman" w:hAnsi="Times New Roman" w:cs="Times New Roman"/>
-          <w:sz w:val="28"/>
-          <w:szCs w:val="28"/>
-        </w:rPr>
-      </w:pPr>
-      <w:r>
-        <w:rPr>
-          <w:rFonts w:ascii="Times New Roman" w:hAnsi="Times New Roman" w:cs="Times New Roman"/>
-          <w:sz w:val="28"/>
-          <w:szCs w:val="28"/>
-        </w:rPr>
-        <w:t>Работа с файлами (</w:t>
-      </w:r>
-      <w:r>
-        <w:rPr>
-          <w:rFonts w:ascii="Times New Roman" w:hAnsi="Times New Roman" w:cs="Times New Roman"/>
-          <w:sz w:val="28"/>
-          <w:szCs w:val="28"/>
-          <w:lang w:val="en-US"/>
-        </w:rPr>
-        <w:t>File</w:t>
-      </w:r>
+        <w:spacing w:after="0" w:line="360" w:lineRule="auto"/>
+        <w:ind w:firstLine="426"/>
+        <w:jc w:val="both"/>
+        <w:rPr>
+          <w:rFonts w:ascii="Times New Roman" w:hAnsi="Times New Roman" w:cs="Times New Roman"/>
+          <w:sz w:val="28"/>
+          <w:szCs w:val="28"/>
+        </w:rPr>
+      </w:pPr>
+      <w:r>
+        <w:rPr>
+          <w:rFonts w:ascii="Times New Roman" w:hAnsi="Times New Roman" w:cs="Times New Roman"/>
+          <w:sz w:val="28"/>
+          <w:szCs w:val="28"/>
+        </w:rPr>
+        <w:t>Для завершения работы с данным методом нажмите на кнопку «</w:t>
+      </w:r>
+      <w:proofErr w:type="spellStart"/>
+      <w:r>
+        <w:rPr>
+          <w:rFonts w:ascii="Times New Roman" w:hAnsi="Times New Roman" w:cs="Times New Roman"/>
+          <w:sz w:val="28"/>
+          <w:szCs w:val="28"/>
+        </w:rPr>
+        <w:t>Cancel</w:t>
+      </w:r>
+      <w:proofErr w:type="spellEnd"/>
+      <w:r>
+        <w:rPr>
+          <w:rFonts w:ascii="Times New Roman" w:hAnsi="Times New Roman" w:cs="Times New Roman"/>
+          <w:sz w:val="28"/>
+          <w:szCs w:val="28"/>
+        </w:rPr>
+        <w:t>», которая находится сверху и подсвечивается красным, далее сверните метод.</w:t>
+      </w:r>
+    </w:p>
+    <w:p>
+      <w:pPr>
+        <w:spacing w:after="0" w:line="360" w:lineRule="auto"/>
+        <w:ind w:left="426"/>
+        <w:jc w:val="both"/>
+        <w:rPr>
+          <w:rFonts w:ascii="Times New Roman" w:hAnsi="Times New Roman" w:cs="Times New Roman"/>
+          <w:sz w:val="28"/>
+          <w:szCs w:val="28"/>
+          <w:lang w:val="en-US"/>
+        </w:rPr>
+      </w:pPr>
+      <w:r>
+        <w:rPr>
+          <w:rFonts w:ascii="Times New Roman" w:hAnsi="Times New Roman" w:cs="Times New Roman"/>
+          <w:sz w:val="28"/>
+          <w:szCs w:val="28"/>
+          <w:lang w:val="en-US"/>
+        </w:rPr>
+        <w:t>2.</w:t>
+      </w:r>
+      <w:r>
+        <w:rPr>
+          <w:rFonts w:ascii="Times New Roman" w:hAnsi="Times New Roman" w:cs="Times New Roman"/>
+          <w:sz w:val="28"/>
+          <w:szCs w:val="28"/>
+        </w:rPr>
+        <w:t>8</w:t>
+      </w:r>
+      <w:r>
+        <w:rPr>
+          <w:rFonts w:ascii="Times New Roman" w:hAnsi="Times New Roman" w:cs="Times New Roman"/>
+          <w:sz w:val="28"/>
+          <w:szCs w:val="28"/>
+          <w:lang w:val="en-US"/>
+        </w:rPr>
+        <w:t xml:space="preserve">. </w:t>
+      </w:r>
+      <w:r>
+        <w:rPr>
+          <w:rFonts w:ascii="Times New Roman" w:hAnsi="Times New Roman" w:cs="Times New Roman"/>
+          <w:sz w:val="28"/>
+          <w:szCs w:val="28"/>
+        </w:rPr>
+        <w:t>Получить владельцев МКА (</w:t>
+      </w:r>
+      <w:proofErr w:type="spellStart"/>
+      <w:r>
+        <w:rPr>
+          <w:rFonts w:ascii="Times New Roman" w:hAnsi="Times New Roman" w:cs="Times New Roman"/>
+          <w:sz w:val="28"/>
+          <w:szCs w:val="28"/>
+          <w:lang w:val="en-US"/>
+        </w:rPr>
+        <w:t>GetSmallSpacecraftsOwners</w:t>
+      </w:r>
+      <w:proofErr w:type="spellEnd"/>
       <w:r>
         <w:rPr>
           <w:rFonts w:ascii="Times New Roman" w:hAnsi="Times New Roman" w:cs="Times New Roman"/>
@@ -9066,148 +10246,13 @@
     <w:p>
       <w:pPr>
         <w:spacing w:after="0" w:line="360" w:lineRule="auto"/>
-        <w:jc w:val="both"/>
-        <w:rPr>
-          <w:rFonts w:ascii="Times New Roman" w:hAnsi="Times New Roman" w:cs="Times New Roman"/>
-          <w:sz w:val="28"/>
-          <w:szCs w:val="28"/>
-        </w:rPr>
-      </w:pPr>
-      <w:r>
-        <w:rPr>
-          <w:rFonts w:ascii="Times New Roman" w:hAnsi="Times New Roman" w:cs="Times New Roman"/>
-          <w:sz w:val="28"/>
-          <w:szCs w:val="28"/>
-        </w:rPr>
-        <w:t>Работа с файлами подразумевает работу с 2</w:t>
-      </w:r>
-      <w:r>
-        <w:rPr>
-          <w:rFonts w:ascii="Times New Roman" w:hAnsi="Times New Roman" w:cs="Times New Roman"/>
-          <w:sz w:val="28"/>
-          <w:szCs w:val="28"/>
-          <w:lang w:val="en-US"/>
-        </w:rPr>
-        <w:t>D</w:t>
-      </w:r>
-      <w:r>
-        <w:rPr>
-          <w:rFonts w:ascii="Times New Roman" w:hAnsi="Times New Roman" w:cs="Times New Roman"/>
-          <w:sz w:val="28"/>
-          <w:szCs w:val="28"/>
-        </w:rPr>
-        <w:t xml:space="preserve"> изображениями и 3</w:t>
-      </w:r>
-      <w:r>
-        <w:rPr>
-          <w:rFonts w:ascii="Times New Roman" w:hAnsi="Times New Roman" w:cs="Times New Roman"/>
-          <w:sz w:val="28"/>
-          <w:szCs w:val="28"/>
-          <w:lang w:val="en-US"/>
-        </w:rPr>
-        <w:t>D</w:t>
-      </w:r>
-      <w:r>
-        <w:rPr>
-          <w:rFonts w:ascii="Times New Roman" w:hAnsi="Times New Roman" w:cs="Times New Roman"/>
-          <w:sz w:val="28"/>
-          <w:szCs w:val="28"/>
-        </w:rPr>
-        <w:t xml:space="preserve"> моделями.</w:t>
-      </w:r>
-    </w:p>
-    <w:p>
-      <w:pPr>
-        <w:spacing w:after="0" w:line="360" w:lineRule="auto"/>
-        <w:jc w:val="both"/>
-        <w:rPr>
-          <w:rFonts w:ascii="Times New Roman" w:hAnsi="Times New Roman" w:cs="Times New Roman"/>
-          <w:sz w:val="28"/>
-          <w:szCs w:val="28"/>
-        </w:rPr>
-      </w:pPr>
-      <w:r>
-        <w:rPr>
-          <w:rFonts w:ascii="Times New Roman" w:hAnsi="Times New Roman" w:cs="Times New Roman"/>
-          <w:sz w:val="28"/>
-          <w:szCs w:val="28"/>
-        </w:rPr>
-        <w:t>СОЗДАНИЕ (</w:t>
-      </w:r>
-      <w:r>
-        <w:rPr>
-          <w:rFonts w:ascii="Times New Roman" w:hAnsi="Times New Roman" w:cs="Times New Roman"/>
-          <w:sz w:val="28"/>
-          <w:szCs w:val="28"/>
-          <w:lang w:val="en-US"/>
-        </w:rPr>
-        <w:t>POST</w:t>
-      </w:r>
-      <w:r>
-        <w:rPr>
-          <w:rFonts w:ascii="Times New Roman" w:hAnsi="Times New Roman" w:cs="Times New Roman"/>
-          <w:sz w:val="28"/>
-          <w:szCs w:val="28"/>
-        </w:rPr>
-        <w:t>)</w:t>
-      </w:r>
-    </w:p>
-    <w:p>
-      <w:pPr>
-        <w:spacing w:after="0" w:line="360" w:lineRule="auto"/>
-        <w:ind w:left="360"/>
-        <w:jc w:val="both"/>
-        <w:rPr>
-          <w:rFonts w:ascii="Times New Roman" w:hAnsi="Times New Roman" w:cs="Times New Roman"/>
-          <w:sz w:val="28"/>
-          <w:szCs w:val="28"/>
-        </w:rPr>
-      </w:pPr>
-      <w:r>
-        <w:rPr>
-          <w:rFonts w:ascii="Times New Roman" w:hAnsi="Times New Roman" w:cs="Times New Roman"/>
-          <w:sz w:val="28"/>
-          <w:szCs w:val="28"/>
-        </w:rPr>
-        <w:t xml:space="preserve">3.1. </w:t>
-      </w:r>
-      <w:r>
-        <w:rPr>
-          <w:rFonts w:ascii="Times New Roman" w:hAnsi="Times New Roman" w:cs="Times New Roman"/>
-          <w:sz w:val="28"/>
-          <w:szCs w:val="28"/>
-        </w:rPr>
-        <w:t>Добавить изображение для конкретного МКА или прибора (</w:t>
-      </w:r>
-      <w:proofErr w:type="spellStart"/>
-      <w:r>
-        <w:rPr>
-          <w:rFonts w:ascii="Times New Roman" w:hAnsi="Times New Roman" w:cs="Times New Roman"/>
-          <w:sz w:val="28"/>
-          <w:szCs w:val="28"/>
-          <w:lang w:val="en-US"/>
-        </w:rPr>
-        <w:t>CreateImage</w:t>
-      </w:r>
-      <w:proofErr w:type="spellEnd"/>
-      <w:r>
-        <w:rPr>
-          <w:rFonts w:ascii="Times New Roman" w:hAnsi="Times New Roman" w:cs="Times New Roman"/>
-          <w:sz w:val="28"/>
-          <w:szCs w:val="28"/>
-        </w:rPr>
-        <w:t>).</w:t>
-      </w:r>
-    </w:p>
-    <w:p>
-      <w:pPr>
-        <w:spacing w:after="0" w:line="360" w:lineRule="auto"/>
-        <w:ind w:left="360"/>
-        <w:jc w:val="both"/>
-        <w:rPr>
-          <w:rFonts w:ascii="Times New Roman" w:hAnsi="Times New Roman" w:cs="Times New Roman"/>
-          <w:sz w:val="28"/>
-          <w:szCs w:val="28"/>
+        <w:ind w:left="426"/>
+        <w:jc w:val="both"/>
+        <w:rPr>
+          <w:rFonts w:ascii="Times New Roman" w:hAnsi="Times New Roman" w:cs="Times New Roman"/>
+          <w:sz w:val="28"/>
+          <w:szCs w:val="28"/>
+          <w:lang w:val="en-US"/>
         </w:rPr>
       </w:pPr>
       <w:r>
@@ -9215,10 +10260,10 @@
           <w:noProof/>
         </w:rPr>
         <w:drawing>
-          <wp:inline distT="0" distB="0" distL="0" distR="0" wp14:anchorId="2D3B62AF" wp14:editId="1334E1A9">
-            <wp:extent cx="5940425" cy="429260"/>
-            <wp:effectExtent l="0" t="0" r="3175" b="8890"/>
-            <wp:docPr id="25" name="Рисунок 25"/>
+          <wp:inline distT="0" distB="0" distL="0" distR="0" wp14:anchorId="5ED6929E" wp14:editId="13BE4EE2">
+            <wp:extent cx="5940425" cy="398780"/>
+            <wp:effectExtent l="0" t="0" r="3175" b="1270"/>
+            <wp:docPr id="24" name="Рисунок 24"/>
             <wp:cNvGraphicFramePr>
               <a:graphicFrameLocks xmlns:a="http://schemas.openxmlformats.org/drawingml/2006/main" noChangeAspect="1"/>
             </wp:cNvGraphicFramePr>
@@ -9238,7 +10283,7 @@
                   <pic:spPr>
                     <a:xfrm>
                       <a:off x="0" y="0"/>
-                      <a:ext cx="5940425" cy="429260"/>
+                      <a:ext cx="5940425" cy="398780"/>
                     </a:xfrm>
                     <a:prstGeom prst="rect">
                       <a:avLst/>
@@ -9253,51 +10298,154 @@
     </w:p>
     <w:p>
       <w:pPr>
-        <w:pStyle w:val="a4"/>
-        <w:numPr>
-          <w:ilvl w:val="1"/>
-          <w:numId w:val="5"/>
-        </w:numPr>
-        <w:spacing w:after="0" w:line="360" w:lineRule="auto"/>
-        <w:jc w:val="both"/>
-        <w:rPr>
-          <w:rFonts w:ascii="Times New Roman" w:hAnsi="Times New Roman" w:cs="Times New Roman"/>
-          <w:sz w:val="28"/>
-          <w:szCs w:val="28"/>
-        </w:rPr>
-      </w:pPr>
-      <w:r>
-        <w:rPr>
-          <w:rFonts w:ascii="Times New Roman" w:hAnsi="Times New Roman" w:cs="Times New Roman"/>
-          <w:sz w:val="28"/>
-          <w:szCs w:val="28"/>
-        </w:rPr>
-        <w:t>Добавить модель для конкретного МКА или прибора (</w:t>
-      </w:r>
-      <w:proofErr w:type="spellStart"/>
-      <w:r>
-        <w:rPr>
-          <w:rFonts w:ascii="Times New Roman" w:hAnsi="Times New Roman" w:cs="Times New Roman"/>
-          <w:sz w:val="28"/>
-          <w:szCs w:val="28"/>
-          <w:lang w:val="en-US"/>
-        </w:rPr>
-        <w:t>CreateModel</w:t>
-      </w:r>
-      <w:proofErr w:type="spellEnd"/>
-      <w:r>
-        <w:rPr>
-          <w:rFonts w:ascii="Times New Roman" w:hAnsi="Times New Roman" w:cs="Times New Roman"/>
-          <w:sz w:val="28"/>
-          <w:szCs w:val="28"/>
-        </w:rPr>
-        <w:t>).</w:t>
-      </w:r>
-    </w:p>
-    <w:p>
-      <w:pPr>
-        <w:spacing w:after="0" w:line="360" w:lineRule="auto"/>
-        <w:ind w:left="360"/>
+        <w:spacing w:after="0" w:line="360" w:lineRule="auto"/>
+        <w:ind w:firstLine="426"/>
+        <w:jc w:val="both"/>
+        <w:rPr>
+          <w:rFonts w:ascii="Times New Roman" w:hAnsi="Times New Roman" w:cs="Times New Roman"/>
+          <w:sz w:val="28"/>
+          <w:szCs w:val="28"/>
+        </w:rPr>
+      </w:pPr>
+      <w:r>
+        <w:rPr>
+          <w:rFonts w:ascii="Times New Roman" w:hAnsi="Times New Roman" w:cs="Times New Roman"/>
+          <w:sz w:val="28"/>
+          <w:szCs w:val="28"/>
+        </w:rPr>
+        <w:lastRenderedPageBreak/>
+        <w:t>Для начала взаимодействия с методом раскройте его, далее нажмите кнопку «</w:t>
+      </w:r>
+      <w:proofErr w:type="spellStart"/>
+      <w:r>
+        <w:rPr>
+          <w:rFonts w:ascii="Times New Roman" w:hAnsi="Times New Roman" w:cs="Times New Roman"/>
+          <w:sz w:val="28"/>
+          <w:szCs w:val="28"/>
+        </w:rPr>
+        <w:t>Try</w:t>
+      </w:r>
+      <w:proofErr w:type="spellEnd"/>
+      <w:r>
+        <w:rPr>
+          <w:rFonts w:ascii="Times New Roman" w:hAnsi="Times New Roman" w:cs="Times New Roman"/>
+          <w:sz w:val="28"/>
+          <w:szCs w:val="28"/>
+        </w:rPr>
+        <w:t xml:space="preserve"> </w:t>
+      </w:r>
+      <w:proofErr w:type="spellStart"/>
+      <w:r>
+        <w:rPr>
+          <w:rFonts w:ascii="Times New Roman" w:hAnsi="Times New Roman" w:cs="Times New Roman"/>
+          <w:sz w:val="28"/>
+          <w:szCs w:val="28"/>
+        </w:rPr>
+        <w:t>it</w:t>
+      </w:r>
+      <w:proofErr w:type="spellEnd"/>
+      <w:r>
+        <w:rPr>
+          <w:rFonts w:ascii="Times New Roman" w:hAnsi="Times New Roman" w:cs="Times New Roman"/>
+          <w:sz w:val="28"/>
+          <w:szCs w:val="28"/>
+        </w:rPr>
+        <w:t xml:space="preserve"> </w:t>
+      </w:r>
+      <w:proofErr w:type="spellStart"/>
+      <w:r>
+        <w:rPr>
+          <w:rFonts w:ascii="Times New Roman" w:hAnsi="Times New Roman" w:cs="Times New Roman"/>
+          <w:sz w:val="28"/>
+          <w:szCs w:val="28"/>
+        </w:rPr>
+        <w:t>out</w:t>
+      </w:r>
+      <w:proofErr w:type="spellEnd"/>
+      <w:r>
+        <w:rPr>
+          <w:rFonts w:ascii="Times New Roman" w:hAnsi="Times New Roman" w:cs="Times New Roman"/>
+          <w:sz w:val="28"/>
+          <w:szCs w:val="28"/>
+        </w:rPr>
+        <w:t xml:space="preserve">». Описываемый метод позволяет получить список вида </w:t>
+      </w:r>
+      <w:proofErr w:type="spellStart"/>
+      <w:r>
+        <w:rPr>
+          <w:rFonts w:ascii="Times New Roman" w:hAnsi="Times New Roman" w:cs="Times New Roman"/>
+          <w:sz w:val="28"/>
+          <w:szCs w:val="28"/>
+        </w:rPr>
+        <w:t>Json</w:t>
+      </w:r>
+      <w:proofErr w:type="spellEnd"/>
+      <w:r>
+        <w:rPr>
+          <w:rFonts w:ascii="Times New Roman" w:hAnsi="Times New Roman" w:cs="Times New Roman"/>
+          <w:sz w:val="28"/>
+          <w:szCs w:val="28"/>
+        </w:rPr>
+        <w:t xml:space="preserve"> всех владельцев </w:t>
+      </w:r>
+      <w:r>
+        <w:rPr>
+          <w:rFonts w:ascii="Times New Roman" w:hAnsi="Times New Roman" w:cs="Times New Roman"/>
+          <w:sz w:val="28"/>
+          <w:szCs w:val="28"/>
+        </w:rPr>
+        <w:t>МКА</w:t>
+      </w:r>
+      <w:r>
+        <w:rPr>
+          <w:rFonts w:ascii="Times New Roman" w:hAnsi="Times New Roman" w:cs="Times New Roman"/>
+          <w:sz w:val="28"/>
+          <w:szCs w:val="28"/>
+        </w:rPr>
+        <w:t>, которые хранятся в БД. Для получения данного списка необходимо инициализировать работу метода нажатием на кнопку «</w:t>
+      </w:r>
+      <w:proofErr w:type="spellStart"/>
+      <w:r>
+        <w:rPr>
+          <w:rFonts w:ascii="Times New Roman" w:hAnsi="Times New Roman" w:cs="Times New Roman"/>
+          <w:sz w:val="28"/>
+          <w:szCs w:val="28"/>
+        </w:rPr>
+        <w:t>Execute</w:t>
+      </w:r>
+      <w:proofErr w:type="spellEnd"/>
+      <w:r>
+        <w:rPr>
+          <w:rFonts w:ascii="Times New Roman" w:hAnsi="Times New Roman" w:cs="Times New Roman"/>
+          <w:sz w:val="28"/>
+          <w:szCs w:val="28"/>
+        </w:rPr>
+        <w:t>».</w:t>
+      </w:r>
+    </w:p>
+    <w:p>
+      <w:pPr>
+        <w:spacing w:after="0" w:line="360" w:lineRule="auto"/>
+        <w:ind w:firstLine="426"/>
+        <w:jc w:val="both"/>
+        <w:rPr>
+          <w:rFonts w:ascii="Times New Roman" w:hAnsi="Times New Roman" w:cs="Times New Roman"/>
+          <w:sz w:val="28"/>
+          <w:szCs w:val="28"/>
+        </w:rPr>
+      </w:pPr>
+      <w:r>
+        <w:rPr>
+          <w:rFonts w:ascii="Times New Roman" w:hAnsi="Times New Roman" w:cs="Times New Roman"/>
+          <w:sz w:val="28"/>
+          <w:szCs w:val="28"/>
+        </w:rPr>
+        <w:t>В случае успешного выполнения описываемого метода, ниже отобразится код 200 и будет выдана вся хранимая в БД информация в рамках работы данного метода.</w:t>
+      </w:r>
+    </w:p>
+    <w:p>
+      <w:pPr>
+        <w:spacing w:after="0" w:line="360" w:lineRule="auto"/>
         <w:jc w:val="both"/>
         <w:rPr>
           <w:rFonts w:ascii="Times New Roman" w:hAnsi="Times New Roman" w:cs="Times New Roman"/>
@@ -9310,10 +10458,10 @@
           <w:noProof/>
         </w:rPr>
         <w:drawing>
-          <wp:inline distT="0" distB="0" distL="0" distR="0" wp14:anchorId="0BA9D182" wp14:editId="521FFC08">
-            <wp:extent cx="5940425" cy="404495"/>
-            <wp:effectExtent l="0" t="0" r="3175" b="0"/>
-            <wp:docPr id="32" name="Рисунок 32"/>
+          <wp:inline distT="0" distB="0" distL="0" distR="0" wp14:anchorId="17FA5CBA" wp14:editId="4F5F304F">
+            <wp:extent cx="5940425" cy="3688715"/>
+            <wp:effectExtent l="0" t="0" r="3175" b="6985"/>
+            <wp:docPr id="60" name="Рисунок 60"/>
             <wp:cNvGraphicFramePr>
               <a:graphicFrameLocks xmlns:a="http://schemas.openxmlformats.org/drawingml/2006/main" noChangeAspect="1"/>
             </wp:cNvGraphicFramePr>
@@ -9333,7 +10481,7 @@
                   <pic:spPr>
                     <a:xfrm>
                       <a:off x="0" y="0"/>
-                      <a:ext cx="5940425" cy="404495"/>
+                      <a:ext cx="5940425" cy="3688715"/>
                     </a:xfrm>
                     <a:prstGeom prst="rect">
                       <a:avLst/>
@@ -9349,30 +10497,90 @@
     <w:p>
       <w:pPr>
         <w:spacing w:after="0" w:line="360" w:lineRule="auto"/>
-        <w:jc w:val="both"/>
-        <w:rPr>
-          <w:rFonts w:ascii="Times New Roman" w:hAnsi="Times New Roman" w:cs="Times New Roman"/>
-          <w:sz w:val="28"/>
-          <w:szCs w:val="28"/>
-        </w:rPr>
-      </w:pPr>
-      <w:r>
-        <w:rPr>
-          <w:rFonts w:ascii="Times New Roman" w:hAnsi="Times New Roman" w:cs="Times New Roman"/>
-          <w:sz w:val="28"/>
-          <w:szCs w:val="28"/>
-        </w:rPr>
-        <w:t>ПОЛУЧИТЬ (</w:t>
-      </w:r>
-      <w:r>
-        <w:rPr>
-          <w:rFonts w:ascii="Times New Roman" w:hAnsi="Times New Roman" w:cs="Times New Roman"/>
-          <w:sz w:val="28"/>
-          <w:szCs w:val="28"/>
-          <w:lang w:val="en-US"/>
-        </w:rPr>
-        <w:t>GET</w:t>
-      </w:r>
+        <w:ind w:firstLine="426"/>
+        <w:jc w:val="both"/>
+        <w:rPr>
+          <w:rFonts w:ascii="Times New Roman" w:hAnsi="Times New Roman" w:cs="Times New Roman"/>
+          <w:sz w:val="28"/>
+          <w:szCs w:val="28"/>
+        </w:rPr>
+      </w:pPr>
+      <w:bookmarkStart w:id="12" w:name="_Hlk145512339"/>
+      <w:r>
+        <w:rPr>
+          <w:rFonts w:ascii="Times New Roman" w:hAnsi="Times New Roman" w:cs="Times New Roman"/>
+          <w:sz w:val="28"/>
+          <w:szCs w:val="28"/>
+        </w:rPr>
+        <w:t>Для завершения работы с данным методом нажмите на кнопку «</w:t>
+      </w:r>
+      <w:proofErr w:type="spellStart"/>
+      <w:r>
+        <w:rPr>
+          <w:rFonts w:ascii="Times New Roman" w:hAnsi="Times New Roman" w:cs="Times New Roman"/>
+          <w:sz w:val="28"/>
+          <w:szCs w:val="28"/>
+        </w:rPr>
+        <w:t>Cancel</w:t>
+      </w:r>
+      <w:proofErr w:type="spellEnd"/>
+      <w:r>
+        <w:rPr>
+          <w:rFonts w:ascii="Times New Roman" w:hAnsi="Times New Roman" w:cs="Times New Roman"/>
+          <w:sz w:val="28"/>
+          <w:szCs w:val="28"/>
+        </w:rPr>
+        <w:t>», которая находится сверху и подсвечивается красным, далее сверните метод.</w:t>
+      </w:r>
+    </w:p>
+    <w:bookmarkEnd w:id="12"/>
+    <w:p>
+      <w:pPr>
+        <w:spacing w:after="0" w:line="360" w:lineRule="auto"/>
+        <w:ind w:left="426"/>
+        <w:jc w:val="both"/>
+        <w:rPr>
+          <w:rFonts w:ascii="Times New Roman" w:hAnsi="Times New Roman" w:cs="Times New Roman"/>
+          <w:sz w:val="28"/>
+          <w:szCs w:val="28"/>
+          <w:lang w:val="en-US"/>
+        </w:rPr>
+      </w:pPr>
+      <w:r>
+        <w:rPr>
+          <w:rFonts w:ascii="Times New Roman" w:hAnsi="Times New Roman" w:cs="Times New Roman"/>
+          <w:sz w:val="28"/>
+          <w:szCs w:val="28"/>
+        </w:rPr>
+        <w:t>2.</w:t>
+      </w:r>
+      <w:r>
+        <w:rPr>
+          <w:rFonts w:ascii="Times New Roman" w:hAnsi="Times New Roman" w:cs="Times New Roman"/>
+          <w:sz w:val="28"/>
+          <w:szCs w:val="28"/>
+        </w:rPr>
+        <w:t>9</w:t>
+      </w:r>
+      <w:r>
+        <w:rPr>
+          <w:rFonts w:ascii="Times New Roman" w:hAnsi="Times New Roman" w:cs="Times New Roman"/>
+          <w:sz w:val="28"/>
+          <w:szCs w:val="28"/>
+        </w:rPr>
+        <w:t>. Получить размеры МКА (</w:t>
+      </w:r>
+      <w:proofErr w:type="spellStart"/>
+      <w:r>
+        <w:rPr>
+          <w:rFonts w:ascii="Times New Roman" w:hAnsi="Times New Roman" w:cs="Times New Roman"/>
+          <w:sz w:val="28"/>
+          <w:szCs w:val="28"/>
+          <w:lang w:val="en-US"/>
+        </w:rPr>
+        <w:t>GetSmallSpacecraftsUnits</w:t>
+      </w:r>
+      <w:proofErr w:type="spellEnd"/>
       <w:r>
         <w:rPr>
           <w:rFonts w:ascii="Times New Roman" w:hAnsi="Times New Roman" w:cs="Times New Roman"/>
@@ -9381,54 +10589,12 @@
         </w:rPr>
         <w:t>)</w:t>
       </w:r>
-    </w:p>
-    <w:p>
-      <w:pPr>
-        <w:pStyle w:val="a4"/>
-        <w:numPr>
-          <w:ilvl w:val="1"/>
-          <w:numId w:val="5"/>
-        </w:numPr>
-        <w:spacing w:after="0" w:line="360" w:lineRule="auto"/>
-        <w:jc w:val="both"/>
-        <w:rPr>
-          <w:rFonts w:ascii="Times New Roman" w:hAnsi="Times New Roman" w:cs="Times New Roman"/>
-          <w:sz w:val="28"/>
-          <w:szCs w:val="28"/>
-        </w:rPr>
-      </w:pPr>
-      <w:r>
-        <w:rPr>
-          <w:rFonts w:ascii="Times New Roman" w:hAnsi="Times New Roman" w:cs="Times New Roman"/>
-          <w:sz w:val="28"/>
-          <w:szCs w:val="28"/>
-        </w:rPr>
-        <w:t>Получить изображение по имени связанного с ним МКА или прибора (</w:t>
-      </w:r>
-      <w:proofErr w:type="spellStart"/>
-      <w:r>
-        <w:rPr>
-          <w:rFonts w:ascii="Times New Roman" w:hAnsi="Times New Roman" w:cs="Times New Roman"/>
-          <w:sz w:val="28"/>
-          <w:szCs w:val="28"/>
-          <w:lang w:val="en-US"/>
-        </w:rPr>
-        <w:t>GetImage</w:t>
-      </w:r>
-      <w:proofErr w:type="spellEnd"/>
-      <w:r>
-        <w:rPr>
-          <w:rFonts w:ascii="Times New Roman" w:hAnsi="Times New Roman" w:cs="Times New Roman"/>
-          <w:sz w:val="28"/>
-          <w:szCs w:val="28"/>
-        </w:rPr>
-        <w:t>)</w:t>
-      </w:r>
-      <w:r>
-        <w:rPr>
-          <w:rFonts w:ascii="Times New Roman" w:hAnsi="Times New Roman" w:cs="Times New Roman"/>
-          <w:sz w:val="28"/>
-          <w:szCs w:val="28"/>
+      <w:r>
+        <w:rPr>
+          <w:rFonts w:ascii="Times New Roman" w:hAnsi="Times New Roman" w:cs="Times New Roman"/>
+          <w:sz w:val="28"/>
+          <w:szCs w:val="28"/>
+          <w:lang w:val="en-US"/>
         </w:rPr>
         <w:t>.</w:t>
       </w:r>
@@ -9436,12 +10602,13 @@
     <w:p>
       <w:pPr>
         <w:spacing w:after="0" w:line="360" w:lineRule="auto"/>
-        <w:ind w:firstLine="360"/>
-        <w:jc w:val="both"/>
-        <w:rPr>
-          <w:rFonts w:ascii="Times New Roman" w:hAnsi="Times New Roman" w:cs="Times New Roman"/>
-          <w:sz w:val="28"/>
-          <w:szCs w:val="28"/>
+        <w:ind w:left="426"/>
+        <w:jc w:val="both"/>
+        <w:rPr>
+          <w:rFonts w:ascii="Times New Roman" w:hAnsi="Times New Roman" w:cs="Times New Roman"/>
+          <w:sz w:val="28"/>
+          <w:szCs w:val="28"/>
+          <w:lang w:val="en-US"/>
         </w:rPr>
       </w:pPr>
       <w:r>
@@ -9449,10 +10616,10 @@
           <w:noProof/>
         </w:rPr>
         <w:drawing>
-          <wp:inline distT="0" distB="0" distL="0" distR="0" wp14:anchorId="05E5531D" wp14:editId="761577DF">
-            <wp:extent cx="5940425" cy="378460"/>
+          <wp:inline distT="0" distB="0" distL="0" distR="0" wp14:anchorId="4E3383A7" wp14:editId="675D5763">
+            <wp:extent cx="5940425" cy="397510"/>
             <wp:effectExtent l="0" t="0" r="3175" b="2540"/>
-            <wp:docPr id="33" name="Рисунок 33"/>
+            <wp:docPr id="26" name="Рисунок 26"/>
             <wp:cNvGraphicFramePr>
               <a:graphicFrameLocks xmlns:a="http://schemas.openxmlformats.org/drawingml/2006/main" noChangeAspect="1"/>
             </wp:cNvGraphicFramePr>
@@ -9472,7 +10639,7 @@
                   <pic:spPr>
                     <a:xfrm>
                       <a:off x="0" y="0"/>
-                      <a:ext cx="5940425" cy="378460"/>
+                      <a:ext cx="5940425" cy="397510"/>
                     </a:xfrm>
                     <a:prstGeom prst="rect">
                       <a:avLst/>
@@ -9487,56 +10654,198 @@
     </w:p>
     <w:p>
       <w:pPr>
-        <w:pStyle w:val="a4"/>
-        <w:numPr>
-          <w:ilvl w:val="1"/>
-          <w:numId w:val="5"/>
-        </w:numPr>
-        <w:spacing w:after="0" w:line="360" w:lineRule="auto"/>
-        <w:jc w:val="both"/>
-        <w:rPr>
-          <w:rFonts w:ascii="Times New Roman" w:hAnsi="Times New Roman" w:cs="Times New Roman"/>
-          <w:sz w:val="28"/>
-          <w:szCs w:val="28"/>
-        </w:rPr>
-      </w:pPr>
-      <w:r>
-        <w:rPr>
-          <w:rFonts w:ascii="Times New Roman" w:hAnsi="Times New Roman" w:cs="Times New Roman"/>
-          <w:sz w:val="28"/>
-          <w:szCs w:val="28"/>
-        </w:rPr>
-        <w:t>Получить модель по имени связанного с ним МКА или прибора (</w:t>
-      </w:r>
-      <w:proofErr w:type="spellStart"/>
-      <w:r>
-        <w:rPr>
-          <w:rFonts w:ascii="Times New Roman" w:hAnsi="Times New Roman" w:cs="Times New Roman"/>
-          <w:sz w:val="28"/>
-          <w:szCs w:val="28"/>
-          <w:lang w:val="en-US"/>
-        </w:rPr>
-        <w:t>GetModel</w:t>
-      </w:r>
-      <w:proofErr w:type="spellEnd"/>
-      <w:r>
-        <w:rPr>
-          <w:rFonts w:ascii="Times New Roman" w:hAnsi="Times New Roman" w:cs="Times New Roman"/>
-          <w:sz w:val="28"/>
-          <w:szCs w:val="28"/>
-        </w:rPr>
-        <w:t>)</w:t>
-      </w:r>
-    </w:p>
-    <w:p>
-      <w:pPr>
-        <w:spacing w:after="0" w:line="360" w:lineRule="auto"/>
-        <w:ind w:firstLine="360"/>
-        <w:jc w:val="both"/>
-        <w:rPr>
-          <w:rFonts w:ascii="Times New Roman" w:hAnsi="Times New Roman" w:cs="Times New Roman"/>
-          <w:sz w:val="28"/>
-          <w:szCs w:val="28"/>
+        <w:spacing w:after="0" w:line="360" w:lineRule="auto"/>
+        <w:ind w:firstLine="426"/>
+        <w:jc w:val="both"/>
+        <w:rPr>
+          <w:rFonts w:ascii="Times New Roman" w:hAnsi="Times New Roman" w:cs="Times New Roman"/>
+          <w:sz w:val="28"/>
+          <w:szCs w:val="28"/>
+        </w:rPr>
+      </w:pPr>
+      <w:bookmarkStart w:id="13" w:name="_Hlk145512809"/>
+      <w:r>
+        <w:rPr>
+          <w:rFonts w:ascii="Times New Roman" w:hAnsi="Times New Roman" w:cs="Times New Roman"/>
+          <w:sz w:val="28"/>
+          <w:szCs w:val="28"/>
+        </w:rPr>
+        <w:t>Для начала взаимодействия с методом раскройте его, далее нажмите кнопку «</w:t>
+      </w:r>
+      <w:proofErr w:type="spellStart"/>
+      <w:r>
+        <w:rPr>
+          <w:rFonts w:ascii="Times New Roman" w:hAnsi="Times New Roman" w:cs="Times New Roman"/>
+          <w:sz w:val="28"/>
+          <w:szCs w:val="28"/>
+        </w:rPr>
+        <w:t>Try</w:t>
+      </w:r>
+      <w:proofErr w:type="spellEnd"/>
+      <w:r>
+        <w:rPr>
+          <w:rFonts w:ascii="Times New Roman" w:hAnsi="Times New Roman" w:cs="Times New Roman"/>
+          <w:sz w:val="28"/>
+          <w:szCs w:val="28"/>
+        </w:rPr>
+        <w:t xml:space="preserve"> </w:t>
+      </w:r>
+      <w:proofErr w:type="spellStart"/>
+      <w:r>
+        <w:rPr>
+          <w:rFonts w:ascii="Times New Roman" w:hAnsi="Times New Roman" w:cs="Times New Roman"/>
+          <w:sz w:val="28"/>
+          <w:szCs w:val="28"/>
+        </w:rPr>
+        <w:t>it</w:t>
+      </w:r>
+      <w:proofErr w:type="spellEnd"/>
+      <w:r>
+        <w:rPr>
+          <w:rFonts w:ascii="Times New Roman" w:hAnsi="Times New Roman" w:cs="Times New Roman"/>
+          <w:sz w:val="28"/>
+          <w:szCs w:val="28"/>
+        </w:rPr>
+        <w:t xml:space="preserve"> </w:t>
+      </w:r>
+      <w:proofErr w:type="spellStart"/>
+      <w:r>
+        <w:rPr>
+          <w:rFonts w:ascii="Times New Roman" w:hAnsi="Times New Roman" w:cs="Times New Roman"/>
+          <w:sz w:val="28"/>
+          <w:szCs w:val="28"/>
+        </w:rPr>
+        <w:t>out</w:t>
+      </w:r>
+      <w:proofErr w:type="spellEnd"/>
+      <w:r>
+        <w:rPr>
+          <w:rFonts w:ascii="Times New Roman" w:hAnsi="Times New Roman" w:cs="Times New Roman"/>
+          <w:sz w:val="28"/>
+          <w:szCs w:val="28"/>
+        </w:rPr>
+        <w:t>», поля ввода станут активным. Описываемый метод позволяет получить</w:t>
+      </w:r>
+      <w:bookmarkEnd w:id="13"/>
+      <w:r>
+        <w:rPr>
+          <w:rFonts w:ascii="Times New Roman" w:hAnsi="Times New Roman" w:cs="Times New Roman"/>
+          <w:sz w:val="28"/>
+          <w:szCs w:val="28"/>
+        </w:rPr>
+        <w:t xml:space="preserve"> </w:t>
+      </w:r>
+      <w:r>
+        <w:rPr>
+          <w:rFonts w:ascii="Times New Roman" w:hAnsi="Times New Roman" w:cs="Times New Roman"/>
+          <w:sz w:val="28"/>
+          <w:szCs w:val="28"/>
+        </w:rPr>
+        <w:t>размер</w:t>
+      </w:r>
+      <w:r>
+        <w:rPr>
+          <w:rFonts w:ascii="Times New Roman" w:hAnsi="Times New Roman" w:cs="Times New Roman"/>
+          <w:sz w:val="28"/>
+          <w:szCs w:val="28"/>
+        </w:rPr>
+        <w:t>ы</w:t>
+      </w:r>
+      <w:r>
+        <w:rPr>
+          <w:rFonts w:ascii="Times New Roman" w:hAnsi="Times New Roman" w:cs="Times New Roman"/>
+          <w:sz w:val="28"/>
+          <w:szCs w:val="28"/>
+        </w:rPr>
+        <w:t xml:space="preserve"> </w:t>
+      </w:r>
+      <w:r>
+        <w:rPr>
+          <w:rFonts w:ascii="Times New Roman" w:hAnsi="Times New Roman" w:cs="Times New Roman"/>
+          <w:sz w:val="28"/>
+          <w:szCs w:val="28"/>
+        </w:rPr>
+        <w:t>МКА</w:t>
+      </w:r>
+      <w:r>
+        <w:rPr>
+          <w:rFonts w:ascii="Times New Roman" w:hAnsi="Times New Roman" w:cs="Times New Roman"/>
+          <w:sz w:val="28"/>
+          <w:szCs w:val="28"/>
+        </w:rPr>
+        <w:t xml:space="preserve"> (</w:t>
+      </w:r>
+      <w:r>
+        <w:rPr>
+          <w:rFonts w:ascii="Times New Roman" w:hAnsi="Times New Roman" w:cs="Times New Roman"/>
+          <w:sz w:val="28"/>
+          <w:szCs w:val="28"/>
+          <w:lang w:val="en-US"/>
+        </w:rPr>
+        <w:t>Unit</w:t>
+      </w:r>
+      <w:r>
+        <w:rPr>
+          <w:rFonts w:ascii="Times New Roman" w:hAnsi="Times New Roman" w:cs="Times New Roman"/>
+          <w:sz w:val="28"/>
+          <w:szCs w:val="28"/>
+        </w:rPr>
+        <w:t>),</w:t>
+      </w:r>
+      <w:r>
+        <w:rPr>
+          <w:rFonts w:ascii="Times New Roman" w:hAnsi="Times New Roman" w:cs="Times New Roman"/>
+          <w:sz w:val="28"/>
+          <w:szCs w:val="28"/>
+        </w:rPr>
+        <w:t xml:space="preserve"> которые находятся в БД. </w:t>
+      </w:r>
+      <w:r>
+        <w:rPr>
+          <w:rFonts w:ascii="Times New Roman" w:hAnsi="Times New Roman" w:cs="Times New Roman"/>
+          <w:sz w:val="28"/>
+          <w:szCs w:val="28"/>
+        </w:rPr>
+        <w:t>Для инициализации начала работы метода необходимо нажать на кнопку «</w:t>
+      </w:r>
+      <w:proofErr w:type="spellStart"/>
+      <w:r>
+        <w:rPr>
+          <w:rFonts w:ascii="Times New Roman" w:hAnsi="Times New Roman" w:cs="Times New Roman"/>
+          <w:sz w:val="28"/>
+          <w:szCs w:val="28"/>
+        </w:rPr>
+        <w:t>Execute</w:t>
+      </w:r>
+      <w:proofErr w:type="spellEnd"/>
+      <w:r>
+        <w:rPr>
+          <w:rFonts w:ascii="Times New Roman" w:hAnsi="Times New Roman" w:cs="Times New Roman"/>
+          <w:sz w:val="28"/>
+          <w:szCs w:val="28"/>
+        </w:rPr>
+        <w:t xml:space="preserve">». В случае успешного выполнения описываемого метода, ниже </w:t>
+      </w:r>
+      <w:r>
+        <w:rPr>
+          <w:rFonts w:ascii="Times New Roman" w:hAnsi="Times New Roman" w:cs="Times New Roman"/>
+          <w:sz w:val="28"/>
+          <w:szCs w:val="28"/>
+        </w:rPr>
+        <w:lastRenderedPageBreak/>
+        <w:t>отобразится код 200 и будет выдана вся хранимая в БД информация в рамках работы данного метода.</w:t>
+      </w:r>
+    </w:p>
+    <w:p>
+      <w:pPr>
+        <w:spacing w:after="0" w:line="360" w:lineRule="auto"/>
+        <w:ind w:left="284"/>
+        <w:jc w:val="both"/>
+        <w:rPr>
+          <w:rFonts w:ascii="Times New Roman" w:hAnsi="Times New Roman" w:cs="Times New Roman"/>
+          <w:sz w:val="28"/>
+          <w:szCs w:val="28"/>
+          <w:lang w:val="en-US"/>
         </w:rPr>
       </w:pPr>
       <w:r>
@@ -9544,10 +10853,10 @@
           <w:noProof/>
         </w:rPr>
         <w:drawing>
-          <wp:inline distT="0" distB="0" distL="0" distR="0" wp14:anchorId="0CEDA7E9" wp14:editId="76597176">
-            <wp:extent cx="5940425" cy="397510"/>
-            <wp:effectExtent l="0" t="0" r="3175" b="2540"/>
-            <wp:docPr id="34" name="Рисунок 34"/>
+          <wp:inline distT="0" distB="0" distL="0" distR="0" wp14:anchorId="3AA7E2D2" wp14:editId="70325014">
+            <wp:extent cx="5940425" cy="3654425"/>
+            <wp:effectExtent l="0" t="0" r="3175" b="3175"/>
+            <wp:docPr id="62" name="Рисунок 62"/>
             <wp:cNvGraphicFramePr>
               <a:graphicFrameLocks xmlns:a="http://schemas.openxmlformats.org/drawingml/2006/main" noChangeAspect="1"/>
             </wp:cNvGraphicFramePr>
@@ -9567,7 +10876,7 @@
                   <pic:spPr>
                     <a:xfrm>
                       <a:off x="0" y="0"/>
-                      <a:ext cx="5940425" cy="397510"/>
+                      <a:ext cx="5940425" cy="3654425"/>
                     </a:xfrm>
                     <a:prstGeom prst="rect">
                       <a:avLst/>
@@ -9583,30 +10892,95 @@
     <w:p>
       <w:pPr>
         <w:spacing w:after="0" w:line="360" w:lineRule="auto"/>
-        <w:jc w:val="both"/>
-        <w:rPr>
-          <w:rFonts w:ascii="Times New Roman" w:hAnsi="Times New Roman" w:cs="Times New Roman"/>
-          <w:sz w:val="28"/>
-          <w:szCs w:val="28"/>
-        </w:rPr>
-      </w:pPr>
-      <w:r>
-        <w:rPr>
-          <w:rFonts w:ascii="Times New Roman" w:hAnsi="Times New Roman" w:cs="Times New Roman"/>
-          <w:sz w:val="28"/>
-          <w:szCs w:val="28"/>
-        </w:rPr>
-        <w:t>ОБНОВИТЬ (</w:t>
-      </w:r>
-      <w:r>
-        <w:rPr>
-          <w:rFonts w:ascii="Times New Roman" w:hAnsi="Times New Roman" w:cs="Times New Roman"/>
-          <w:sz w:val="28"/>
-          <w:szCs w:val="28"/>
-          <w:lang w:val="en-US"/>
-        </w:rPr>
-        <w:t>PUT</w:t>
-      </w:r>
+        <w:ind w:firstLine="426"/>
+        <w:jc w:val="both"/>
+        <w:rPr>
+          <w:rFonts w:ascii="Times New Roman" w:hAnsi="Times New Roman" w:cs="Times New Roman"/>
+          <w:sz w:val="28"/>
+          <w:szCs w:val="28"/>
+        </w:rPr>
+      </w:pPr>
+      <w:r>
+        <w:rPr>
+          <w:rFonts w:ascii="Times New Roman" w:hAnsi="Times New Roman" w:cs="Times New Roman"/>
+          <w:sz w:val="28"/>
+          <w:szCs w:val="28"/>
+        </w:rPr>
+        <w:t>Для завершения работы с данным методом нажмите на кнопку «</w:t>
+      </w:r>
+      <w:proofErr w:type="spellStart"/>
+      <w:r>
+        <w:rPr>
+          <w:rFonts w:ascii="Times New Roman" w:hAnsi="Times New Roman" w:cs="Times New Roman"/>
+          <w:sz w:val="28"/>
+          <w:szCs w:val="28"/>
+        </w:rPr>
+        <w:t>Cancel</w:t>
+      </w:r>
+      <w:proofErr w:type="spellEnd"/>
+      <w:r>
+        <w:rPr>
+          <w:rFonts w:ascii="Times New Roman" w:hAnsi="Times New Roman" w:cs="Times New Roman"/>
+          <w:sz w:val="28"/>
+          <w:szCs w:val="28"/>
+        </w:rPr>
+        <w:t>», которая находится сверху и подсвечивается красным, далее сверните метод.</w:t>
+      </w:r>
+    </w:p>
+    <w:p>
+      <w:pPr>
+        <w:spacing w:after="0" w:line="360" w:lineRule="auto"/>
+        <w:ind w:left="426"/>
+        <w:jc w:val="both"/>
+        <w:rPr>
+          <w:rFonts w:ascii="Times New Roman" w:hAnsi="Times New Roman" w:cs="Times New Roman"/>
+          <w:sz w:val="28"/>
+          <w:szCs w:val="28"/>
+        </w:rPr>
+      </w:pPr>
+      <w:r>
+        <w:rPr>
+          <w:rFonts w:ascii="Times New Roman" w:hAnsi="Times New Roman" w:cs="Times New Roman"/>
+          <w:sz w:val="28"/>
+          <w:szCs w:val="28"/>
+        </w:rPr>
+        <w:t>2.1</w:t>
+      </w:r>
+      <w:r>
+        <w:rPr>
+          <w:rFonts w:ascii="Times New Roman" w:hAnsi="Times New Roman" w:cs="Times New Roman"/>
+          <w:sz w:val="28"/>
+          <w:szCs w:val="28"/>
+        </w:rPr>
+        <w:t>0</w:t>
+      </w:r>
+      <w:r>
+        <w:rPr>
+          <w:rFonts w:ascii="Times New Roman" w:hAnsi="Times New Roman" w:cs="Times New Roman"/>
+          <w:sz w:val="28"/>
+          <w:szCs w:val="28"/>
+        </w:rPr>
+        <w:t xml:space="preserve">. </w:t>
+      </w:r>
+      <w:r>
+        <w:rPr>
+          <w:rFonts w:ascii="Times New Roman" w:hAnsi="Times New Roman" w:cs="Times New Roman"/>
+          <w:sz w:val="28"/>
+          <w:szCs w:val="28"/>
+        </w:rPr>
+        <w:t>Получить МКА, у которых установлен заданный прибор (</w:t>
+      </w:r>
+      <w:proofErr w:type="spellStart"/>
+      <w:r>
+        <w:rPr>
+          <w:rFonts w:ascii="Times New Roman" w:hAnsi="Times New Roman" w:cs="Times New Roman"/>
+          <w:sz w:val="28"/>
+          <w:szCs w:val="28"/>
+          <w:lang w:val="en-US"/>
+        </w:rPr>
+        <w:t>GetRelatedSmallSpacecraft</w:t>
+      </w:r>
+      <w:proofErr w:type="spellEnd"/>
       <w:r>
         <w:rPr>
           <w:rFonts w:ascii="Times New Roman" w:hAnsi="Times New Roman" w:cs="Times New Roman"/>
@@ -9615,57 +10989,6 @@
         </w:rPr>
         <w:t>)</w:t>
       </w:r>
-    </w:p>
-    <w:p>
-      <w:pPr>
-        <w:pStyle w:val="a4"/>
-        <w:numPr>
-          <w:ilvl w:val="1"/>
-          <w:numId w:val="5"/>
-        </w:numPr>
-        <w:spacing w:after="0" w:line="360" w:lineRule="auto"/>
-        <w:jc w:val="both"/>
-        <w:rPr>
-          <w:rFonts w:ascii="Times New Roman" w:hAnsi="Times New Roman" w:cs="Times New Roman"/>
-          <w:sz w:val="28"/>
-          <w:szCs w:val="28"/>
-        </w:rPr>
-      </w:pPr>
-      <w:r>
-        <w:rPr>
-          <w:rFonts w:ascii="Times New Roman" w:hAnsi="Times New Roman" w:cs="Times New Roman"/>
-          <w:sz w:val="28"/>
-          <w:szCs w:val="28"/>
-        </w:rPr>
-        <w:t>Обновить изображение для конкретного МКА или прибора</w:t>
-      </w:r>
-      <w:r>
-        <w:rPr>
-          <w:rFonts w:ascii="Times New Roman" w:hAnsi="Times New Roman" w:cs="Times New Roman"/>
-          <w:sz w:val="28"/>
-          <w:szCs w:val="28"/>
-        </w:rPr>
-        <w:t xml:space="preserve"> (</w:t>
-      </w:r>
-      <w:proofErr w:type="spellStart"/>
-      <w:r>
-        <w:rPr>
-          <w:rFonts w:ascii="Times New Roman" w:hAnsi="Times New Roman" w:cs="Times New Roman"/>
-          <w:sz w:val="28"/>
-          <w:szCs w:val="28"/>
-          <w:lang w:val="en-US"/>
-        </w:rPr>
-        <w:t>UpdateImage</w:t>
-      </w:r>
-      <w:proofErr w:type="spellEnd"/>
-      <w:r>
-        <w:rPr>
-          <w:rFonts w:ascii="Times New Roman" w:hAnsi="Times New Roman" w:cs="Times New Roman"/>
-          <w:sz w:val="28"/>
-          <w:szCs w:val="28"/>
-        </w:rPr>
-        <w:t>)</w:t>
-      </w:r>
       <w:r>
         <w:rPr>
           <w:rFonts w:ascii="Times New Roman" w:hAnsi="Times New Roman" w:cs="Times New Roman"/>
@@ -9678,7 +11001,7 @@
     <w:p>
       <w:pPr>
         <w:spacing w:after="0" w:line="360" w:lineRule="auto"/>
-        <w:ind w:firstLine="360"/>
+        <w:ind w:left="426"/>
         <w:jc w:val="both"/>
         <w:rPr>
           <w:rFonts w:ascii="Times New Roman" w:hAnsi="Times New Roman" w:cs="Times New Roman"/>
@@ -9691,10 +11014,10 @@
           <w:noProof/>
         </w:rPr>
         <w:drawing>
-          <wp:inline distT="0" distB="0" distL="0" distR="0" wp14:anchorId="0C878E7E" wp14:editId="2E95054B">
-            <wp:extent cx="5940425" cy="416560"/>
-            <wp:effectExtent l="0" t="0" r="3175" b="2540"/>
-            <wp:docPr id="35" name="Рисунок 35"/>
+          <wp:inline distT="0" distB="0" distL="0" distR="0" wp14:anchorId="4626A45B" wp14:editId="5BE084E7">
+            <wp:extent cx="5940425" cy="423545"/>
+            <wp:effectExtent l="0" t="0" r="3175" b="0"/>
+            <wp:docPr id="27" name="Рисунок 27"/>
             <wp:cNvGraphicFramePr>
               <a:graphicFrameLocks xmlns:a="http://schemas.openxmlformats.org/drawingml/2006/main" noChangeAspect="1"/>
             </wp:cNvGraphicFramePr>
@@ -9714,7 +11037,7 @@
                   <pic:spPr>
                     <a:xfrm>
                       <a:off x="0" y="0"/>
-                      <a:ext cx="5940425" cy="416560"/>
+                      <a:ext cx="5940425" cy="423545"/>
                     </a:xfrm>
                     <a:prstGeom prst="rect">
                       <a:avLst/>
@@ -9729,59 +11052,136 @@
     </w:p>
     <w:p>
       <w:pPr>
-        <w:pStyle w:val="a4"/>
-        <w:numPr>
-          <w:ilvl w:val="1"/>
-          <w:numId w:val="5"/>
-        </w:numPr>
-        <w:spacing w:after="0" w:line="360" w:lineRule="auto"/>
-        <w:jc w:val="both"/>
-        <w:rPr>
-          <w:rFonts w:ascii="Times New Roman" w:hAnsi="Times New Roman" w:cs="Times New Roman"/>
-          <w:sz w:val="28"/>
-          <w:szCs w:val="28"/>
-        </w:rPr>
-      </w:pPr>
-      <w:r>
-        <w:rPr>
-          <w:rFonts w:ascii="Times New Roman" w:hAnsi="Times New Roman" w:cs="Times New Roman"/>
-          <w:sz w:val="28"/>
-          <w:szCs w:val="28"/>
-        </w:rPr>
-        <w:t>Обновить модель для конкретного МКА или прибора (</w:t>
-      </w:r>
-      <w:proofErr w:type="spellStart"/>
-      <w:r>
-        <w:rPr>
-          <w:rFonts w:ascii="Times New Roman" w:hAnsi="Times New Roman" w:cs="Times New Roman"/>
-          <w:sz w:val="28"/>
-          <w:szCs w:val="28"/>
-          <w:lang w:val="en-US"/>
-        </w:rPr>
-        <w:t>UpdateModel</w:t>
-      </w:r>
-      <w:proofErr w:type="spellEnd"/>
-      <w:r>
-        <w:rPr>
-          <w:rFonts w:ascii="Times New Roman" w:hAnsi="Times New Roman" w:cs="Times New Roman"/>
-          <w:sz w:val="28"/>
-          <w:szCs w:val="28"/>
-        </w:rPr>
-        <w:t>)</w:t>
-      </w:r>
-      <w:r>
-        <w:rPr>
-          <w:rFonts w:ascii="Times New Roman" w:hAnsi="Times New Roman" w:cs="Times New Roman"/>
-          <w:sz w:val="28"/>
-          <w:szCs w:val="28"/>
-        </w:rPr>
-        <w:t>.</w:t>
-      </w:r>
-    </w:p>
-    <w:p>
-      <w:pPr>
-        <w:spacing w:after="0" w:line="360" w:lineRule="auto"/>
-        <w:ind w:firstLine="360"/>
+        <w:spacing w:after="0" w:line="360" w:lineRule="auto"/>
+        <w:ind w:firstLine="426"/>
+        <w:jc w:val="both"/>
+        <w:rPr>
+          <w:rFonts w:ascii="Times New Roman" w:hAnsi="Times New Roman" w:cs="Times New Roman"/>
+          <w:sz w:val="28"/>
+          <w:szCs w:val="28"/>
+        </w:rPr>
+      </w:pPr>
+      <w:r>
+        <w:rPr>
+          <w:rFonts w:ascii="Times New Roman" w:hAnsi="Times New Roman" w:cs="Times New Roman"/>
+          <w:sz w:val="28"/>
+          <w:szCs w:val="28"/>
+        </w:rPr>
+        <w:t>Для начала взаимодействия с методом раскройте его, далее нажмите кнопку «</w:t>
+      </w:r>
+      <w:proofErr w:type="spellStart"/>
+      <w:r>
+        <w:rPr>
+          <w:rFonts w:ascii="Times New Roman" w:hAnsi="Times New Roman" w:cs="Times New Roman"/>
+          <w:sz w:val="28"/>
+          <w:szCs w:val="28"/>
+        </w:rPr>
+        <w:t>Try</w:t>
+      </w:r>
+      <w:proofErr w:type="spellEnd"/>
+      <w:r>
+        <w:rPr>
+          <w:rFonts w:ascii="Times New Roman" w:hAnsi="Times New Roman" w:cs="Times New Roman"/>
+          <w:sz w:val="28"/>
+          <w:szCs w:val="28"/>
+        </w:rPr>
+        <w:t xml:space="preserve"> </w:t>
+      </w:r>
+      <w:proofErr w:type="spellStart"/>
+      <w:r>
+        <w:rPr>
+          <w:rFonts w:ascii="Times New Roman" w:hAnsi="Times New Roman" w:cs="Times New Roman"/>
+          <w:sz w:val="28"/>
+          <w:szCs w:val="28"/>
+        </w:rPr>
+        <w:t>it</w:t>
+      </w:r>
+      <w:proofErr w:type="spellEnd"/>
+      <w:r>
+        <w:rPr>
+          <w:rFonts w:ascii="Times New Roman" w:hAnsi="Times New Roman" w:cs="Times New Roman"/>
+          <w:sz w:val="28"/>
+          <w:szCs w:val="28"/>
+        </w:rPr>
+        <w:t xml:space="preserve"> </w:t>
+      </w:r>
+      <w:proofErr w:type="spellStart"/>
+      <w:r>
+        <w:rPr>
+          <w:rFonts w:ascii="Times New Roman" w:hAnsi="Times New Roman" w:cs="Times New Roman"/>
+          <w:sz w:val="28"/>
+          <w:szCs w:val="28"/>
+        </w:rPr>
+        <w:t>out</w:t>
+      </w:r>
+      <w:proofErr w:type="spellEnd"/>
+      <w:r>
+        <w:rPr>
+          <w:rFonts w:ascii="Times New Roman" w:hAnsi="Times New Roman" w:cs="Times New Roman"/>
+          <w:sz w:val="28"/>
+          <w:szCs w:val="28"/>
+        </w:rPr>
+        <w:t>», поля ввода станут активным. Описываемый метод позволяет получить</w:t>
+      </w:r>
+      <w:r>
+        <w:rPr>
+          <w:rFonts w:ascii="Times New Roman" w:hAnsi="Times New Roman" w:cs="Times New Roman"/>
+          <w:sz w:val="28"/>
+          <w:szCs w:val="28"/>
+        </w:rPr>
+        <w:t xml:space="preserve"> МКА у которого установлен заданный прибор, для этого необходимо ввести данные в поле ввода. </w:t>
+      </w:r>
+    </w:p>
+    <w:p>
+      <w:pPr>
+        <w:spacing w:after="0" w:line="360" w:lineRule="auto"/>
+        <w:ind w:firstLine="426"/>
+        <w:jc w:val="both"/>
+        <w:rPr>
+          <w:rFonts w:ascii="Times New Roman" w:hAnsi="Times New Roman" w:cs="Times New Roman"/>
+          <w:sz w:val="28"/>
+          <w:szCs w:val="28"/>
+        </w:rPr>
+      </w:pPr>
+      <w:r>
+        <w:rPr>
+          <w:rFonts w:ascii="Times New Roman" w:hAnsi="Times New Roman" w:cs="Times New Roman"/>
+          <w:sz w:val="28"/>
+          <w:szCs w:val="28"/>
+        </w:rPr>
+        <w:t>Для инициализации начала работы метода необходимо нажать на кнопку «</w:t>
+      </w:r>
+      <w:proofErr w:type="spellStart"/>
+      <w:r>
+        <w:rPr>
+          <w:rFonts w:ascii="Times New Roman" w:hAnsi="Times New Roman" w:cs="Times New Roman"/>
+          <w:sz w:val="28"/>
+          <w:szCs w:val="28"/>
+        </w:rPr>
+        <w:t>Execute</w:t>
+      </w:r>
+      <w:proofErr w:type="spellEnd"/>
+      <w:r>
+        <w:rPr>
+          <w:rFonts w:ascii="Times New Roman" w:hAnsi="Times New Roman" w:cs="Times New Roman"/>
+          <w:sz w:val="28"/>
+          <w:szCs w:val="28"/>
+        </w:rPr>
+        <w:t>». В случае успешного выполнения описываемого метода, ниже отобразится код 200 и будет выдана вся хранимая в БД информация в рамках работы данного метода.</w:t>
+      </w:r>
+      <w:r>
+        <w:rPr>
+          <w:rFonts w:ascii="Times New Roman" w:hAnsi="Times New Roman" w:cs="Times New Roman"/>
+          <w:sz w:val="28"/>
+          <w:szCs w:val="28"/>
+        </w:rPr>
+        <w:t xml:space="preserve">    </w:t>
+      </w:r>
+    </w:p>
+    <w:p>
+      <w:pPr>
+        <w:spacing w:after="0" w:line="360" w:lineRule="auto"/>
+        <w:ind w:left="426"/>
         <w:jc w:val="both"/>
         <w:rPr>
           <w:rFonts w:ascii="Times New Roman" w:hAnsi="Times New Roman" w:cs="Times New Roman"/>
@@ -9793,11 +11193,12 @@
         <w:rPr>
           <w:noProof/>
         </w:rPr>
+        <w:lastRenderedPageBreak/>
         <w:drawing>
-          <wp:inline distT="0" distB="0" distL="0" distR="0" wp14:anchorId="29475B71" wp14:editId="3EE6ECEA">
-            <wp:extent cx="5940425" cy="404495"/>
+          <wp:inline distT="0" distB="0" distL="0" distR="0" wp14:anchorId="6C2B2D87" wp14:editId="07FDF382">
+            <wp:extent cx="5940425" cy="2840355"/>
             <wp:effectExtent l="0" t="0" r="3175" b="0"/>
-            <wp:docPr id="36" name="Рисунок 36"/>
+            <wp:docPr id="63" name="Рисунок 63"/>
             <wp:cNvGraphicFramePr>
               <a:graphicFrameLocks xmlns:a="http://schemas.openxmlformats.org/drawingml/2006/main" noChangeAspect="1"/>
             </wp:cNvGraphicFramePr>
@@ -9817,7 +11218,7 @@
                   <pic:spPr>
                     <a:xfrm>
                       <a:off x="0" y="0"/>
-                      <a:ext cx="5940425" cy="404495"/>
+                      <a:ext cx="5940425" cy="2840355"/>
                     </a:xfrm>
                     <a:prstGeom prst="rect">
                       <a:avLst/>
@@ -9829,42 +11230,72 @@
           </wp:inline>
         </w:drawing>
       </w:r>
-      <w:r>
-        <w:rPr>
-          <w:rFonts w:ascii="Times New Roman" w:hAnsi="Times New Roman" w:cs="Times New Roman"/>
-          <w:sz w:val="28"/>
-          <w:szCs w:val="28"/>
-        </w:rPr>
-        <w:t xml:space="preserve"> </w:t>
-      </w:r>
-    </w:p>
-    <w:p>
-      <w:pPr>
-        <w:spacing w:after="0" w:line="360" w:lineRule="auto"/>
-        <w:jc w:val="both"/>
-        <w:rPr>
-          <w:rFonts w:ascii="Times New Roman" w:hAnsi="Times New Roman" w:cs="Times New Roman"/>
-          <w:sz w:val="28"/>
-          <w:szCs w:val="28"/>
-        </w:rPr>
-      </w:pPr>
-      <w:r>
-        <w:rPr>
-          <w:rFonts w:ascii="Times New Roman" w:hAnsi="Times New Roman" w:cs="Times New Roman"/>
-          <w:sz w:val="28"/>
-          <w:szCs w:val="28"/>
-        </w:rPr>
-        <w:lastRenderedPageBreak/>
-        <w:t>УДАЛИТЬ (</w:t>
-      </w:r>
-      <w:r>
-        <w:rPr>
-          <w:rFonts w:ascii="Times New Roman" w:hAnsi="Times New Roman" w:cs="Times New Roman"/>
-          <w:sz w:val="28"/>
-          <w:szCs w:val="28"/>
-          <w:lang w:val="en-US"/>
-        </w:rPr>
-        <w:t>DELETE</w:t>
+    </w:p>
+    <w:p>
+      <w:pPr>
+        <w:spacing w:after="0" w:line="360" w:lineRule="auto"/>
+        <w:ind w:firstLine="426"/>
+        <w:jc w:val="both"/>
+        <w:rPr>
+          <w:rFonts w:ascii="Times New Roman" w:hAnsi="Times New Roman" w:cs="Times New Roman"/>
+          <w:sz w:val="28"/>
+          <w:szCs w:val="28"/>
+        </w:rPr>
+      </w:pPr>
+      <w:r>
+        <w:rPr>
+          <w:rFonts w:ascii="Times New Roman" w:hAnsi="Times New Roman" w:cs="Times New Roman"/>
+          <w:sz w:val="28"/>
+          <w:szCs w:val="28"/>
+        </w:rPr>
+        <w:t>Для завершения работы с данным методом нажмите на кнопку «</w:t>
+      </w:r>
+      <w:proofErr w:type="spellStart"/>
+      <w:r>
+        <w:rPr>
+          <w:rFonts w:ascii="Times New Roman" w:hAnsi="Times New Roman" w:cs="Times New Roman"/>
+          <w:sz w:val="28"/>
+          <w:szCs w:val="28"/>
+        </w:rPr>
+        <w:t>Cancel</w:t>
+      </w:r>
+      <w:proofErr w:type="spellEnd"/>
+      <w:r>
+        <w:rPr>
+          <w:rFonts w:ascii="Times New Roman" w:hAnsi="Times New Roman" w:cs="Times New Roman"/>
+          <w:sz w:val="28"/>
+          <w:szCs w:val="28"/>
+        </w:rPr>
+        <w:t>», которая находится сверху и подсвечивается красным, далее сверните метод.</w:t>
+      </w:r>
+    </w:p>
+    <w:p>
+      <w:pPr>
+        <w:spacing w:after="0" w:line="360" w:lineRule="auto"/>
+        <w:ind w:left="426"/>
+        <w:jc w:val="both"/>
+        <w:rPr>
+          <w:rFonts w:ascii="Times New Roman" w:hAnsi="Times New Roman" w:cs="Times New Roman"/>
+          <w:sz w:val="28"/>
+          <w:szCs w:val="28"/>
+        </w:rPr>
+      </w:pPr>
+      <w:r>
+        <w:rPr>
+          <w:rFonts w:ascii="Times New Roman" w:hAnsi="Times New Roman" w:cs="Times New Roman"/>
+          <w:sz w:val="28"/>
+          <w:szCs w:val="28"/>
+        </w:rPr>
+        <w:t>ОБНОВИТЬ (</w:t>
+      </w:r>
+      <w:r>
+        <w:rPr>
+          <w:rFonts w:ascii="Times New Roman" w:hAnsi="Times New Roman" w:cs="Times New Roman"/>
+          <w:sz w:val="28"/>
+          <w:szCs w:val="28"/>
+          <w:lang w:val="en-US"/>
+        </w:rPr>
+        <w:t>PUT</w:t>
       </w:r>
       <w:r>
         <w:rPr>
@@ -9877,36 +11308,56 @@
     </w:p>
     <w:p>
       <w:pPr>
-        <w:pStyle w:val="a4"/>
-        <w:numPr>
-          <w:ilvl w:val="1"/>
-          <w:numId w:val="5"/>
-        </w:numPr>
-        <w:spacing w:after="0" w:line="360" w:lineRule="auto"/>
-        <w:jc w:val="both"/>
-        <w:rPr>
-          <w:rFonts w:ascii="Times New Roman" w:hAnsi="Times New Roman" w:cs="Times New Roman"/>
-          <w:sz w:val="28"/>
-          <w:szCs w:val="28"/>
-        </w:rPr>
-      </w:pPr>
-      <w:r>
-        <w:rPr>
-          <w:rFonts w:ascii="Times New Roman" w:hAnsi="Times New Roman" w:cs="Times New Roman"/>
-          <w:sz w:val="28"/>
-          <w:szCs w:val="28"/>
-        </w:rPr>
-        <w:t>Удалить изображение для конкретного МКА или прибора (</w:t>
-      </w:r>
-      <w:proofErr w:type="spellStart"/>
-      <w:r>
-        <w:rPr>
-          <w:rFonts w:ascii="Times New Roman" w:hAnsi="Times New Roman" w:cs="Times New Roman"/>
-          <w:sz w:val="28"/>
-          <w:szCs w:val="28"/>
-          <w:lang w:val="en-US"/>
-        </w:rPr>
-        <w:t>DeleteImage</w:t>
+        <w:spacing w:after="0" w:line="360" w:lineRule="auto"/>
+        <w:ind w:left="426"/>
+        <w:jc w:val="both"/>
+        <w:rPr>
+          <w:rFonts w:ascii="Times New Roman" w:hAnsi="Times New Roman" w:cs="Times New Roman"/>
+          <w:sz w:val="28"/>
+          <w:szCs w:val="28"/>
+        </w:rPr>
+      </w:pPr>
+      <w:r>
+        <w:rPr>
+          <w:rFonts w:ascii="Times New Roman" w:hAnsi="Times New Roman" w:cs="Times New Roman"/>
+          <w:sz w:val="28"/>
+          <w:szCs w:val="28"/>
+        </w:rPr>
+        <w:t>2.1</w:t>
+      </w:r>
+      <w:r>
+        <w:rPr>
+          <w:rFonts w:ascii="Times New Roman" w:hAnsi="Times New Roman" w:cs="Times New Roman"/>
+          <w:sz w:val="28"/>
+          <w:szCs w:val="28"/>
+        </w:rPr>
+        <w:t>1</w:t>
+      </w:r>
+      <w:r>
+        <w:rPr>
+          <w:rFonts w:ascii="Times New Roman" w:hAnsi="Times New Roman" w:cs="Times New Roman"/>
+          <w:sz w:val="28"/>
+          <w:szCs w:val="28"/>
+        </w:rPr>
+        <w:t xml:space="preserve">. </w:t>
+      </w:r>
+      <w:r>
+        <w:rPr>
+          <w:rFonts w:ascii="Times New Roman" w:hAnsi="Times New Roman" w:cs="Times New Roman"/>
+          <w:sz w:val="28"/>
+          <w:szCs w:val="28"/>
+        </w:rPr>
+        <w:t>Обновить МКА (</w:t>
+      </w:r>
+      <w:proofErr w:type="spellStart"/>
+      <w:r>
+        <w:rPr>
+          <w:rFonts w:ascii="Times New Roman" w:hAnsi="Times New Roman" w:cs="Times New Roman"/>
+          <w:sz w:val="28"/>
+          <w:szCs w:val="28"/>
+          <w:lang w:val="en-US"/>
+        </w:rPr>
+        <w:t>UpdateSmallSpacecraft</w:t>
       </w:r>
       <w:proofErr w:type="spellEnd"/>
       <w:r>
@@ -9929,12 +11380,13 @@
     <w:p>
       <w:pPr>
         <w:spacing w:after="0" w:line="360" w:lineRule="auto"/>
-        <w:ind w:firstLine="360"/>
-        <w:jc w:val="both"/>
-        <w:rPr>
-          <w:rFonts w:ascii="Times New Roman" w:hAnsi="Times New Roman" w:cs="Times New Roman"/>
-          <w:sz w:val="28"/>
-          <w:szCs w:val="28"/>
+        <w:ind w:left="426"/>
+        <w:jc w:val="both"/>
+        <w:rPr>
+          <w:rFonts w:ascii="Times New Roman" w:hAnsi="Times New Roman" w:cs="Times New Roman"/>
+          <w:sz w:val="28"/>
+          <w:szCs w:val="28"/>
+          <w:lang w:val="en-US"/>
         </w:rPr>
       </w:pPr>
       <w:r>
@@ -9942,10 +11394,10 @@
           <w:noProof/>
         </w:rPr>
         <w:drawing>
-          <wp:inline distT="0" distB="0" distL="0" distR="0" wp14:anchorId="69F74467" wp14:editId="5BA1A402">
-            <wp:extent cx="5940425" cy="378460"/>
-            <wp:effectExtent l="0" t="0" r="3175" b="2540"/>
-            <wp:docPr id="37" name="Рисунок 37"/>
+          <wp:inline distT="0" distB="0" distL="0" distR="0" wp14:anchorId="4C5F6F43" wp14:editId="61EF23F5">
+            <wp:extent cx="5940425" cy="384175"/>
+            <wp:effectExtent l="0" t="0" r="3175" b="0"/>
+            <wp:docPr id="28" name="Рисунок 28"/>
             <wp:cNvGraphicFramePr>
               <a:graphicFrameLocks xmlns:a="http://schemas.openxmlformats.org/drawingml/2006/main" noChangeAspect="1"/>
             </wp:cNvGraphicFramePr>
@@ -9965,6 +11417,3445 @@
                   <pic:spPr>
                     <a:xfrm>
                       <a:off x="0" y="0"/>
+                      <a:ext cx="5940425" cy="384175"/>
+                    </a:xfrm>
+                    <a:prstGeom prst="rect">
+                      <a:avLst/>
+                    </a:prstGeom>
+                  </pic:spPr>
+                </pic:pic>
+              </a:graphicData>
+            </a:graphic>
+          </wp:inline>
+        </w:drawing>
+      </w:r>
+    </w:p>
+    <w:p>
+      <w:pPr>
+        <w:spacing w:after="0" w:line="360" w:lineRule="auto"/>
+        <w:ind w:firstLine="426"/>
+        <w:jc w:val="both"/>
+        <w:rPr>
+          <w:rFonts w:ascii="Times New Roman" w:hAnsi="Times New Roman" w:cs="Times New Roman"/>
+          <w:sz w:val="28"/>
+          <w:szCs w:val="28"/>
+        </w:rPr>
+      </w:pPr>
+      <w:r>
+        <w:rPr>
+          <w:rFonts w:ascii="Times New Roman" w:hAnsi="Times New Roman" w:cs="Times New Roman"/>
+          <w:sz w:val="28"/>
+          <w:szCs w:val="28"/>
+        </w:rPr>
+        <w:t>Для начала взаимодействия с методом раскройте его, далее нажмите кнопку «</w:t>
+      </w:r>
+      <w:proofErr w:type="spellStart"/>
+      <w:r>
+        <w:rPr>
+          <w:rFonts w:ascii="Times New Roman" w:hAnsi="Times New Roman" w:cs="Times New Roman"/>
+          <w:sz w:val="28"/>
+          <w:szCs w:val="28"/>
+        </w:rPr>
+        <w:t>Try</w:t>
+      </w:r>
+      <w:proofErr w:type="spellEnd"/>
+      <w:r>
+        <w:rPr>
+          <w:rFonts w:ascii="Times New Roman" w:hAnsi="Times New Roman" w:cs="Times New Roman"/>
+          <w:sz w:val="28"/>
+          <w:szCs w:val="28"/>
+        </w:rPr>
+        <w:t xml:space="preserve"> </w:t>
+      </w:r>
+      <w:proofErr w:type="spellStart"/>
+      <w:r>
+        <w:rPr>
+          <w:rFonts w:ascii="Times New Roman" w:hAnsi="Times New Roman" w:cs="Times New Roman"/>
+          <w:sz w:val="28"/>
+          <w:szCs w:val="28"/>
+        </w:rPr>
+        <w:t>it</w:t>
+      </w:r>
+      <w:proofErr w:type="spellEnd"/>
+      <w:r>
+        <w:rPr>
+          <w:rFonts w:ascii="Times New Roman" w:hAnsi="Times New Roman" w:cs="Times New Roman"/>
+          <w:sz w:val="28"/>
+          <w:szCs w:val="28"/>
+        </w:rPr>
+        <w:t xml:space="preserve"> </w:t>
+      </w:r>
+      <w:proofErr w:type="spellStart"/>
+      <w:r>
+        <w:rPr>
+          <w:rFonts w:ascii="Times New Roman" w:hAnsi="Times New Roman" w:cs="Times New Roman"/>
+          <w:sz w:val="28"/>
+          <w:szCs w:val="28"/>
+        </w:rPr>
+        <w:t>out</w:t>
+      </w:r>
+      <w:proofErr w:type="spellEnd"/>
+      <w:r>
+        <w:rPr>
+          <w:rFonts w:ascii="Times New Roman" w:hAnsi="Times New Roman" w:cs="Times New Roman"/>
+          <w:sz w:val="28"/>
+          <w:szCs w:val="28"/>
+        </w:rPr>
+        <w:t xml:space="preserve">», после поля ввода станут активными, далее необходимо ввести Логин пользователя и Пароль пользователя. Описываемый метод позволяет обновлять информацию о </w:t>
+      </w:r>
+      <w:r>
+        <w:rPr>
+          <w:rFonts w:ascii="Times New Roman" w:hAnsi="Times New Roman" w:cs="Times New Roman"/>
+          <w:sz w:val="28"/>
+          <w:szCs w:val="28"/>
+        </w:rPr>
+        <w:t>МКА</w:t>
+      </w:r>
+      <w:r>
+        <w:rPr>
+          <w:rFonts w:ascii="Times New Roman" w:hAnsi="Times New Roman" w:cs="Times New Roman"/>
+          <w:sz w:val="28"/>
+          <w:szCs w:val="28"/>
+        </w:rPr>
+        <w:t xml:space="preserve">, которая хранятся в БД. Вводить данные в поле ввода необходимо в формате </w:t>
+      </w:r>
+      <w:proofErr w:type="spellStart"/>
+      <w:r>
+        <w:rPr>
+          <w:rFonts w:ascii="Times New Roman" w:hAnsi="Times New Roman" w:cs="Times New Roman"/>
+          <w:sz w:val="28"/>
+          <w:szCs w:val="28"/>
+        </w:rPr>
+        <w:t>Json</w:t>
+      </w:r>
+      <w:proofErr w:type="spellEnd"/>
+      <w:r>
+        <w:rPr>
+          <w:rFonts w:ascii="Times New Roman" w:hAnsi="Times New Roman" w:cs="Times New Roman"/>
+          <w:sz w:val="28"/>
+          <w:szCs w:val="28"/>
+        </w:rPr>
+        <w:t xml:space="preserve">. </w:t>
+      </w:r>
+    </w:p>
+    <w:p>
+      <w:pPr>
+        <w:spacing w:after="0" w:line="360" w:lineRule="auto"/>
+        <w:jc w:val="both"/>
+        <w:rPr>
+          <w:rFonts w:ascii="Times New Roman" w:hAnsi="Times New Roman" w:cs="Times New Roman"/>
+          <w:sz w:val="28"/>
+          <w:szCs w:val="28"/>
+        </w:rPr>
+      </w:pPr>
+      <w:r>
+        <w:rPr>
+          <w:noProof/>
+        </w:rPr>
+        <w:lastRenderedPageBreak/>
+        <w:drawing>
+          <wp:inline distT="0" distB="0" distL="0" distR="0" wp14:anchorId="382862BF" wp14:editId="7B6ED66E">
+            <wp:extent cx="5940425" cy="7712075"/>
+            <wp:effectExtent l="0" t="0" r="3175" b="3175"/>
+            <wp:docPr id="66" name="Рисунок 66"/>
+            <wp:cNvGraphicFramePr>
+              <a:graphicFrameLocks xmlns:a="http://schemas.openxmlformats.org/drawingml/2006/main" noChangeAspect="1"/>
+            </wp:cNvGraphicFramePr>
+            <a:graphic xmlns:a="http://schemas.openxmlformats.org/drawingml/2006/main">
+              <a:graphicData uri="http://schemas.openxmlformats.org/drawingml/2006/picture">
+                <pic:pic xmlns:pic="http://schemas.openxmlformats.org/drawingml/2006/picture">
+                  <pic:nvPicPr>
+                    <pic:cNvPr id="1" name=""/>
+                    <pic:cNvPicPr/>
+                  </pic:nvPicPr>
+                  <pic:blipFill>
+                    <a:blip r:embed="rId58"/>
+                    <a:stretch>
+                      <a:fillRect/>
+                    </a:stretch>
+                  </pic:blipFill>
+                  <pic:spPr>
+                    <a:xfrm>
+                      <a:off x="0" y="0"/>
+                      <a:ext cx="5940425" cy="7712075"/>
+                    </a:xfrm>
+                    <a:prstGeom prst="rect">
+                      <a:avLst/>
+                    </a:prstGeom>
+                  </pic:spPr>
+                </pic:pic>
+              </a:graphicData>
+            </a:graphic>
+          </wp:inline>
+        </w:drawing>
+      </w:r>
+    </w:p>
+    <w:p>
+      <w:pPr>
+        <w:spacing w:after="0" w:line="360" w:lineRule="auto"/>
+        <w:ind w:firstLine="284"/>
+        <w:jc w:val="both"/>
+        <w:rPr>
+          <w:rFonts w:ascii="Times New Roman" w:hAnsi="Times New Roman" w:cs="Times New Roman"/>
+          <w:sz w:val="28"/>
+          <w:szCs w:val="28"/>
+        </w:rPr>
+      </w:pPr>
+      <w:r>
+        <w:rPr>
+          <w:rFonts w:ascii="Times New Roman" w:hAnsi="Times New Roman" w:cs="Times New Roman"/>
+          <w:sz w:val="28"/>
+          <w:szCs w:val="28"/>
+        </w:rPr>
+        <w:t>Для инициализации начала работы метода необходимо нажать на кнопку «</w:t>
+      </w:r>
+      <w:proofErr w:type="spellStart"/>
+      <w:r>
+        <w:rPr>
+          <w:rFonts w:ascii="Times New Roman" w:hAnsi="Times New Roman" w:cs="Times New Roman"/>
+          <w:sz w:val="28"/>
+          <w:szCs w:val="28"/>
+        </w:rPr>
+        <w:t>Execute</w:t>
+      </w:r>
+      <w:proofErr w:type="spellEnd"/>
+      <w:r>
+        <w:rPr>
+          <w:rFonts w:ascii="Times New Roman" w:hAnsi="Times New Roman" w:cs="Times New Roman"/>
+          <w:sz w:val="28"/>
+          <w:szCs w:val="28"/>
+        </w:rPr>
+        <w:t>». В случае успешного выполнения описываемого метода, ниже отобразится код 200.</w:t>
+      </w:r>
+    </w:p>
+    <w:p>
+      <w:pPr>
+        <w:spacing w:after="0" w:line="360" w:lineRule="auto"/>
+        <w:ind w:firstLine="284"/>
+        <w:jc w:val="both"/>
+        <w:rPr>
+          <w:rFonts w:ascii="Times New Roman" w:hAnsi="Times New Roman" w:cs="Times New Roman"/>
+          <w:sz w:val="28"/>
+          <w:szCs w:val="28"/>
+        </w:rPr>
+      </w:pPr>
+      <w:r>
+        <w:rPr>
+          <w:rFonts w:ascii="Times New Roman" w:hAnsi="Times New Roman" w:cs="Times New Roman"/>
+          <w:sz w:val="28"/>
+          <w:szCs w:val="28"/>
+        </w:rPr>
+        <w:t>Для завершения работы с данным методом нажмите на кнопку «</w:t>
+      </w:r>
+      <w:proofErr w:type="spellStart"/>
+      <w:r>
+        <w:rPr>
+          <w:rFonts w:ascii="Times New Roman" w:hAnsi="Times New Roman" w:cs="Times New Roman"/>
+          <w:sz w:val="28"/>
+          <w:szCs w:val="28"/>
+        </w:rPr>
+        <w:t>Cancel</w:t>
+      </w:r>
+      <w:proofErr w:type="spellEnd"/>
+      <w:r>
+        <w:rPr>
+          <w:rFonts w:ascii="Times New Roman" w:hAnsi="Times New Roman" w:cs="Times New Roman"/>
+          <w:sz w:val="28"/>
+          <w:szCs w:val="28"/>
+        </w:rPr>
+        <w:t>», которая находится сверху и подсвечивается красным, далее сверните метод.</w:t>
+      </w:r>
+    </w:p>
+    <w:p>
+      <w:pPr>
+        <w:spacing w:after="0" w:line="360" w:lineRule="auto"/>
+        <w:jc w:val="both"/>
+        <w:rPr>
+          <w:rFonts w:ascii="Times New Roman" w:hAnsi="Times New Roman" w:cs="Times New Roman"/>
+          <w:sz w:val="28"/>
+          <w:szCs w:val="28"/>
+        </w:rPr>
+      </w:pPr>
+    </w:p>
+    <w:p>
+      <w:pPr>
+        <w:spacing w:after="0" w:line="360" w:lineRule="auto"/>
+        <w:ind w:left="426"/>
+        <w:jc w:val="both"/>
+        <w:rPr>
+          <w:rFonts w:ascii="Times New Roman" w:hAnsi="Times New Roman" w:cs="Times New Roman"/>
+          <w:sz w:val="28"/>
+          <w:szCs w:val="28"/>
+        </w:rPr>
+      </w:pPr>
+      <w:r>
+        <w:rPr>
+          <w:rFonts w:ascii="Times New Roman" w:hAnsi="Times New Roman" w:cs="Times New Roman"/>
+          <w:sz w:val="28"/>
+          <w:szCs w:val="28"/>
+        </w:rPr>
+        <w:t>2.1</w:t>
+      </w:r>
+      <w:r>
+        <w:rPr>
+          <w:rFonts w:ascii="Times New Roman" w:hAnsi="Times New Roman" w:cs="Times New Roman"/>
+          <w:sz w:val="28"/>
+          <w:szCs w:val="28"/>
+        </w:rPr>
+        <w:t>2</w:t>
+      </w:r>
+      <w:r>
+        <w:rPr>
+          <w:rFonts w:ascii="Times New Roman" w:hAnsi="Times New Roman" w:cs="Times New Roman"/>
+          <w:sz w:val="28"/>
+          <w:szCs w:val="28"/>
+        </w:rPr>
+        <w:t xml:space="preserve">. </w:t>
+      </w:r>
+      <w:r>
+        <w:rPr>
+          <w:rFonts w:ascii="Times New Roman" w:hAnsi="Times New Roman" w:cs="Times New Roman"/>
+          <w:sz w:val="28"/>
+          <w:szCs w:val="28"/>
+        </w:rPr>
+        <w:t xml:space="preserve">Обновить МКА без использования </w:t>
+      </w:r>
+      <w:r>
+        <w:rPr>
+          <w:rFonts w:ascii="Times New Roman" w:hAnsi="Times New Roman" w:cs="Times New Roman"/>
+          <w:sz w:val="28"/>
+          <w:szCs w:val="28"/>
+          <w:lang w:val="en-US"/>
+        </w:rPr>
+        <w:t>JSON</w:t>
+      </w:r>
+      <w:r>
+        <w:rPr>
+          <w:rFonts w:ascii="Times New Roman" w:hAnsi="Times New Roman" w:cs="Times New Roman"/>
+          <w:sz w:val="28"/>
+          <w:szCs w:val="28"/>
+        </w:rPr>
+        <w:t xml:space="preserve"> (</w:t>
+      </w:r>
+      <w:proofErr w:type="spellStart"/>
+      <w:r>
+        <w:rPr>
+          <w:rFonts w:ascii="Times New Roman" w:hAnsi="Times New Roman" w:cs="Times New Roman"/>
+          <w:sz w:val="28"/>
+          <w:szCs w:val="28"/>
+          <w:lang w:val="en-US"/>
+        </w:rPr>
+        <w:t>UpdateSmallSpacecraftV</w:t>
+      </w:r>
+      <w:proofErr w:type="spellEnd"/>
+      <w:r>
+        <w:rPr>
+          <w:rFonts w:ascii="Times New Roman" w:hAnsi="Times New Roman" w:cs="Times New Roman"/>
+          <w:sz w:val="28"/>
+          <w:szCs w:val="28"/>
+        </w:rPr>
+        <w:t>2</w:t>
+      </w:r>
+      <w:r>
+        <w:rPr>
+          <w:rFonts w:ascii="Times New Roman" w:hAnsi="Times New Roman" w:cs="Times New Roman"/>
+          <w:sz w:val="28"/>
+          <w:szCs w:val="28"/>
+        </w:rPr>
+        <w:t>)</w:t>
+      </w:r>
+      <w:r>
+        <w:rPr>
+          <w:rFonts w:ascii="Times New Roman" w:hAnsi="Times New Roman" w:cs="Times New Roman"/>
+          <w:sz w:val="28"/>
+          <w:szCs w:val="28"/>
+        </w:rPr>
+        <w:t>.</w:t>
+      </w:r>
+    </w:p>
+    <w:p>
+      <w:pPr>
+        <w:spacing w:after="0" w:line="360" w:lineRule="auto"/>
+        <w:ind w:left="426"/>
+        <w:jc w:val="both"/>
+        <w:rPr>
+          <w:rFonts w:ascii="Times New Roman" w:hAnsi="Times New Roman" w:cs="Times New Roman"/>
+          <w:sz w:val="28"/>
+          <w:szCs w:val="28"/>
+        </w:rPr>
+      </w:pPr>
+      <w:r>
+        <w:rPr>
+          <w:noProof/>
+        </w:rPr>
+        <w:drawing>
+          <wp:inline distT="0" distB="0" distL="0" distR="0" wp14:anchorId="5F217F5E" wp14:editId="6DFF9EF7">
+            <wp:extent cx="5940425" cy="410845"/>
+            <wp:effectExtent l="0" t="0" r="3175" b="8255"/>
+            <wp:docPr id="29" name="Рисунок 29"/>
+            <wp:cNvGraphicFramePr>
+              <a:graphicFrameLocks xmlns:a="http://schemas.openxmlformats.org/drawingml/2006/main" noChangeAspect="1"/>
+            </wp:cNvGraphicFramePr>
+            <a:graphic xmlns:a="http://schemas.openxmlformats.org/drawingml/2006/main">
+              <a:graphicData uri="http://schemas.openxmlformats.org/drawingml/2006/picture">
+                <pic:pic xmlns:pic="http://schemas.openxmlformats.org/drawingml/2006/picture">
+                  <pic:nvPicPr>
+                    <pic:cNvPr id="1" name=""/>
+                    <pic:cNvPicPr/>
+                  </pic:nvPicPr>
+                  <pic:blipFill>
+                    <a:blip r:embed="rId59"/>
+                    <a:stretch>
+                      <a:fillRect/>
+                    </a:stretch>
+                  </pic:blipFill>
+                  <pic:spPr>
+                    <a:xfrm>
+                      <a:off x="0" y="0"/>
+                      <a:ext cx="5940425" cy="410845"/>
+                    </a:xfrm>
+                    <a:prstGeom prst="rect">
+                      <a:avLst/>
+                    </a:prstGeom>
+                  </pic:spPr>
+                </pic:pic>
+              </a:graphicData>
+            </a:graphic>
+          </wp:inline>
+        </w:drawing>
+      </w:r>
+    </w:p>
+    <w:p>
+      <w:pPr>
+        <w:spacing w:after="0" w:line="360" w:lineRule="auto"/>
+        <w:ind w:firstLine="426"/>
+        <w:jc w:val="both"/>
+        <w:rPr>
+          <w:rFonts w:ascii="Times New Roman" w:hAnsi="Times New Roman" w:cs="Times New Roman"/>
+          <w:sz w:val="28"/>
+          <w:szCs w:val="28"/>
+        </w:rPr>
+      </w:pPr>
+      <w:r>
+        <w:rPr>
+          <w:rFonts w:ascii="Times New Roman" w:hAnsi="Times New Roman" w:cs="Times New Roman"/>
+          <w:sz w:val="28"/>
+          <w:szCs w:val="28"/>
+        </w:rPr>
+        <w:t>Для начала взаимодействия с методом раскройте его, далее нажмите кнопку «</w:t>
+      </w:r>
+      <w:proofErr w:type="spellStart"/>
+      <w:r>
+        <w:rPr>
+          <w:rFonts w:ascii="Times New Roman" w:hAnsi="Times New Roman" w:cs="Times New Roman"/>
+          <w:sz w:val="28"/>
+          <w:szCs w:val="28"/>
+        </w:rPr>
+        <w:t>Try</w:t>
+      </w:r>
+      <w:proofErr w:type="spellEnd"/>
+      <w:r>
+        <w:rPr>
+          <w:rFonts w:ascii="Times New Roman" w:hAnsi="Times New Roman" w:cs="Times New Roman"/>
+          <w:sz w:val="28"/>
+          <w:szCs w:val="28"/>
+        </w:rPr>
+        <w:t xml:space="preserve"> </w:t>
+      </w:r>
+      <w:proofErr w:type="spellStart"/>
+      <w:r>
+        <w:rPr>
+          <w:rFonts w:ascii="Times New Roman" w:hAnsi="Times New Roman" w:cs="Times New Roman"/>
+          <w:sz w:val="28"/>
+          <w:szCs w:val="28"/>
+        </w:rPr>
+        <w:t>it</w:t>
+      </w:r>
+      <w:proofErr w:type="spellEnd"/>
+      <w:r>
+        <w:rPr>
+          <w:rFonts w:ascii="Times New Roman" w:hAnsi="Times New Roman" w:cs="Times New Roman"/>
+          <w:sz w:val="28"/>
+          <w:szCs w:val="28"/>
+        </w:rPr>
+        <w:t xml:space="preserve"> </w:t>
+      </w:r>
+      <w:proofErr w:type="spellStart"/>
+      <w:r>
+        <w:rPr>
+          <w:rFonts w:ascii="Times New Roman" w:hAnsi="Times New Roman" w:cs="Times New Roman"/>
+          <w:sz w:val="28"/>
+          <w:szCs w:val="28"/>
+        </w:rPr>
+        <w:t>out</w:t>
+      </w:r>
+      <w:proofErr w:type="spellEnd"/>
+      <w:r>
+        <w:rPr>
+          <w:rFonts w:ascii="Times New Roman" w:hAnsi="Times New Roman" w:cs="Times New Roman"/>
+          <w:sz w:val="28"/>
+          <w:szCs w:val="28"/>
+        </w:rPr>
+        <w:t>», после поля ввода станут активными, далее необходимо ввести Логин пользователя и Пароль пользователя. Описываемый метод позволяет обновлять информацию о множестве МКА, которая хранятся в БД. Поля ввода с обозначением *</w:t>
+      </w:r>
+      <w:proofErr w:type="spellStart"/>
+      <w:r>
+        <w:rPr>
+          <w:rFonts w:ascii="Times New Roman" w:hAnsi="Times New Roman" w:cs="Times New Roman"/>
+          <w:sz w:val="28"/>
+          <w:szCs w:val="28"/>
+        </w:rPr>
+        <w:t>required</w:t>
+      </w:r>
+      <w:proofErr w:type="spellEnd"/>
+      <w:r>
+        <w:rPr>
+          <w:rFonts w:ascii="Times New Roman" w:hAnsi="Times New Roman" w:cs="Times New Roman"/>
+          <w:sz w:val="28"/>
+          <w:szCs w:val="28"/>
+        </w:rPr>
+        <w:t xml:space="preserve"> являются обязательными для заполнения. Поле «Полные имена приборов» необходимо заполнять в формате «</w:t>
+      </w:r>
+      <w:proofErr w:type="spellStart"/>
+      <w:r>
+        <w:rPr>
+          <w:rFonts w:ascii="Times New Roman" w:hAnsi="Times New Roman" w:cs="Times New Roman"/>
+          <w:sz w:val="28"/>
+          <w:szCs w:val="28"/>
+        </w:rPr>
+        <w:t>Имя$производитель</w:t>
+      </w:r>
+      <w:proofErr w:type="spellEnd"/>
+      <w:r>
+        <w:rPr>
+          <w:rFonts w:ascii="Times New Roman" w:hAnsi="Times New Roman" w:cs="Times New Roman"/>
+          <w:sz w:val="28"/>
+          <w:szCs w:val="28"/>
+        </w:rPr>
+        <w:t>, владелец», если у данного прибора производитель и владелец совпадают, то «</w:t>
+      </w:r>
+      <w:proofErr w:type="spellStart"/>
+      <w:r>
+        <w:rPr>
+          <w:rFonts w:ascii="Times New Roman" w:hAnsi="Times New Roman" w:cs="Times New Roman"/>
+          <w:sz w:val="28"/>
+          <w:szCs w:val="28"/>
+        </w:rPr>
+        <w:t>Имя$производитель</w:t>
+      </w:r>
+      <w:proofErr w:type="spellEnd"/>
+      <w:r>
+        <w:rPr>
+          <w:rFonts w:ascii="Times New Roman" w:hAnsi="Times New Roman" w:cs="Times New Roman"/>
+          <w:sz w:val="28"/>
+          <w:szCs w:val="28"/>
+        </w:rPr>
+        <w:t>».</w:t>
+      </w:r>
+    </w:p>
+    <w:p>
+      <w:pPr>
+        <w:spacing w:after="0" w:line="360" w:lineRule="auto"/>
+        <w:jc w:val="both"/>
+        <w:rPr>
+          <w:rFonts w:ascii="Times New Roman" w:hAnsi="Times New Roman" w:cs="Times New Roman"/>
+          <w:sz w:val="28"/>
+          <w:szCs w:val="28"/>
+        </w:rPr>
+      </w:pPr>
+      <w:r>
+        <w:rPr>
+          <w:noProof/>
+        </w:rPr>
+        <w:lastRenderedPageBreak/>
+        <w:drawing>
+          <wp:inline distT="0" distB="0" distL="0" distR="0" wp14:anchorId="5CD0984B" wp14:editId="496F7004">
+            <wp:extent cx="5724525" cy="6162675"/>
+            <wp:effectExtent l="0" t="0" r="9525" b="9525"/>
+            <wp:docPr id="68" name="Рисунок 68"/>
+            <wp:cNvGraphicFramePr>
+              <a:graphicFrameLocks xmlns:a="http://schemas.openxmlformats.org/drawingml/2006/main" noChangeAspect="1"/>
+            </wp:cNvGraphicFramePr>
+            <a:graphic xmlns:a="http://schemas.openxmlformats.org/drawingml/2006/main">
+              <a:graphicData uri="http://schemas.openxmlformats.org/drawingml/2006/picture">
+                <pic:pic xmlns:pic="http://schemas.openxmlformats.org/drawingml/2006/picture">
+                  <pic:nvPicPr>
+                    <pic:cNvPr id="1" name=""/>
+                    <pic:cNvPicPr/>
+                  </pic:nvPicPr>
+                  <pic:blipFill>
+                    <a:blip r:embed="rId60"/>
+                    <a:stretch>
+                      <a:fillRect/>
+                    </a:stretch>
+                  </pic:blipFill>
+                  <pic:spPr>
+                    <a:xfrm>
+                      <a:off x="0" y="0"/>
+                      <a:ext cx="5724525" cy="6162675"/>
+                    </a:xfrm>
+                    <a:prstGeom prst="rect">
+                      <a:avLst/>
+                    </a:prstGeom>
+                  </pic:spPr>
+                </pic:pic>
+              </a:graphicData>
+            </a:graphic>
+          </wp:inline>
+        </w:drawing>
+      </w:r>
+    </w:p>
+    <w:p>
+      <w:pPr>
+        <w:spacing w:after="0" w:line="360" w:lineRule="auto"/>
+        <w:ind w:firstLine="708"/>
+        <w:jc w:val="both"/>
+        <w:rPr>
+          <w:rFonts w:ascii="Times New Roman" w:hAnsi="Times New Roman" w:cs="Times New Roman"/>
+          <w:sz w:val="28"/>
+          <w:szCs w:val="28"/>
+        </w:rPr>
+      </w:pPr>
+      <w:bookmarkStart w:id="14" w:name="_Hlk145515717"/>
+      <w:r>
+        <w:rPr>
+          <w:rFonts w:ascii="Times New Roman" w:hAnsi="Times New Roman" w:cs="Times New Roman"/>
+          <w:sz w:val="28"/>
+          <w:szCs w:val="28"/>
+        </w:rPr>
+        <w:t>Для инициализации начала работы метода необходимо нажать на кнопку «</w:t>
+      </w:r>
+      <w:proofErr w:type="spellStart"/>
+      <w:r>
+        <w:rPr>
+          <w:rFonts w:ascii="Times New Roman" w:hAnsi="Times New Roman" w:cs="Times New Roman"/>
+          <w:sz w:val="28"/>
+          <w:szCs w:val="28"/>
+        </w:rPr>
+        <w:t>Execute</w:t>
+      </w:r>
+      <w:proofErr w:type="spellEnd"/>
+      <w:r>
+        <w:rPr>
+          <w:rFonts w:ascii="Times New Roman" w:hAnsi="Times New Roman" w:cs="Times New Roman"/>
+          <w:sz w:val="28"/>
+          <w:szCs w:val="28"/>
+        </w:rPr>
+        <w:t>». В случае успешного выполнения описываемого метода, ниже отобразится код 200.</w:t>
+      </w:r>
+    </w:p>
+    <w:p>
+      <w:pPr>
+        <w:spacing w:after="0" w:line="360" w:lineRule="auto"/>
+        <w:ind w:firstLine="426"/>
+        <w:jc w:val="both"/>
+        <w:rPr>
+          <w:rFonts w:ascii="Times New Roman" w:hAnsi="Times New Roman" w:cs="Times New Roman"/>
+          <w:sz w:val="28"/>
+          <w:szCs w:val="28"/>
+        </w:rPr>
+      </w:pPr>
+      <w:r>
+        <w:rPr>
+          <w:rFonts w:ascii="Times New Roman" w:hAnsi="Times New Roman" w:cs="Times New Roman"/>
+          <w:sz w:val="28"/>
+          <w:szCs w:val="28"/>
+        </w:rPr>
+        <w:t>Для завершения работы с данным методом нажмите на кнопку «</w:t>
+      </w:r>
+      <w:proofErr w:type="spellStart"/>
+      <w:r>
+        <w:rPr>
+          <w:rFonts w:ascii="Times New Roman" w:hAnsi="Times New Roman" w:cs="Times New Roman"/>
+          <w:sz w:val="28"/>
+          <w:szCs w:val="28"/>
+        </w:rPr>
+        <w:t>Cancel</w:t>
+      </w:r>
+      <w:proofErr w:type="spellEnd"/>
+      <w:r>
+        <w:rPr>
+          <w:rFonts w:ascii="Times New Roman" w:hAnsi="Times New Roman" w:cs="Times New Roman"/>
+          <w:sz w:val="28"/>
+          <w:szCs w:val="28"/>
+        </w:rPr>
+        <w:t>», которая находится сверху и подсвечивается красным, далее сверните метод</w:t>
+      </w:r>
+      <w:bookmarkEnd w:id="14"/>
+      <w:r>
+        <w:rPr>
+          <w:rFonts w:ascii="Times New Roman" w:hAnsi="Times New Roman" w:cs="Times New Roman"/>
+          <w:sz w:val="28"/>
+          <w:szCs w:val="28"/>
+        </w:rPr>
+        <w:t>.</w:t>
+      </w:r>
+    </w:p>
+    <w:p>
+      <w:pPr>
+        <w:spacing w:after="0" w:line="360" w:lineRule="auto"/>
+        <w:ind w:left="426"/>
+        <w:jc w:val="both"/>
+        <w:rPr>
+          <w:rFonts w:ascii="Times New Roman" w:hAnsi="Times New Roman" w:cs="Times New Roman"/>
+          <w:sz w:val="28"/>
+          <w:szCs w:val="28"/>
+        </w:rPr>
+      </w:pPr>
+      <w:r>
+        <w:rPr>
+          <w:rFonts w:ascii="Times New Roman" w:hAnsi="Times New Roman" w:cs="Times New Roman"/>
+          <w:sz w:val="28"/>
+          <w:szCs w:val="28"/>
+        </w:rPr>
+        <w:t>2.1</w:t>
+      </w:r>
+      <w:r>
+        <w:rPr>
+          <w:rFonts w:ascii="Times New Roman" w:hAnsi="Times New Roman" w:cs="Times New Roman"/>
+          <w:sz w:val="28"/>
+          <w:szCs w:val="28"/>
+        </w:rPr>
+        <w:t>3</w:t>
+      </w:r>
+      <w:r>
+        <w:rPr>
+          <w:rFonts w:ascii="Times New Roman" w:hAnsi="Times New Roman" w:cs="Times New Roman"/>
+          <w:sz w:val="28"/>
+          <w:szCs w:val="28"/>
+        </w:rPr>
+        <w:t xml:space="preserve">. </w:t>
+      </w:r>
+      <w:r>
+        <w:rPr>
+          <w:rFonts w:ascii="Times New Roman" w:hAnsi="Times New Roman" w:cs="Times New Roman"/>
+          <w:sz w:val="28"/>
+          <w:szCs w:val="28"/>
+        </w:rPr>
+        <w:t>Добавить прибор к МКА (</w:t>
+      </w:r>
+      <w:proofErr w:type="spellStart"/>
+      <w:r>
+        <w:rPr>
+          <w:rFonts w:ascii="Times New Roman" w:hAnsi="Times New Roman" w:cs="Times New Roman"/>
+          <w:sz w:val="28"/>
+          <w:szCs w:val="28"/>
+          <w:lang w:val="en-US"/>
+        </w:rPr>
+        <w:t>AddApparatusTo</w:t>
+      </w:r>
+      <w:r>
+        <w:rPr>
+          <w:rFonts w:ascii="Times New Roman" w:hAnsi="Times New Roman" w:cs="Times New Roman"/>
+          <w:sz w:val="28"/>
+          <w:szCs w:val="28"/>
+          <w:lang w:val="en-US"/>
+        </w:rPr>
+        <w:t>SmallSpacecraft</w:t>
+      </w:r>
+      <w:proofErr w:type="spellEnd"/>
+      <w:r>
+        <w:rPr>
+          <w:rFonts w:ascii="Times New Roman" w:hAnsi="Times New Roman" w:cs="Times New Roman"/>
+          <w:sz w:val="28"/>
+          <w:szCs w:val="28"/>
+        </w:rPr>
+        <w:t>)</w:t>
+      </w:r>
+      <w:r>
+        <w:rPr>
+          <w:rFonts w:ascii="Times New Roman" w:hAnsi="Times New Roman" w:cs="Times New Roman"/>
+          <w:sz w:val="28"/>
+          <w:szCs w:val="28"/>
+        </w:rPr>
+        <w:t>.</w:t>
+      </w:r>
+    </w:p>
+    <w:p>
+      <w:pPr>
+        <w:spacing w:after="0" w:line="360" w:lineRule="auto"/>
+        <w:ind w:left="426"/>
+        <w:jc w:val="both"/>
+        <w:rPr>
+          <w:rFonts w:ascii="Times New Roman" w:hAnsi="Times New Roman" w:cs="Times New Roman"/>
+          <w:sz w:val="28"/>
+          <w:szCs w:val="28"/>
+        </w:rPr>
+      </w:pPr>
+      <w:r>
+        <w:rPr>
+          <w:noProof/>
+        </w:rPr>
+        <w:drawing>
+          <wp:inline distT="0" distB="0" distL="0" distR="0" wp14:anchorId="4CDBB7F4" wp14:editId="054B2687">
+            <wp:extent cx="5940425" cy="391160"/>
+            <wp:effectExtent l="0" t="0" r="3175" b="8890"/>
+            <wp:docPr id="30" name="Рисунок 30"/>
+            <wp:cNvGraphicFramePr>
+              <a:graphicFrameLocks xmlns:a="http://schemas.openxmlformats.org/drawingml/2006/main" noChangeAspect="1"/>
+            </wp:cNvGraphicFramePr>
+            <a:graphic xmlns:a="http://schemas.openxmlformats.org/drawingml/2006/main">
+              <a:graphicData uri="http://schemas.openxmlformats.org/drawingml/2006/picture">
+                <pic:pic xmlns:pic="http://schemas.openxmlformats.org/drawingml/2006/picture">
+                  <pic:nvPicPr>
+                    <pic:cNvPr id="1" name=""/>
+                    <pic:cNvPicPr/>
+                  </pic:nvPicPr>
+                  <pic:blipFill>
+                    <a:blip r:embed="rId61"/>
+                    <a:stretch>
+                      <a:fillRect/>
+                    </a:stretch>
+                  </pic:blipFill>
+                  <pic:spPr>
+                    <a:xfrm>
+                      <a:off x="0" y="0"/>
+                      <a:ext cx="5940425" cy="391160"/>
+                    </a:xfrm>
+                    <a:prstGeom prst="rect">
+                      <a:avLst/>
+                    </a:prstGeom>
+                  </pic:spPr>
+                </pic:pic>
+              </a:graphicData>
+            </a:graphic>
+          </wp:inline>
+        </w:drawing>
+      </w:r>
+    </w:p>
+    <w:p>
+      <w:pPr>
+        <w:spacing w:after="0" w:line="360" w:lineRule="auto"/>
+        <w:ind w:firstLine="426"/>
+        <w:jc w:val="both"/>
+        <w:rPr>
+          <w:rFonts w:ascii="Times New Roman" w:hAnsi="Times New Roman" w:cs="Times New Roman"/>
+          <w:sz w:val="28"/>
+          <w:szCs w:val="28"/>
+        </w:rPr>
+      </w:pPr>
+      <w:r>
+        <w:rPr>
+          <w:rFonts w:ascii="Times New Roman" w:hAnsi="Times New Roman" w:cs="Times New Roman"/>
+          <w:sz w:val="28"/>
+          <w:szCs w:val="28"/>
+        </w:rPr>
+        <w:t>Для начала взаимодействия с методом раскройте его, далее нажмите кнопку «</w:t>
+      </w:r>
+      <w:proofErr w:type="spellStart"/>
+      <w:r>
+        <w:rPr>
+          <w:rFonts w:ascii="Times New Roman" w:hAnsi="Times New Roman" w:cs="Times New Roman"/>
+          <w:sz w:val="28"/>
+          <w:szCs w:val="28"/>
+        </w:rPr>
+        <w:t>Try</w:t>
+      </w:r>
+      <w:proofErr w:type="spellEnd"/>
+      <w:r>
+        <w:rPr>
+          <w:rFonts w:ascii="Times New Roman" w:hAnsi="Times New Roman" w:cs="Times New Roman"/>
+          <w:sz w:val="28"/>
+          <w:szCs w:val="28"/>
+        </w:rPr>
+        <w:t xml:space="preserve"> </w:t>
+      </w:r>
+      <w:proofErr w:type="spellStart"/>
+      <w:r>
+        <w:rPr>
+          <w:rFonts w:ascii="Times New Roman" w:hAnsi="Times New Roman" w:cs="Times New Roman"/>
+          <w:sz w:val="28"/>
+          <w:szCs w:val="28"/>
+        </w:rPr>
+        <w:t>it</w:t>
+      </w:r>
+      <w:proofErr w:type="spellEnd"/>
+      <w:r>
+        <w:rPr>
+          <w:rFonts w:ascii="Times New Roman" w:hAnsi="Times New Roman" w:cs="Times New Roman"/>
+          <w:sz w:val="28"/>
+          <w:szCs w:val="28"/>
+        </w:rPr>
+        <w:t xml:space="preserve"> </w:t>
+      </w:r>
+      <w:proofErr w:type="spellStart"/>
+      <w:r>
+        <w:rPr>
+          <w:rFonts w:ascii="Times New Roman" w:hAnsi="Times New Roman" w:cs="Times New Roman"/>
+          <w:sz w:val="28"/>
+          <w:szCs w:val="28"/>
+        </w:rPr>
+        <w:t>out</w:t>
+      </w:r>
+      <w:proofErr w:type="spellEnd"/>
+      <w:r>
+        <w:rPr>
+          <w:rFonts w:ascii="Times New Roman" w:hAnsi="Times New Roman" w:cs="Times New Roman"/>
+          <w:sz w:val="28"/>
+          <w:szCs w:val="28"/>
+        </w:rPr>
+        <w:t xml:space="preserve">», после поля ввода станут активными, далее необходимо </w:t>
+      </w:r>
+      <w:r>
+        <w:rPr>
+          <w:rFonts w:ascii="Times New Roman" w:hAnsi="Times New Roman" w:cs="Times New Roman"/>
+          <w:sz w:val="28"/>
+          <w:szCs w:val="28"/>
+        </w:rPr>
+        <w:lastRenderedPageBreak/>
+        <w:t xml:space="preserve">ввести Логин пользователя и Пароль пользователя. Описываемый метод позволяет задать конкретному </w:t>
+      </w:r>
+      <w:r>
+        <w:rPr>
+          <w:rFonts w:ascii="Times New Roman" w:hAnsi="Times New Roman" w:cs="Times New Roman"/>
+          <w:sz w:val="28"/>
+          <w:szCs w:val="28"/>
+        </w:rPr>
+        <w:t>МКА</w:t>
+      </w:r>
+      <w:r>
+        <w:rPr>
+          <w:rFonts w:ascii="Times New Roman" w:hAnsi="Times New Roman" w:cs="Times New Roman"/>
+          <w:sz w:val="28"/>
+          <w:szCs w:val="28"/>
+        </w:rPr>
+        <w:t xml:space="preserve"> </w:t>
+      </w:r>
+      <w:r>
+        <w:rPr>
+          <w:rFonts w:ascii="Times New Roman" w:hAnsi="Times New Roman" w:cs="Times New Roman"/>
+          <w:sz w:val="28"/>
+          <w:szCs w:val="28"/>
+        </w:rPr>
+        <w:t>прибор</w:t>
+      </w:r>
+      <w:r>
+        <w:rPr>
+          <w:rFonts w:ascii="Times New Roman" w:hAnsi="Times New Roman" w:cs="Times New Roman"/>
+          <w:sz w:val="28"/>
+          <w:szCs w:val="28"/>
+        </w:rPr>
+        <w:t xml:space="preserve">. </w:t>
+      </w:r>
+      <w:r>
+        <w:rPr>
+          <w:rFonts w:ascii="Times New Roman" w:hAnsi="Times New Roman" w:cs="Times New Roman"/>
+          <w:sz w:val="28"/>
+          <w:szCs w:val="28"/>
+        </w:rPr>
+        <w:t xml:space="preserve">Введите </w:t>
+      </w:r>
+      <w:r>
+        <w:rPr>
+          <w:rFonts w:ascii="Times New Roman" w:hAnsi="Times New Roman" w:cs="Times New Roman"/>
+          <w:sz w:val="28"/>
+          <w:szCs w:val="28"/>
+        </w:rPr>
+        <w:t>необходимые</w:t>
+      </w:r>
+      <w:r>
+        <w:rPr>
+          <w:rFonts w:ascii="Times New Roman" w:hAnsi="Times New Roman" w:cs="Times New Roman"/>
+          <w:sz w:val="28"/>
+          <w:szCs w:val="28"/>
+        </w:rPr>
+        <w:t xml:space="preserve"> данные в поле ввода, </w:t>
+      </w:r>
+      <w:r>
+        <w:rPr>
+          <w:rFonts w:ascii="Times New Roman" w:hAnsi="Times New Roman" w:cs="Times New Roman"/>
+          <w:sz w:val="28"/>
+          <w:szCs w:val="28"/>
+        </w:rPr>
+        <w:t>п</w:t>
+      </w:r>
+      <w:r>
+        <w:rPr>
+          <w:rFonts w:ascii="Times New Roman" w:hAnsi="Times New Roman" w:cs="Times New Roman"/>
+          <w:sz w:val="28"/>
+          <w:szCs w:val="28"/>
+        </w:rPr>
+        <w:t xml:space="preserve">оле «Полные имена приборов» </w:t>
+      </w:r>
+      <w:bookmarkStart w:id="15" w:name="_Hlk145517556"/>
+      <w:r>
+        <w:rPr>
+          <w:rFonts w:ascii="Times New Roman" w:hAnsi="Times New Roman" w:cs="Times New Roman"/>
+          <w:sz w:val="28"/>
+          <w:szCs w:val="28"/>
+        </w:rPr>
+        <w:t>необходимо заполнять в формате «</w:t>
+      </w:r>
+      <w:proofErr w:type="spellStart"/>
+      <w:r>
+        <w:rPr>
+          <w:rFonts w:ascii="Times New Roman" w:hAnsi="Times New Roman" w:cs="Times New Roman"/>
+          <w:sz w:val="28"/>
+          <w:szCs w:val="28"/>
+        </w:rPr>
+        <w:t>Имя$производитель</w:t>
+      </w:r>
+      <w:proofErr w:type="spellEnd"/>
+      <w:r>
+        <w:rPr>
+          <w:rFonts w:ascii="Times New Roman" w:hAnsi="Times New Roman" w:cs="Times New Roman"/>
+          <w:sz w:val="28"/>
+          <w:szCs w:val="28"/>
+        </w:rPr>
+        <w:t>, владелец», если у данного прибора производитель и владелец совпадают, то «</w:t>
+      </w:r>
+      <w:proofErr w:type="spellStart"/>
+      <w:r>
+        <w:rPr>
+          <w:rFonts w:ascii="Times New Roman" w:hAnsi="Times New Roman" w:cs="Times New Roman"/>
+          <w:sz w:val="28"/>
+          <w:szCs w:val="28"/>
+        </w:rPr>
+        <w:t>Имя$производитель</w:t>
+      </w:r>
+      <w:proofErr w:type="spellEnd"/>
+      <w:r>
+        <w:rPr>
+          <w:rFonts w:ascii="Times New Roman" w:hAnsi="Times New Roman" w:cs="Times New Roman"/>
+          <w:sz w:val="28"/>
+          <w:szCs w:val="28"/>
+        </w:rPr>
+        <w:t>».</w:t>
+      </w:r>
+      <w:bookmarkEnd w:id="15"/>
+    </w:p>
+    <w:p>
+      <w:pPr>
+        <w:spacing w:after="0" w:line="360" w:lineRule="auto"/>
+        <w:jc w:val="both"/>
+        <w:rPr>
+          <w:rFonts w:ascii="Times New Roman" w:hAnsi="Times New Roman" w:cs="Times New Roman"/>
+          <w:sz w:val="28"/>
+          <w:szCs w:val="28"/>
+        </w:rPr>
+      </w:pPr>
+      <w:r>
+        <w:rPr>
+          <w:noProof/>
+        </w:rPr>
+        <w:drawing>
+          <wp:inline distT="0" distB="0" distL="0" distR="0" wp14:anchorId="35C99969" wp14:editId="009EB68B">
+            <wp:extent cx="5940425" cy="5455285"/>
+            <wp:effectExtent l="0" t="0" r="3175" b="0"/>
+            <wp:docPr id="69" name="Рисунок 69"/>
+            <wp:cNvGraphicFramePr>
+              <a:graphicFrameLocks xmlns:a="http://schemas.openxmlformats.org/drawingml/2006/main" noChangeAspect="1"/>
+            </wp:cNvGraphicFramePr>
+            <a:graphic xmlns:a="http://schemas.openxmlformats.org/drawingml/2006/main">
+              <a:graphicData uri="http://schemas.openxmlformats.org/drawingml/2006/picture">
+                <pic:pic xmlns:pic="http://schemas.openxmlformats.org/drawingml/2006/picture">
+                  <pic:nvPicPr>
+                    <pic:cNvPr id="1" name=""/>
+                    <pic:cNvPicPr/>
+                  </pic:nvPicPr>
+                  <pic:blipFill>
+                    <a:blip r:embed="rId62"/>
+                    <a:stretch>
+                      <a:fillRect/>
+                    </a:stretch>
+                  </pic:blipFill>
+                  <pic:spPr>
+                    <a:xfrm>
+                      <a:off x="0" y="0"/>
+                      <a:ext cx="5940425" cy="5455285"/>
+                    </a:xfrm>
+                    <a:prstGeom prst="rect">
+                      <a:avLst/>
+                    </a:prstGeom>
+                  </pic:spPr>
+                </pic:pic>
+              </a:graphicData>
+            </a:graphic>
+          </wp:inline>
+        </w:drawing>
+      </w:r>
+    </w:p>
+    <w:p>
+      <w:pPr>
+        <w:spacing w:after="0" w:line="360" w:lineRule="auto"/>
+        <w:ind w:firstLine="708"/>
+        <w:jc w:val="both"/>
+        <w:rPr>
+          <w:rFonts w:ascii="Times New Roman" w:hAnsi="Times New Roman" w:cs="Times New Roman"/>
+          <w:sz w:val="28"/>
+          <w:szCs w:val="28"/>
+        </w:rPr>
+      </w:pPr>
+      <w:bookmarkStart w:id="16" w:name="_Hlk145517641"/>
+      <w:r>
+        <w:rPr>
+          <w:rFonts w:ascii="Times New Roman" w:hAnsi="Times New Roman" w:cs="Times New Roman"/>
+          <w:sz w:val="28"/>
+          <w:szCs w:val="28"/>
+        </w:rPr>
+        <w:t>Для инициализации начала работы метода необходимо нажать на кнопку «</w:t>
+      </w:r>
+      <w:proofErr w:type="spellStart"/>
+      <w:r>
+        <w:rPr>
+          <w:rFonts w:ascii="Times New Roman" w:hAnsi="Times New Roman" w:cs="Times New Roman"/>
+          <w:sz w:val="28"/>
+          <w:szCs w:val="28"/>
+        </w:rPr>
+        <w:t>Execute</w:t>
+      </w:r>
+      <w:proofErr w:type="spellEnd"/>
+      <w:r>
+        <w:rPr>
+          <w:rFonts w:ascii="Times New Roman" w:hAnsi="Times New Roman" w:cs="Times New Roman"/>
+          <w:sz w:val="28"/>
+          <w:szCs w:val="28"/>
+        </w:rPr>
+        <w:t>». В случае успешного выполнения описываемого метода, ниже отобразится код 200.</w:t>
+      </w:r>
+    </w:p>
+    <w:p>
+      <w:pPr>
+        <w:spacing w:after="0" w:line="360" w:lineRule="auto"/>
+        <w:ind w:firstLine="426"/>
+        <w:jc w:val="both"/>
+        <w:rPr>
+          <w:rFonts w:ascii="Times New Roman" w:hAnsi="Times New Roman" w:cs="Times New Roman"/>
+          <w:sz w:val="28"/>
+          <w:szCs w:val="28"/>
+        </w:rPr>
+      </w:pPr>
+      <w:r>
+        <w:rPr>
+          <w:rFonts w:ascii="Times New Roman" w:hAnsi="Times New Roman" w:cs="Times New Roman"/>
+          <w:sz w:val="28"/>
+          <w:szCs w:val="28"/>
+        </w:rPr>
+        <w:t>Для завершения работы с данным методом нажмите на кнопку «</w:t>
+      </w:r>
+      <w:proofErr w:type="spellStart"/>
+      <w:r>
+        <w:rPr>
+          <w:rFonts w:ascii="Times New Roman" w:hAnsi="Times New Roman" w:cs="Times New Roman"/>
+          <w:sz w:val="28"/>
+          <w:szCs w:val="28"/>
+        </w:rPr>
+        <w:t>Cancel</w:t>
+      </w:r>
+      <w:proofErr w:type="spellEnd"/>
+      <w:r>
+        <w:rPr>
+          <w:rFonts w:ascii="Times New Roman" w:hAnsi="Times New Roman" w:cs="Times New Roman"/>
+          <w:sz w:val="28"/>
+          <w:szCs w:val="28"/>
+        </w:rPr>
+        <w:t>», которая находится сверху и подсвечивается красным, далее сверните метод</w:t>
+      </w:r>
+      <w:r>
+        <w:rPr>
+          <w:rFonts w:ascii="Times New Roman" w:hAnsi="Times New Roman" w:cs="Times New Roman"/>
+          <w:sz w:val="28"/>
+          <w:szCs w:val="28"/>
+        </w:rPr>
+        <w:t>.</w:t>
+      </w:r>
+      <w:bookmarkEnd w:id="16"/>
+    </w:p>
+    <w:p>
+      <w:pPr>
+        <w:spacing w:after="0" w:line="360" w:lineRule="auto"/>
+        <w:ind w:left="426"/>
+        <w:jc w:val="both"/>
+        <w:rPr>
+          <w:rFonts w:ascii="Times New Roman" w:hAnsi="Times New Roman" w:cs="Times New Roman"/>
+          <w:sz w:val="28"/>
+          <w:szCs w:val="28"/>
+        </w:rPr>
+      </w:pPr>
+      <w:r>
+        <w:rPr>
+          <w:rFonts w:ascii="Times New Roman" w:hAnsi="Times New Roman" w:cs="Times New Roman"/>
+          <w:sz w:val="28"/>
+          <w:szCs w:val="28"/>
+        </w:rPr>
+        <w:t>2.14 Добавить приборы к МКА (</w:t>
+      </w:r>
+      <w:proofErr w:type="spellStart"/>
+      <w:r>
+        <w:rPr>
+          <w:rFonts w:ascii="Times New Roman" w:hAnsi="Times New Roman" w:cs="Times New Roman"/>
+          <w:sz w:val="28"/>
+          <w:szCs w:val="28"/>
+          <w:lang w:val="en-US"/>
+        </w:rPr>
+        <w:t>AddApparatusesToSmallSpacecraft</w:t>
+      </w:r>
+      <w:proofErr w:type="spellEnd"/>
+      <w:r>
+        <w:rPr>
+          <w:rFonts w:ascii="Times New Roman" w:hAnsi="Times New Roman" w:cs="Times New Roman"/>
+          <w:sz w:val="28"/>
+          <w:szCs w:val="28"/>
+        </w:rPr>
+        <w:t>)</w:t>
+      </w:r>
+    </w:p>
+    <w:p>
+      <w:pPr>
+        <w:spacing w:after="0" w:line="360" w:lineRule="auto"/>
+        <w:ind w:left="426"/>
+        <w:jc w:val="both"/>
+        <w:rPr>
+          <w:rFonts w:ascii="Times New Roman" w:hAnsi="Times New Roman" w:cs="Times New Roman"/>
+          <w:sz w:val="28"/>
+          <w:szCs w:val="28"/>
+        </w:rPr>
+      </w:pPr>
+      <w:r>
+        <w:rPr>
+          <w:noProof/>
+        </w:rPr>
+        <w:lastRenderedPageBreak/>
+        <w:drawing>
+          <wp:inline distT="0" distB="0" distL="0" distR="0" wp14:anchorId="1B0BCB84" wp14:editId="320314AC">
+            <wp:extent cx="5940425" cy="485140"/>
+            <wp:effectExtent l="0" t="0" r="3175" b="0"/>
+            <wp:docPr id="64" name="Рисунок 64"/>
+            <wp:cNvGraphicFramePr>
+              <a:graphicFrameLocks xmlns:a="http://schemas.openxmlformats.org/drawingml/2006/main" noChangeAspect="1"/>
+            </wp:cNvGraphicFramePr>
+            <a:graphic xmlns:a="http://schemas.openxmlformats.org/drawingml/2006/main">
+              <a:graphicData uri="http://schemas.openxmlformats.org/drawingml/2006/picture">
+                <pic:pic xmlns:pic="http://schemas.openxmlformats.org/drawingml/2006/picture">
+                  <pic:nvPicPr>
+                    <pic:cNvPr id="1" name=""/>
+                    <pic:cNvPicPr/>
+                  </pic:nvPicPr>
+                  <pic:blipFill>
+                    <a:blip r:embed="rId63"/>
+                    <a:stretch>
+                      <a:fillRect/>
+                    </a:stretch>
+                  </pic:blipFill>
+                  <pic:spPr>
+                    <a:xfrm>
+                      <a:off x="0" y="0"/>
+                      <a:ext cx="5940425" cy="485140"/>
+                    </a:xfrm>
+                    <a:prstGeom prst="rect">
+                      <a:avLst/>
+                    </a:prstGeom>
+                  </pic:spPr>
+                </pic:pic>
+              </a:graphicData>
+            </a:graphic>
+          </wp:inline>
+        </w:drawing>
+      </w:r>
+    </w:p>
+    <w:p>
+      <w:pPr>
+        <w:spacing w:after="0" w:line="360" w:lineRule="auto"/>
+        <w:ind w:firstLine="426"/>
+        <w:jc w:val="both"/>
+        <w:rPr>
+          <w:rFonts w:ascii="Times New Roman" w:hAnsi="Times New Roman" w:cs="Times New Roman"/>
+          <w:sz w:val="28"/>
+          <w:szCs w:val="28"/>
+        </w:rPr>
+      </w:pPr>
+      <w:r>
+        <w:rPr>
+          <w:rFonts w:ascii="Times New Roman" w:hAnsi="Times New Roman" w:cs="Times New Roman"/>
+          <w:sz w:val="28"/>
+          <w:szCs w:val="28"/>
+        </w:rPr>
+        <w:t>Для начала взаимодействия с методом раскройте его, далее нажмите кнопку «</w:t>
+      </w:r>
+      <w:proofErr w:type="spellStart"/>
+      <w:r>
+        <w:rPr>
+          <w:rFonts w:ascii="Times New Roman" w:hAnsi="Times New Roman" w:cs="Times New Roman"/>
+          <w:sz w:val="28"/>
+          <w:szCs w:val="28"/>
+        </w:rPr>
+        <w:t>Try</w:t>
+      </w:r>
+      <w:proofErr w:type="spellEnd"/>
+      <w:r>
+        <w:rPr>
+          <w:rFonts w:ascii="Times New Roman" w:hAnsi="Times New Roman" w:cs="Times New Roman"/>
+          <w:sz w:val="28"/>
+          <w:szCs w:val="28"/>
+        </w:rPr>
+        <w:t xml:space="preserve"> </w:t>
+      </w:r>
+      <w:proofErr w:type="spellStart"/>
+      <w:r>
+        <w:rPr>
+          <w:rFonts w:ascii="Times New Roman" w:hAnsi="Times New Roman" w:cs="Times New Roman"/>
+          <w:sz w:val="28"/>
+          <w:szCs w:val="28"/>
+        </w:rPr>
+        <w:t>it</w:t>
+      </w:r>
+      <w:proofErr w:type="spellEnd"/>
+      <w:r>
+        <w:rPr>
+          <w:rFonts w:ascii="Times New Roman" w:hAnsi="Times New Roman" w:cs="Times New Roman"/>
+          <w:sz w:val="28"/>
+          <w:szCs w:val="28"/>
+        </w:rPr>
+        <w:t xml:space="preserve"> </w:t>
+      </w:r>
+      <w:proofErr w:type="spellStart"/>
+      <w:r>
+        <w:rPr>
+          <w:rFonts w:ascii="Times New Roman" w:hAnsi="Times New Roman" w:cs="Times New Roman"/>
+          <w:sz w:val="28"/>
+          <w:szCs w:val="28"/>
+        </w:rPr>
+        <w:t>out</w:t>
+      </w:r>
+      <w:proofErr w:type="spellEnd"/>
+      <w:r>
+        <w:rPr>
+          <w:rFonts w:ascii="Times New Roman" w:hAnsi="Times New Roman" w:cs="Times New Roman"/>
+          <w:sz w:val="28"/>
+          <w:szCs w:val="28"/>
+        </w:rPr>
+        <w:t xml:space="preserve">», после поля ввода станут активными, далее необходимо ввести Логин пользователя и Пароль пользователя. Описываемый метод позволяет задать </w:t>
+      </w:r>
+      <w:r>
+        <w:rPr>
+          <w:rFonts w:ascii="Times New Roman" w:hAnsi="Times New Roman" w:cs="Times New Roman"/>
+          <w:sz w:val="28"/>
+          <w:szCs w:val="28"/>
+        </w:rPr>
+        <w:t>МКА множество приборов</w:t>
+      </w:r>
+      <w:r>
+        <w:rPr>
+          <w:rFonts w:ascii="Times New Roman" w:hAnsi="Times New Roman" w:cs="Times New Roman"/>
+          <w:sz w:val="28"/>
+          <w:szCs w:val="28"/>
+        </w:rPr>
+        <w:t>.</w:t>
+      </w:r>
+      <w:r>
+        <w:rPr>
+          <w:rFonts w:ascii="Times New Roman" w:hAnsi="Times New Roman" w:cs="Times New Roman"/>
+          <w:sz w:val="28"/>
+          <w:szCs w:val="28"/>
+        </w:rPr>
+        <w:t xml:space="preserve"> Для того, чтобы ввести название одного </w:t>
+      </w:r>
+      <w:r>
+        <w:rPr>
+          <w:rFonts w:ascii="Times New Roman" w:hAnsi="Times New Roman" w:cs="Times New Roman"/>
+          <w:sz w:val="28"/>
+          <w:szCs w:val="28"/>
+        </w:rPr>
+        <w:t xml:space="preserve">приборов </w:t>
+      </w:r>
+      <w:r>
+        <w:rPr>
+          <w:rFonts w:ascii="Times New Roman" w:hAnsi="Times New Roman" w:cs="Times New Roman"/>
+          <w:sz w:val="28"/>
+          <w:szCs w:val="28"/>
+        </w:rPr>
+        <w:t xml:space="preserve">из всего списка </w:t>
+      </w:r>
+      <w:r>
+        <w:rPr>
+          <w:rFonts w:ascii="Times New Roman" w:hAnsi="Times New Roman" w:cs="Times New Roman"/>
+          <w:sz w:val="28"/>
+          <w:szCs w:val="28"/>
+        </w:rPr>
+        <w:t>необходимо активировать поле ввода, активация осуществляется путем нажатия на кнопку «</w:t>
+      </w:r>
+      <w:proofErr w:type="spellStart"/>
+      <w:r>
+        <w:rPr>
+          <w:rFonts w:ascii="Times New Roman" w:hAnsi="Times New Roman" w:cs="Times New Roman"/>
+          <w:sz w:val="28"/>
+          <w:szCs w:val="28"/>
+        </w:rPr>
+        <w:t>Add</w:t>
+      </w:r>
+      <w:proofErr w:type="spellEnd"/>
+      <w:r>
+        <w:rPr>
+          <w:rFonts w:ascii="Times New Roman" w:hAnsi="Times New Roman" w:cs="Times New Roman"/>
+          <w:sz w:val="28"/>
+          <w:szCs w:val="28"/>
+        </w:rPr>
+        <w:t xml:space="preserve"> </w:t>
+      </w:r>
+      <w:proofErr w:type="spellStart"/>
+      <w:r>
+        <w:rPr>
+          <w:rFonts w:ascii="Times New Roman" w:hAnsi="Times New Roman" w:cs="Times New Roman"/>
+          <w:sz w:val="28"/>
+          <w:szCs w:val="28"/>
+        </w:rPr>
+        <w:t>object</w:t>
+      </w:r>
+      <w:proofErr w:type="spellEnd"/>
+      <w:r>
+        <w:rPr>
+          <w:rFonts w:ascii="Times New Roman" w:hAnsi="Times New Roman" w:cs="Times New Roman"/>
+          <w:sz w:val="28"/>
+          <w:szCs w:val="28"/>
+        </w:rPr>
+        <w:t xml:space="preserve"> </w:t>
+      </w:r>
+      <w:proofErr w:type="spellStart"/>
+      <w:r>
+        <w:rPr>
+          <w:rFonts w:ascii="Times New Roman" w:hAnsi="Times New Roman" w:cs="Times New Roman"/>
+          <w:sz w:val="28"/>
+          <w:szCs w:val="28"/>
+        </w:rPr>
+        <w:t>item</w:t>
+      </w:r>
+      <w:proofErr w:type="spellEnd"/>
+      <w:r>
+        <w:rPr>
+          <w:rFonts w:ascii="Times New Roman" w:hAnsi="Times New Roman" w:cs="Times New Roman"/>
+          <w:sz w:val="28"/>
+          <w:szCs w:val="28"/>
+        </w:rPr>
+        <w:t xml:space="preserve">». Для каждого </w:t>
+      </w:r>
+      <w:r>
+        <w:rPr>
+          <w:rFonts w:ascii="Times New Roman" w:hAnsi="Times New Roman" w:cs="Times New Roman"/>
+          <w:sz w:val="28"/>
+          <w:szCs w:val="28"/>
+        </w:rPr>
+        <w:t>прибора</w:t>
+      </w:r>
+      <w:r>
+        <w:rPr>
+          <w:rFonts w:ascii="Times New Roman" w:hAnsi="Times New Roman" w:cs="Times New Roman"/>
+          <w:sz w:val="28"/>
+          <w:szCs w:val="28"/>
+        </w:rPr>
+        <w:t xml:space="preserve"> требуется свое, отдельное поле ввода.</w:t>
+      </w:r>
+      <w:r>
+        <w:rPr>
+          <w:rFonts w:ascii="Times New Roman" w:hAnsi="Times New Roman" w:cs="Times New Roman"/>
+          <w:sz w:val="28"/>
+          <w:szCs w:val="28"/>
+        </w:rPr>
+        <w:t xml:space="preserve"> П</w:t>
+      </w:r>
+      <w:r>
+        <w:rPr>
+          <w:rFonts w:ascii="Times New Roman" w:hAnsi="Times New Roman" w:cs="Times New Roman"/>
+          <w:sz w:val="28"/>
+          <w:szCs w:val="28"/>
+        </w:rPr>
+        <w:t>оле «Полные имена приборов» необходимо заполнять</w:t>
+      </w:r>
+      <w:r>
+        <w:rPr>
+          <w:rFonts w:ascii="Times New Roman" w:hAnsi="Times New Roman" w:cs="Times New Roman"/>
+          <w:sz w:val="28"/>
+          <w:szCs w:val="28"/>
+        </w:rPr>
+        <w:t xml:space="preserve"> </w:t>
+      </w:r>
+      <w:r>
+        <w:rPr>
+          <w:rFonts w:ascii="Times New Roman" w:hAnsi="Times New Roman" w:cs="Times New Roman"/>
+          <w:sz w:val="28"/>
+          <w:szCs w:val="28"/>
+        </w:rPr>
+        <w:t>в формате «</w:t>
+      </w:r>
+      <w:proofErr w:type="spellStart"/>
+      <w:r>
+        <w:rPr>
+          <w:rFonts w:ascii="Times New Roman" w:hAnsi="Times New Roman" w:cs="Times New Roman"/>
+          <w:sz w:val="28"/>
+          <w:szCs w:val="28"/>
+        </w:rPr>
+        <w:t>Имя$производитель</w:t>
+      </w:r>
+      <w:proofErr w:type="spellEnd"/>
+      <w:r>
+        <w:rPr>
+          <w:rFonts w:ascii="Times New Roman" w:hAnsi="Times New Roman" w:cs="Times New Roman"/>
+          <w:sz w:val="28"/>
+          <w:szCs w:val="28"/>
+        </w:rPr>
+        <w:t>, владелец», если у данного прибора производитель и владелец совпадают, то «</w:t>
+      </w:r>
+      <w:proofErr w:type="spellStart"/>
+      <w:r>
+        <w:rPr>
+          <w:rFonts w:ascii="Times New Roman" w:hAnsi="Times New Roman" w:cs="Times New Roman"/>
+          <w:sz w:val="28"/>
+          <w:szCs w:val="28"/>
+        </w:rPr>
+        <w:t>Имя$производитель</w:t>
+      </w:r>
+      <w:proofErr w:type="spellEnd"/>
+      <w:r>
+        <w:rPr>
+          <w:rFonts w:ascii="Times New Roman" w:hAnsi="Times New Roman" w:cs="Times New Roman"/>
+          <w:sz w:val="28"/>
+          <w:szCs w:val="28"/>
+        </w:rPr>
+        <w:t>».</w:t>
+      </w:r>
+    </w:p>
+    <w:p>
+      <w:pPr>
+        <w:spacing w:after="0" w:line="360" w:lineRule="auto"/>
+        <w:jc w:val="both"/>
+        <w:rPr>
+          <w:rFonts w:ascii="Times New Roman" w:hAnsi="Times New Roman" w:cs="Times New Roman"/>
+          <w:sz w:val="28"/>
+          <w:szCs w:val="28"/>
+        </w:rPr>
+      </w:pPr>
+      <w:r>
+        <w:rPr>
+          <w:noProof/>
+        </w:rPr>
+        <w:drawing>
+          <wp:inline distT="0" distB="0" distL="0" distR="0" wp14:anchorId="501F0BF6" wp14:editId="4355F77C">
+            <wp:extent cx="5940425" cy="5355590"/>
+            <wp:effectExtent l="0" t="0" r="3175" b="0"/>
+            <wp:docPr id="70" name="Рисунок 70"/>
+            <wp:cNvGraphicFramePr>
+              <a:graphicFrameLocks xmlns:a="http://schemas.openxmlformats.org/drawingml/2006/main" noChangeAspect="1"/>
+            </wp:cNvGraphicFramePr>
+            <a:graphic xmlns:a="http://schemas.openxmlformats.org/drawingml/2006/main">
+              <a:graphicData uri="http://schemas.openxmlformats.org/drawingml/2006/picture">
+                <pic:pic xmlns:pic="http://schemas.openxmlformats.org/drawingml/2006/picture">
+                  <pic:nvPicPr>
+                    <pic:cNvPr id="1" name=""/>
+                    <pic:cNvPicPr/>
+                  </pic:nvPicPr>
+                  <pic:blipFill>
+                    <a:blip r:embed="rId64"/>
+                    <a:stretch>
+                      <a:fillRect/>
+                    </a:stretch>
+                  </pic:blipFill>
+                  <pic:spPr>
+                    <a:xfrm>
+                      <a:off x="0" y="0"/>
+                      <a:ext cx="5940425" cy="5355590"/>
+                    </a:xfrm>
+                    <a:prstGeom prst="rect">
+                      <a:avLst/>
+                    </a:prstGeom>
+                  </pic:spPr>
+                </pic:pic>
+              </a:graphicData>
+            </a:graphic>
+          </wp:inline>
+        </w:drawing>
+      </w:r>
+    </w:p>
+    <w:p>
+      <w:pPr>
+        <w:spacing w:after="0" w:line="360" w:lineRule="auto"/>
+        <w:ind w:firstLine="708"/>
+        <w:jc w:val="both"/>
+        <w:rPr>
+          <w:rFonts w:ascii="Times New Roman" w:hAnsi="Times New Roman" w:cs="Times New Roman"/>
+          <w:sz w:val="28"/>
+          <w:szCs w:val="28"/>
+        </w:rPr>
+      </w:pPr>
+      <w:bookmarkStart w:id="17" w:name="_Hlk145518836"/>
+      <w:r>
+        <w:rPr>
+          <w:rFonts w:ascii="Times New Roman" w:hAnsi="Times New Roman" w:cs="Times New Roman"/>
+          <w:sz w:val="28"/>
+          <w:szCs w:val="28"/>
+        </w:rPr>
+        <w:lastRenderedPageBreak/>
+        <w:t>Для инициализации начала работы метода необходимо нажать на кнопку «</w:t>
+      </w:r>
+      <w:proofErr w:type="spellStart"/>
+      <w:r>
+        <w:rPr>
+          <w:rFonts w:ascii="Times New Roman" w:hAnsi="Times New Roman" w:cs="Times New Roman"/>
+          <w:sz w:val="28"/>
+          <w:szCs w:val="28"/>
+        </w:rPr>
+        <w:t>Execute</w:t>
+      </w:r>
+      <w:proofErr w:type="spellEnd"/>
+      <w:r>
+        <w:rPr>
+          <w:rFonts w:ascii="Times New Roman" w:hAnsi="Times New Roman" w:cs="Times New Roman"/>
+          <w:sz w:val="28"/>
+          <w:szCs w:val="28"/>
+        </w:rPr>
+        <w:t>». В случае успешного выполнения описываемого метода, ниже отобразится код 200.</w:t>
+      </w:r>
+    </w:p>
+    <w:p>
+      <w:pPr>
+        <w:spacing w:after="0" w:line="360" w:lineRule="auto"/>
+        <w:ind w:firstLine="709"/>
+        <w:jc w:val="both"/>
+        <w:rPr>
+          <w:rFonts w:ascii="Times New Roman" w:hAnsi="Times New Roman" w:cs="Times New Roman"/>
+          <w:sz w:val="28"/>
+          <w:szCs w:val="28"/>
+        </w:rPr>
+      </w:pPr>
+      <w:r>
+        <w:rPr>
+          <w:rFonts w:ascii="Times New Roman" w:hAnsi="Times New Roman" w:cs="Times New Roman"/>
+          <w:sz w:val="28"/>
+          <w:szCs w:val="28"/>
+        </w:rPr>
+        <w:t>Для завершения работы с данным методом нажмите на кнопку «</w:t>
+      </w:r>
+      <w:proofErr w:type="spellStart"/>
+      <w:r>
+        <w:rPr>
+          <w:rFonts w:ascii="Times New Roman" w:hAnsi="Times New Roman" w:cs="Times New Roman"/>
+          <w:sz w:val="28"/>
+          <w:szCs w:val="28"/>
+        </w:rPr>
+        <w:t>Cancel</w:t>
+      </w:r>
+      <w:proofErr w:type="spellEnd"/>
+      <w:r>
+        <w:rPr>
+          <w:rFonts w:ascii="Times New Roman" w:hAnsi="Times New Roman" w:cs="Times New Roman"/>
+          <w:sz w:val="28"/>
+          <w:szCs w:val="28"/>
+        </w:rPr>
+        <w:t>», которая находится сверху и подсвечивается красным, далее сверните метод.</w:t>
+      </w:r>
+    </w:p>
+    <w:bookmarkEnd w:id="17"/>
+    <w:p>
+      <w:pPr>
+        <w:spacing w:after="0" w:line="360" w:lineRule="auto"/>
+        <w:ind w:left="284"/>
+        <w:jc w:val="both"/>
+        <w:rPr>
+          <w:rFonts w:ascii="Times New Roman" w:hAnsi="Times New Roman" w:cs="Times New Roman"/>
+          <w:sz w:val="28"/>
+          <w:szCs w:val="28"/>
+        </w:rPr>
+      </w:pPr>
+      <w:r>
+        <w:rPr>
+          <w:rFonts w:ascii="Times New Roman" w:hAnsi="Times New Roman" w:cs="Times New Roman"/>
+          <w:sz w:val="28"/>
+          <w:szCs w:val="28"/>
+        </w:rPr>
+        <w:t>УДАЛИТЬ (</w:t>
+      </w:r>
+      <w:r>
+        <w:rPr>
+          <w:rFonts w:ascii="Times New Roman" w:hAnsi="Times New Roman" w:cs="Times New Roman"/>
+          <w:sz w:val="28"/>
+          <w:szCs w:val="28"/>
+          <w:lang w:val="en-US"/>
+        </w:rPr>
+        <w:t>DELETE</w:t>
+      </w:r>
+      <w:r>
+        <w:rPr>
+          <w:rFonts w:ascii="Times New Roman" w:hAnsi="Times New Roman" w:cs="Times New Roman"/>
+          <w:sz w:val="28"/>
+          <w:szCs w:val="28"/>
+        </w:rPr>
+        <w:t>)</w:t>
+      </w:r>
+    </w:p>
+    <w:p>
+      <w:pPr>
+        <w:spacing w:after="0" w:line="360" w:lineRule="auto"/>
+        <w:ind w:left="426"/>
+        <w:jc w:val="both"/>
+        <w:rPr>
+          <w:rFonts w:ascii="Times New Roman" w:hAnsi="Times New Roman" w:cs="Times New Roman"/>
+          <w:sz w:val="28"/>
+          <w:szCs w:val="28"/>
+        </w:rPr>
+      </w:pPr>
+      <w:r>
+        <w:rPr>
+          <w:rFonts w:ascii="Times New Roman" w:hAnsi="Times New Roman" w:cs="Times New Roman"/>
+          <w:sz w:val="28"/>
+          <w:szCs w:val="28"/>
+        </w:rPr>
+        <w:t xml:space="preserve">2.14.  </w:t>
+      </w:r>
+      <w:r>
+        <w:rPr>
+          <w:rFonts w:ascii="Times New Roman" w:hAnsi="Times New Roman" w:cs="Times New Roman"/>
+          <w:sz w:val="28"/>
+          <w:szCs w:val="28"/>
+        </w:rPr>
+        <w:t>Удалить</w:t>
+      </w:r>
+      <w:r>
+        <w:rPr>
+          <w:rFonts w:ascii="Times New Roman" w:hAnsi="Times New Roman" w:cs="Times New Roman"/>
+          <w:sz w:val="28"/>
+          <w:szCs w:val="28"/>
+        </w:rPr>
+        <w:t xml:space="preserve"> </w:t>
+      </w:r>
+      <w:r>
+        <w:rPr>
+          <w:rFonts w:ascii="Times New Roman" w:hAnsi="Times New Roman" w:cs="Times New Roman"/>
+          <w:sz w:val="28"/>
+          <w:szCs w:val="28"/>
+        </w:rPr>
+        <w:t>прибор</w:t>
+      </w:r>
+      <w:r>
+        <w:rPr>
+          <w:rFonts w:ascii="Times New Roman" w:hAnsi="Times New Roman" w:cs="Times New Roman"/>
+          <w:sz w:val="28"/>
+          <w:szCs w:val="28"/>
+        </w:rPr>
+        <w:t xml:space="preserve"> </w:t>
+      </w:r>
+      <w:r>
+        <w:rPr>
+          <w:rFonts w:ascii="Times New Roman" w:hAnsi="Times New Roman" w:cs="Times New Roman"/>
+          <w:sz w:val="28"/>
+          <w:szCs w:val="28"/>
+        </w:rPr>
+        <w:t>у</w:t>
+      </w:r>
+      <w:r>
+        <w:rPr>
+          <w:rFonts w:ascii="Times New Roman" w:hAnsi="Times New Roman" w:cs="Times New Roman"/>
+          <w:sz w:val="28"/>
+          <w:szCs w:val="28"/>
+        </w:rPr>
+        <w:t xml:space="preserve"> </w:t>
+      </w:r>
+      <w:r>
+        <w:rPr>
+          <w:rFonts w:ascii="Times New Roman" w:hAnsi="Times New Roman" w:cs="Times New Roman"/>
+          <w:sz w:val="28"/>
+          <w:szCs w:val="28"/>
+        </w:rPr>
+        <w:t>МКА</w:t>
+      </w:r>
+      <w:r>
+        <w:rPr>
+          <w:rFonts w:ascii="Times New Roman" w:hAnsi="Times New Roman" w:cs="Times New Roman"/>
+          <w:sz w:val="28"/>
+          <w:szCs w:val="28"/>
+        </w:rPr>
+        <w:t xml:space="preserve"> (</w:t>
+      </w:r>
+      <w:proofErr w:type="spellStart"/>
+      <w:r>
+        <w:rPr>
+          <w:rFonts w:ascii="Times New Roman" w:hAnsi="Times New Roman" w:cs="Times New Roman"/>
+          <w:sz w:val="28"/>
+          <w:szCs w:val="28"/>
+          <w:lang w:val="en-US"/>
+        </w:rPr>
+        <w:t>DeleteApparatusFromSmallSpacecraft</w:t>
+      </w:r>
+      <w:proofErr w:type="spellEnd"/>
+      <w:r>
+        <w:rPr>
+          <w:rFonts w:ascii="Times New Roman" w:hAnsi="Times New Roman" w:cs="Times New Roman"/>
+          <w:sz w:val="28"/>
+          <w:szCs w:val="28"/>
+        </w:rPr>
+        <w:t>).</w:t>
+      </w:r>
+    </w:p>
+    <w:p>
+      <w:pPr>
+        <w:spacing w:after="0" w:line="360" w:lineRule="auto"/>
+        <w:ind w:left="426"/>
+        <w:jc w:val="both"/>
+        <w:rPr>
+          <w:rFonts w:ascii="Times New Roman" w:hAnsi="Times New Roman" w:cs="Times New Roman"/>
+          <w:sz w:val="28"/>
+          <w:szCs w:val="28"/>
+          <w:lang w:val="en-US"/>
+        </w:rPr>
+      </w:pPr>
+      <w:r>
+        <w:rPr>
+          <w:noProof/>
+        </w:rPr>
+        <w:drawing>
+          <wp:inline distT="0" distB="0" distL="0" distR="0" wp14:anchorId="11777546" wp14:editId="49537857">
+            <wp:extent cx="5940425" cy="390525"/>
+            <wp:effectExtent l="0" t="0" r="3175" b="9525"/>
+            <wp:docPr id="31" name="Рисунок 31"/>
+            <wp:cNvGraphicFramePr>
+              <a:graphicFrameLocks xmlns:a="http://schemas.openxmlformats.org/drawingml/2006/main" noChangeAspect="1"/>
+            </wp:cNvGraphicFramePr>
+            <a:graphic xmlns:a="http://schemas.openxmlformats.org/drawingml/2006/main">
+              <a:graphicData uri="http://schemas.openxmlformats.org/drawingml/2006/picture">
+                <pic:pic xmlns:pic="http://schemas.openxmlformats.org/drawingml/2006/picture">
+                  <pic:nvPicPr>
+                    <pic:cNvPr id="1" name=""/>
+                    <pic:cNvPicPr/>
+                  </pic:nvPicPr>
+                  <pic:blipFill>
+                    <a:blip r:embed="rId65"/>
+                    <a:stretch>
+                      <a:fillRect/>
+                    </a:stretch>
+                  </pic:blipFill>
+                  <pic:spPr>
+                    <a:xfrm>
+                      <a:off x="0" y="0"/>
+                      <a:ext cx="5940425" cy="390525"/>
+                    </a:xfrm>
+                    <a:prstGeom prst="rect">
+                      <a:avLst/>
+                    </a:prstGeom>
+                  </pic:spPr>
+                </pic:pic>
+              </a:graphicData>
+            </a:graphic>
+          </wp:inline>
+        </w:drawing>
+      </w:r>
+    </w:p>
+    <w:p>
+      <w:pPr>
+        <w:spacing w:after="0" w:line="360" w:lineRule="auto"/>
+        <w:ind w:firstLine="426"/>
+        <w:jc w:val="both"/>
+        <w:rPr>
+          <w:rFonts w:ascii="Times New Roman" w:hAnsi="Times New Roman" w:cs="Times New Roman"/>
+          <w:sz w:val="28"/>
+          <w:szCs w:val="28"/>
+        </w:rPr>
+      </w:pPr>
+      <w:r>
+        <w:rPr>
+          <w:rFonts w:ascii="Times New Roman" w:hAnsi="Times New Roman" w:cs="Times New Roman"/>
+          <w:sz w:val="28"/>
+          <w:szCs w:val="28"/>
+        </w:rPr>
+        <w:t>Для начала взаимодействия с методом раскройте его, далее нажмите кнопку «</w:t>
+      </w:r>
+      <w:proofErr w:type="spellStart"/>
+      <w:r>
+        <w:rPr>
+          <w:rFonts w:ascii="Times New Roman" w:hAnsi="Times New Roman" w:cs="Times New Roman"/>
+          <w:sz w:val="28"/>
+          <w:szCs w:val="28"/>
+        </w:rPr>
+        <w:t>Try</w:t>
+      </w:r>
+      <w:proofErr w:type="spellEnd"/>
+      <w:r>
+        <w:rPr>
+          <w:rFonts w:ascii="Times New Roman" w:hAnsi="Times New Roman" w:cs="Times New Roman"/>
+          <w:sz w:val="28"/>
+          <w:szCs w:val="28"/>
+        </w:rPr>
+        <w:t xml:space="preserve"> </w:t>
+      </w:r>
+      <w:proofErr w:type="spellStart"/>
+      <w:r>
+        <w:rPr>
+          <w:rFonts w:ascii="Times New Roman" w:hAnsi="Times New Roman" w:cs="Times New Roman"/>
+          <w:sz w:val="28"/>
+          <w:szCs w:val="28"/>
+        </w:rPr>
+        <w:t>it</w:t>
+      </w:r>
+      <w:proofErr w:type="spellEnd"/>
+      <w:r>
+        <w:rPr>
+          <w:rFonts w:ascii="Times New Roman" w:hAnsi="Times New Roman" w:cs="Times New Roman"/>
+          <w:sz w:val="28"/>
+          <w:szCs w:val="28"/>
+        </w:rPr>
+        <w:t xml:space="preserve"> </w:t>
+      </w:r>
+      <w:proofErr w:type="spellStart"/>
+      <w:r>
+        <w:rPr>
+          <w:rFonts w:ascii="Times New Roman" w:hAnsi="Times New Roman" w:cs="Times New Roman"/>
+          <w:sz w:val="28"/>
+          <w:szCs w:val="28"/>
+        </w:rPr>
+        <w:t>out</w:t>
+      </w:r>
+      <w:proofErr w:type="spellEnd"/>
+      <w:r>
+        <w:rPr>
+          <w:rFonts w:ascii="Times New Roman" w:hAnsi="Times New Roman" w:cs="Times New Roman"/>
+          <w:sz w:val="28"/>
+          <w:szCs w:val="28"/>
+        </w:rPr>
+        <w:t>», после поля ввода станут активными, далее необходимо ввести Логин пользователя и Пароль пользователя. Описываемый метод позволяет</w:t>
+      </w:r>
+      <w:r>
+        <w:rPr>
+          <w:rFonts w:ascii="Times New Roman" w:hAnsi="Times New Roman" w:cs="Times New Roman"/>
+          <w:sz w:val="28"/>
+          <w:szCs w:val="28"/>
+        </w:rPr>
+        <w:t xml:space="preserve"> удалить конкретный </w:t>
+      </w:r>
+      <w:r>
+        <w:rPr>
+          <w:rFonts w:ascii="Times New Roman" w:hAnsi="Times New Roman" w:cs="Times New Roman"/>
+          <w:sz w:val="28"/>
+          <w:szCs w:val="28"/>
+        </w:rPr>
+        <w:t xml:space="preserve">прибор у </w:t>
+      </w:r>
+      <w:r>
+        <w:rPr>
+          <w:rFonts w:ascii="Times New Roman" w:hAnsi="Times New Roman" w:cs="Times New Roman"/>
+          <w:sz w:val="28"/>
+          <w:szCs w:val="28"/>
+        </w:rPr>
+        <w:t>МКА</w:t>
+      </w:r>
+      <w:r>
+        <w:rPr>
+          <w:rFonts w:ascii="Times New Roman" w:hAnsi="Times New Roman" w:cs="Times New Roman"/>
+          <w:sz w:val="28"/>
+          <w:szCs w:val="28"/>
+        </w:rPr>
+        <w:t xml:space="preserve"> из БД. Для удаления необходимо ввести в поле ввода имя прибора в виде </w:t>
+      </w:r>
+      <w:r>
+        <w:rPr>
+          <w:rFonts w:ascii="Times New Roman" w:hAnsi="Times New Roman" w:cs="Times New Roman"/>
+          <w:sz w:val="28"/>
+          <w:szCs w:val="28"/>
+        </w:rPr>
+        <w:t>«</w:t>
+      </w:r>
+      <w:proofErr w:type="spellStart"/>
+      <w:r>
+        <w:rPr>
+          <w:rFonts w:ascii="Times New Roman" w:hAnsi="Times New Roman" w:cs="Times New Roman"/>
+          <w:sz w:val="28"/>
+          <w:szCs w:val="28"/>
+        </w:rPr>
+        <w:t>Имя$производитель</w:t>
+      </w:r>
+      <w:proofErr w:type="spellEnd"/>
+      <w:r>
+        <w:rPr>
+          <w:rFonts w:ascii="Times New Roman" w:hAnsi="Times New Roman" w:cs="Times New Roman"/>
+          <w:sz w:val="28"/>
+          <w:szCs w:val="28"/>
+        </w:rPr>
+        <w:t>, владелец», если у данного прибора производитель и владелец совпадают, то «</w:t>
+      </w:r>
+      <w:proofErr w:type="spellStart"/>
+      <w:r>
+        <w:rPr>
+          <w:rFonts w:ascii="Times New Roman" w:hAnsi="Times New Roman" w:cs="Times New Roman"/>
+          <w:sz w:val="28"/>
+          <w:szCs w:val="28"/>
+        </w:rPr>
+        <w:t>Имя$производитель</w:t>
+      </w:r>
+      <w:proofErr w:type="spellEnd"/>
+      <w:r>
+        <w:rPr>
+          <w:rFonts w:ascii="Times New Roman" w:hAnsi="Times New Roman" w:cs="Times New Roman"/>
+          <w:sz w:val="28"/>
+          <w:szCs w:val="28"/>
+        </w:rPr>
+        <w:t>».</w:t>
+      </w:r>
+    </w:p>
+    <w:p>
+      <w:pPr>
+        <w:spacing w:after="0" w:line="360" w:lineRule="auto"/>
+        <w:ind w:firstLine="709"/>
+        <w:jc w:val="both"/>
+        <w:rPr>
+          <w:rFonts w:ascii="Times New Roman" w:hAnsi="Times New Roman" w:cs="Times New Roman"/>
+          <w:sz w:val="28"/>
+          <w:szCs w:val="28"/>
+        </w:rPr>
+      </w:pPr>
+    </w:p>
+    <w:p>
+      <w:pPr>
+        <w:spacing w:after="0" w:line="360" w:lineRule="auto"/>
+        <w:jc w:val="both"/>
+        <w:rPr>
+          <w:rFonts w:ascii="Times New Roman" w:hAnsi="Times New Roman" w:cs="Times New Roman"/>
+          <w:sz w:val="28"/>
+          <w:szCs w:val="28"/>
+        </w:rPr>
+      </w:pPr>
+    </w:p>
+    <w:p>
+      <w:pPr>
+        <w:spacing w:after="0" w:line="360" w:lineRule="auto"/>
+        <w:jc w:val="both"/>
+        <w:rPr>
+          <w:rFonts w:ascii="Times New Roman" w:hAnsi="Times New Roman" w:cs="Times New Roman"/>
+          <w:sz w:val="28"/>
+          <w:szCs w:val="28"/>
+          <w:lang w:val="en-US"/>
+        </w:rPr>
+      </w:pPr>
+      <w:r>
+        <w:rPr>
+          <w:noProof/>
+        </w:rPr>
+        <w:lastRenderedPageBreak/>
+        <w:drawing>
+          <wp:inline distT="0" distB="0" distL="0" distR="0" wp14:anchorId="504BA7D6" wp14:editId="5C97ED0B">
+            <wp:extent cx="5940425" cy="5525770"/>
+            <wp:effectExtent l="0" t="0" r="3175" b="0"/>
+            <wp:docPr id="71" name="Рисунок 71"/>
+            <wp:cNvGraphicFramePr>
+              <a:graphicFrameLocks xmlns:a="http://schemas.openxmlformats.org/drawingml/2006/main" noChangeAspect="1"/>
+            </wp:cNvGraphicFramePr>
+            <a:graphic xmlns:a="http://schemas.openxmlformats.org/drawingml/2006/main">
+              <a:graphicData uri="http://schemas.openxmlformats.org/drawingml/2006/picture">
+                <pic:pic xmlns:pic="http://schemas.openxmlformats.org/drawingml/2006/picture">
+                  <pic:nvPicPr>
+                    <pic:cNvPr id="1" name=""/>
+                    <pic:cNvPicPr/>
+                  </pic:nvPicPr>
+                  <pic:blipFill>
+                    <a:blip r:embed="rId66"/>
+                    <a:stretch>
+                      <a:fillRect/>
+                    </a:stretch>
+                  </pic:blipFill>
+                  <pic:spPr>
+                    <a:xfrm>
+                      <a:off x="0" y="0"/>
+                      <a:ext cx="5940425" cy="5525770"/>
+                    </a:xfrm>
+                    <a:prstGeom prst="rect">
+                      <a:avLst/>
+                    </a:prstGeom>
+                  </pic:spPr>
+                </pic:pic>
+              </a:graphicData>
+            </a:graphic>
+          </wp:inline>
+        </w:drawing>
+      </w:r>
+    </w:p>
+    <w:p>
+      <w:pPr>
+        <w:spacing w:after="0" w:line="360" w:lineRule="auto"/>
+        <w:ind w:firstLine="708"/>
+        <w:jc w:val="both"/>
+        <w:rPr>
+          <w:rFonts w:ascii="Times New Roman" w:hAnsi="Times New Roman" w:cs="Times New Roman"/>
+          <w:sz w:val="28"/>
+          <w:szCs w:val="28"/>
+        </w:rPr>
+      </w:pPr>
+      <w:bookmarkStart w:id="18" w:name="_Hlk145519164"/>
+      <w:r>
+        <w:rPr>
+          <w:rFonts w:ascii="Times New Roman" w:hAnsi="Times New Roman" w:cs="Times New Roman"/>
+          <w:sz w:val="28"/>
+          <w:szCs w:val="28"/>
+        </w:rPr>
+        <w:t>Для инициализации начала работы метода необходимо нажать на кнопку «</w:t>
+      </w:r>
+      <w:proofErr w:type="spellStart"/>
+      <w:r>
+        <w:rPr>
+          <w:rFonts w:ascii="Times New Roman" w:hAnsi="Times New Roman" w:cs="Times New Roman"/>
+          <w:sz w:val="28"/>
+          <w:szCs w:val="28"/>
+        </w:rPr>
+        <w:t>Execute</w:t>
+      </w:r>
+      <w:proofErr w:type="spellEnd"/>
+      <w:r>
+        <w:rPr>
+          <w:rFonts w:ascii="Times New Roman" w:hAnsi="Times New Roman" w:cs="Times New Roman"/>
+          <w:sz w:val="28"/>
+          <w:szCs w:val="28"/>
+        </w:rPr>
+        <w:t>». В случае успешного выполнения описываемого метода, ниже отобразится код 200.</w:t>
+      </w:r>
+    </w:p>
+    <w:p>
+      <w:pPr>
+        <w:spacing w:after="0" w:line="360" w:lineRule="auto"/>
+        <w:ind w:firstLine="360"/>
+        <w:jc w:val="both"/>
+        <w:rPr>
+          <w:rFonts w:ascii="Times New Roman" w:hAnsi="Times New Roman" w:cs="Times New Roman"/>
+          <w:sz w:val="28"/>
+          <w:szCs w:val="28"/>
+        </w:rPr>
+      </w:pPr>
+      <w:r>
+        <w:rPr>
+          <w:rFonts w:ascii="Times New Roman" w:hAnsi="Times New Roman" w:cs="Times New Roman"/>
+          <w:sz w:val="28"/>
+          <w:szCs w:val="28"/>
+        </w:rPr>
+        <w:t>Для завершения работы с данным методом нажмите на кнопку «</w:t>
+      </w:r>
+      <w:proofErr w:type="spellStart"/>
+      <w:r>
+        <w:rPr>
+          <w:rFonts w:ascii="Times New Roman" w:hAnsi="Times New Roman" w:cs="Times New Roman"/>
+          <w:sz w:val="28"/>
+          <w:szCs w:val="28"/>
+        </w:rPr>
+        <w:t>Cancel</w:t>
+      </w:r>
+      <w:proofErr w:type="spellEnd"/>
+      <w:r>
+        <w:rPr>
+          <w:rFonts w:ascii="Times New Roman" w:hAnsi="Times New Roman" w:cs="Times New Roman"/>
+          <w:sz w:val="28"/>
+          <w:szCs w:val="28"/>
+        </w:rPr>
+        <w:t>», которая находится сверху и подсвечивается красным, далее сверните метод.</w:t>
+      </w:r>
+      <w:bookmarkEnd w:id="18"/>
+    </w:p>
+    <w:p>
+      <w:pPr>
+        <w:spacing w:after="0" w:line="360" w:lineRule="auto"/>
+        <w:ind w:firstLine="360"/>
+        <w:jc w:val="both"/>
+        <w:rPr>
+          <w:rFonts w:ascii="Times New Roman" w:hAnsi="Times New Roman" w:cs="Times New Roman"/>
+          <w:sz w:val="28"/>
+          <w:szCs w:val="28"/>
+        </w:rPr>
+      </w:pPr>
+      <w:r>
+        <w:rPr>
+          <w:rFonts w:ascii="Times New Roman" w:hAnsi="Times New Roman" w:cs="Times New Roman"/>
+          <w:sz w:val="28"/>
+          <w:szCs w:val="28"/>
+        </w:rPr>
+        <w:t>2.15. Удалить МКА по его имени (</w:t>
+      </w:r>
+      <w:proofErr w:type="spellStart"/>
+      <w:r>
+        <w:rPr>
+          <w:rFonts w:ascii="Times New Roman" w:hAnsi="Times New Roman" w:cs="Times New Roman"/>
+          <w:sz w:val="28"/>
+          <w:szCs w:val="28"/>
+          <w:lang w:val="en-US"/>
+        </w:rPr>
+        <w:t>DeleteSmallSpacecraft</w:t>
+      </w:r>
+      <w:proofErr w:type="spellEnd"/>
+      <w:r>
+        <w:rPr>
+          <w:rFonts w:ascii="Times New Roman" w:hAnsi="Times New Roman" w:cs="Times New Roman"/>
+          <w:sz w:val="28"/>
+          <w:szCs w:val="28"/>
+        </w:rPr>
+        <w:t>)</w:t>
+      </w:r>
+    </w:p>
+    <w:p>
+      <w:pPr>
+        <w:spacing w:after="0" w:line="360" w:lineRule="auto"/>
+        <w:ind w:firstLine="360"/>
+        <w:jc w:val="both"/>
+        <w:rPr>
+          <w:rFonts w:ascii="Times New Roman" w:hAnsi="Times New Roman" w:cs="Times New Roman"/>
+          <w:sz w:val="28"/>
+          <w:szCs w:val="28"/>
+        </w:rPr>
+      </w:pPr>
+      <w:r>
+        <w:rPr>
+          <w:noProof/>
+        </w:rPr>
+        <w:drawing>
+          <wp:inline distT="0" distB="0" distL="0" distR="0" wp14:anchorId="3EB7729A" wp14:editId="2DA7A497">
+            <wp:extent cx="5940425" cy="353060"/>
+            <wp:effectExtent l="0" t="0" r="3175" b="8890"/>
+            <wp:docPr id="72" name="Рисунок 72"/>
+            <wp:cNvGraphicFramePr>
+              <a:graphicFrameLocks xmlns:a="http://schemas.openxmlformats.org/drawingml/2006/main" noChangeAspect="1"/>
+            </wp:cNvGraphicFramePr>
+            <a:graphic xmlns:a="http://schemas.openxmlformats.org/drawingml/2006/main">
+              <a:graphicData uri="http://schemas.openxmlformats.org/drawingml/2006/picture">
+                <pic:pic xmlns:pic="http://schemas.openxmlformats.org/drawingml/2006/picture">
+                  <pic:nvPicPr>
+                    <pic:cNvPr id="1" name=""/>
+                    <pic:cNvPicPr/>
+                  </pic:nvPicPr>
+                  <pic:blipFill>
+                    <a:blip r:embed="rId67"/>
+                    <a:stretch>
+                      <a:fillRect/>
+                    </a:stretch>
+                  </pic:blipFill>
+                  <pic:spPr>
+                    <a:xfrm>
+                      <a:off x="0" y="0"/>
+                      <a:ext cx="5940425" cy="353060"/>
+                    </a:xfrm>
+                    <a:prstGeom prst="rect">
+                      <a:avLst/>
+                    </a:prstGeom>
+                  </pic:spPr>
+                </pic:pic>
+              </a:graphicData>
+            </a:graphic>
+          </wp:inline>
+        </w:drawing>
+      </w:r>
+    </w:p>
+    <w:p>
+      <w:pPr>
+        <w:spacing w:after="0" w:line="360" w:lineRule="auto"/>
+        <w:ind w:firstLine="360"/>
+        <w:jc w:val="both"/>
+        <w:rPr>
+          <w:rFonts w:ascii="Times New Roman" w:hAnsi="Times New Roman" w:cs="Times New Roman"/>
+          <w:sz w:val="28"/>
+          <w:szCs w:val="28"/>
+        </w:rPr>
+      </w:pPr>
+      <w:bookmarkStart w:id="19" w:name="_Hlk145519346"/>
+      <w:r>
+        <w:rPr>
+          <w:rFonts w:ascii="Times New Roman" w:hAnsi="Times New Roman" w:cs="Times New Roman"/>
+          <w:sz w:val="28"/>
+          <w:szCs w:val="28"/>
+        </w:rPr>
+        <w:t>Для начала взаимодействия с методом раскройте его, далее нажмите кнопку «</w:t>
+      </w:r>
+      <w:proofErr w:type="spellStart"/>
+      <w:r>
+        <w:rPr>
+          <w:rFonts w:ascii="Times New Roman" w:hAnsi="Times New Roman" w:cs="Times New Roman"/>
+          <w:sz w:val="28"/>
+          <w:szCs w:val="28"/>
+        </w:rPr>
+        <w:t>Try</w:t>
+      </w:r>
+      <w:proofErr w:type="spellEnd"/>
+      <w:r>
+        <w:rPr>
+          <w:rFonts w:ascii="Times New Roman" w:hAnsi="Times New Roman" w:cs="Times New Roman"/>
+          <w:sz w:val="28"/>
+          <w:szCs w:val="28"/>
+        </w:rPr>
+        <w:t xml:space="preserve"> </w:t>
+      </w:r>
+      <w:proofErr w:type="spellStart"/>
+      <w:r>
+        <w:rPr>
+          <w:rFonts w:ascii="Times New Roman" w:hAnsi="Times New Roman" w:cs="Times New Roman"/>
+          <w:sz w:val="28"/>
+          <w:szCs w:val="28"/>
+        </w:rPr>
+        <w:t>it</w:t>
+      </w:r>
+      <w:proofErr w:type="spellEnd"/>
+      <w:r>
+        <w:rPr>
+          <w:rFonts w:ascii="Times New Roman" w:hAnsi="Times New Roman" w:cs="Times New Roman"/>
+          <w:sz w:val="28"/>
+          <w:szCs w:val="28"/>
+        </w:rPr>
+        <w:t xml:space="preserve"> </w:t>
+      </w:r>
+      <w:proofErr w:type="spellStart"/>
+      <w:r>
+        <w:rPr>
+          <w:rFonts w:ascii="Times New Roman" w:hAnsi="Times New Roman" w:cs="Times New Roman"/>
+          <w:sz w:val="28"/>
+          <w:szCs w:val="28"/>
+        </w:rPr>
+        <w:t>out</w:t>
+      </w:r>
+      <w:proofErr w:type="spellEnd"/>
+      <w:r>
+        <w:rPr>
+          <w:rFonts w:ascii="Times New Roman" w:hAnsi="Times New Roman" w:cs="Times New Roman"/>
+          <w:sz w:val="28"/>
+          <w:szCs w:val="28"/>
+        </w:rPr>
+        <w:t>», после поля ввода станут активными, далее необходимо ввести Логин пользователя и Пароль пользователя. Описываемый метод позволяет</w:t>
+      </w:r>
+      <w:r>
+        <w:rPr>
+          <w:rFonts w:ascii="Times New Roman" w:hAnsi="Times New Roman" w:cs="Times New Roman"/>
+          <w:sz w:val="28"/>
+          <w:szCs w:val="28"/>
+        </w:rPr>
+        <w:t xml:space="preserve"> </w:t>
+      </w:r>
+      <w:r>
+        <w:rPr>
+          <w:rFonts w:ascii="Times New Roman" w:hAnsi="Times New Roman" w:cs="Times New Roman"/>
+          <w:sz w:val="28"/>
+          <w:szCs w:val="28"/>
+        </w:rPr>
+        <w:lastRenderedPageBreak/>
+        <w:t>удалить конкретный</w:t>
+      </w:r>
+      <w:r>
+        <w:rPr>
+          <w:rFonts w:ascii="Times New Roman" w:hAnsi="Times New Roman" w:cs="Times New Roman"/>
+          <w:sz w:val="28"/>
+          <w:szCs w:val="28"/>
+        </w:rPr>
+        <w:t xml:space="preserve"> </w:t>
+      </w:r>
+      <w:r>
+        <w:rPr>
+          <w:rFonts w:ascii="Times New Roman" w:hAnsi="Times New Roman" w:cs="Times New Roman"/>
+          <w:sz w:val="28"/>
+          <w:szCs w:val="28"/>
+        </w:rPr>
+        <w:t xml:space="preserve">МКА </w:t>
+      </w:r>
+      <w:r>
+        <w:rPr>
+          <w:rFonts w:ascii="Times New Roman" w:hAnsi="Times New Roman" w:cs="Times New Roman"/>
+          <w:sz w:val="28"/>
+          <w:szCs w:val="28"/>
+        </w:rPr>
+        <w:t xml:space="preserve">по имени </w:t>
+      </w:r>
+      <w:r>
+        <w:rPr>
+          <w:rFonts w:ascii="Times New Roman" w:hAnsi="Times New Roman" w:cs="Times New Roman"/>
+          <w:sz w:val="28"/>
+          <w:szCs w:val="28"/>
+        </w:rPr>
+        <w:t>из БД. Для удаления необходимо ввести в поле ввода</w:t>
+      </w:r>
+      <w:r>
+        <w:rPr>
+          <w:rFonts w:ascii="Times New Roman" w:hAnsi="Times New Roman" w:cs="Times New Roman"/>
+          <w:sz w:val="28"/>
+          <w:szCs w:val="28"/>
+        </w:rPr>
+        <w:t xml:space="preserve"> название МКА.</w:t>
+      </w:r>
+    </w:p>
+    <w:bookmarkEnd w:id="19"/>
+    <w:p>
+      <w:pPr>
+        <w:spacing w:after="0" w:line="360" w:lineRule="auto"/>
+        <w:jc w:val="both"/>
+        <w:rPr>
+          <w:rFonts w:ascii="Times New Roman" w:hAnsi="Times New Roman" w:cs="Times New Roman"/>
+          <w:sz w:val="28"/>
+          <w:szCs w:val="28"/>
+        </w:rPr>
+      </w:pPr>
+      <w:r>
+        <w:rPr>
+          <w:noProof/>
+        </w:rPr>
+        <w:drawing>
+          <wp:inline distT="0" distB="0" distL="0" distR="0" wp14:anchorId="0BB42137" wp14:editId="69779403">
+            <wp:extent cx="5940425" cy="4993640"/>
+            <wp:effectExtent l="0" t="0" r="3175" b="0"/>
+            <wp:docPr id="73" name="Рисунок 73"/>
+            <wp:cNvGraphicFramePr>
+              <a:graphicFrameLocks xmlns:a="http://schemas.openxmlformats.org/drawingml/2006/main" noChangeAspect="1"/>
+            </wp:cNvGraphicFramePr>
+            <a:graphic xmlns:a="http://schemas.openxmlformats.org/drawingml/2006/main">
+              <a:graphicData uri="http://schemas.openxmlformats.org/drawingml/2006/picture">
+                <pic:pic xmlns:pic="http://schemas.openxmlformats.org/drawingml/2006/picture">
+                  <pic:nvPicPr>
+                    <pic:cNvPr id="1" name=""/>
+                    <pic:cNvPicPr/>
+                  </pic:nvPicPr>
+                  <pic:blipFill>
+                    <a:blip r:embed="rId68"/>
+                    <a:stretch>
+                      <a:fillRect/>
+                    </a:stretch>
+                  </pic:blipFill>
+                  <pic:spPr>
+                    <a:xfrm>
+                      <a:off x="0" y="0"/>
+                      <a:ext cx="5940425" cy="4993640"/>
+                    </a:xfrm>
+                    <a:prstGeom prst="rect">
+                      <a:avLst/>
+                    </a:prstGeom>
+                  </pic:spPr>
+                </pic:pic>
+              </a:graphicData>
+            </a:graphic>
+          </wp:inline>
+        </w:drawing>
+      </w:r>
+    </w:p>
+    <w:p>
+      <w:pPr>
+        <w:spacing w:after="0" w:line="360" w:lineRule="auto"/>
+        <w:ind w:firstLine="708"/>
+        <w:jc w:val="both"/>
+        <w:rPr>
+          <w:rFonts w:ascii="Times New Roman" w:hAnsi="Times New Roman" w:cs="Times New Roman"/>
+          <w:sz w:val="28"/>
+          <w:szCs w:val="28"/>
+        </w:rPr>
+      </w:pPr>
+      <w:bookmarkStart w:id="20" w:name="_Hlk145519553"/>
+      <w:r>
+        <w:rPr>
+          <w:rFonts w:ascii="Times New Roman" w:hAnsi="Times New Roman" w:cs="Times New Roman"/>
+          <w:sz w:val="28"/>
+          <w:szCs w:val="28"/>
+        </w:rPr>
+        <w:t>Для инициализации начала работы метода необходимо нажать на кнопку «</w:t>
+      </w:r>
+      <w:proofErr w:type="spellStart"/>
+      <w:r>
+        <w:rPr>
+          <w:rFonts w:ascii="Times New Roman" w:hAnsi="Times New Roman" w:cs="Times New Roman"/>
+          <w:sz w:val="28"/>
+          <w:szCs w:val="28"/>
+        </w:rPr>
+        <w:t>Execute</w:t>
+      </w:r>
+      <w:proofErr w:type="spellEnd"/>
+      <w:r>
+        <w:rPr>
+          <w:rFonts w:ascii="Times New Roman" w:hAnsi="Times New Roman" w:cs="Times New Roman"/>
+          <w:sz w:val="28"/>
+          <w:szCs w:val="28"/>
+        </w:rPr>
+        <w:t>». В случае успешного выполнения описываемого метода, ниже отобразится код 200.</w:t>
+      </w:r>
+    </w:p>
+    <w:p>
+      <w:pPr>
+        <w:spacing w:after="0" w:line="360" w:lineRule="auto"/>
+        <w:ind w:firstLine="708"/>
+        <w:jc w:val="both"/>
+        <w:rPr>
+          <w:rFonts w:ascii="Times New Roman" w:hAnsi="Times New Roman" w:cs="Times New Roman"/>
+          <w:sz w:val="28"/>
+          <w:szCs w:val="28"/>
+        </w:rPr>
+      </w:pPr>
+      <w:r>
+        <w:rPr>
+          <w:rFonts w:ascii="Times New Roman" w:hAnsi="Times New Roman" w:cs="Times New Roman"/>
+          <w:sz w:val="28"/>
+          <w:szCs w:val="28"/>
+        </w:rPr>
+        <w:t>Для завершения работы с данным методом нажмите на кнопку «</w:t>
+      </w:r>
+      <w:proofErr w:type="spellStart"/>
+      <w:r>
+        <w:rPr>
+          <w:rFonts w:ascii="Times New Roman" w:hAnsi="Times New Roman" w:cs="Times New Roman"/>
+          <w:sz w:val="28"/>
+          <w:szCs w:val="28"/>
+        </w:rPr>
+        <w:t>Cancel</w:t>
+      </w:r>
+      <w:proofErr w:type="spellEnd"/>
+      <w:r>
+        <w:rPr>
+          <w:rFonts w:ascii="Times New Roman" w:hAnsi="Times New Roman" w:cs="Times New Roman"/>
+          <w:sz w:val="28"/>
+          <w:szCs w:val="28"/>
+        </w:rPr>
+        <w:t>», которая находится сверху и подсвечивается красным, далее сверните метод.</w:t>
+      </w:r>
+      <w:bookmarkEnd w:id="20"/>
+    </w:p>
+    <w:p>
+      <w:pPr>
+        <w:spacing w:after="0" w:line="360" w:lineRule="auto"/>
+        <w:jc w:val="both"/>
+        <w:rPr>
+          <w:rFonts w:ascii="Times New Roman" w:hAnsi="Times New Roman" w:cs="Times New Roman"/>
+          <w:sz w:val="28"/>
+          <w:szCs w:val="28"/>
+        </w:rPr>
+      </w:pPr>
+      <w:r>
+        <w:rPr>
+          <w:rFonts w:ascii="Times New Roman" w:hAnsi="Times New Roman" w:cs="Times New Roman"/>
+          <w:sz w:val="28"/>
+          <w:szCs w:val="28"/>
+        </w:rPr>
+        <w:t>2.16. Удалить приборы у МКА (</w:t>
+      </w:r>
+      <w:proofErr w:type="spellStart"/>
+      <w:r>
+        <w:rPr>
+          <w:rFonts w:ascii="Times New Roman" w:hAnsi="Times New Roman" w:cs="Times New Roman"/>
+          <w:sz w:val="28"/>
+          <w:szCs w:val="28"/>
+          <w:lang w:val="en-US"/>
+        </w:rPr>
+        <w:t>DeleteApparatusesFromSmallSpacecraft</w:t>
+      </w:r>
+      <w:proofErr w:type="spellEnd"/>
+      <w:r>
+        <w:rPr>
+          <w:rFonts w:ascii="Times New Roman" w:hAnsi="Times New Roman" w:cs="Times New Roman"/>
+          <w:sz w:val="28"/>
+          <w:szCs w:val="28"/>
+        </w:rPr>
+        <w:t>)</w:t>
+      </w:r>
+      <w:r>
+        <w:rPr>
+          <w:rFonts w:ascii="Times New Roman" w:hAnsi="Times New Roman" w:cs="Times New Roman"/>
+          <w:sz w:val="28"/>
+          <w:szCs w:val="28"/>
+        </w:rPr>
+        <w:t>.</w:t>
+      </w:r>
+    </w:p>
+    <w:p>
+      <w:pPr>
+        <w:spacing w:after="0" w:line="360" w:lineRule="auto"/>
+        <w:jc w:val="both"/>
+        <w:rPr>
+          <w:rFonts w:ascii="Times New Roman" w:hAnsi="Times New Roman" w:cs="Times New Roman"/>
+          <w:sz w:val="28"/>
+          <w:szCs w:val="28"/>
+        </w:rPr>
+      </w:pPr>
+      <w:r>
+        <w:rPr>
+          <w:noProof/>
+        </w:rPr>
+        <w:drawing>
+          <wp:inline distT="0" distB="0" distL="0" distR="0" wp14:anchorId="5C5F5C2E" wp14:editId="477D601D">
+            <wp:extent cx="5940425" cy="438150"/>
+            <wp:effectExtent l="0" t="0" r="3175" b="0"/>
+            <wp:docPr id="74" name="Рисунок 74"/>
+            <wp:cNvGraphicFramePr>
+              <a:graphicFrameLocks xmlns:a="http://schemas.openxmlformats.org/drawingml/2006/main" noChangeAspect="1"/>
+            </wp:cNvGraphicFramePr>
+            <a:graphic xmlns:a="http://schemas.openxmlformats.org/drawingml/2006/main">
+              <a:graphicData uri="http://schemas.openxmlformats.org/drawingml/2006/picture">
+                <pic:pic xmlns:pic="http://schemas.openxmlformats.org/drawingml/2006/picture">
+                  <pic:nvPicPr>
+                    <pic:cNvPr id="1" name=""/>
+                    <pic:cNvPicPr/>
+                  </pic:nvPicPr>
+                  <pic:blipFill>
+                    <a:blip r:embed="rId69"/>
+                    <a:stretch>
+                      <a:fillRect/>
+                    </a:stretch>
+                  </pic:blipFill>
+                  <pic:spPr>
+                    <a:xfrm>
+                      <a:off x="0" y="0"/>
+                      <a:ext cx="5940425" cy="438150"/>
+                    </a:xfrm>
+                    <a:prstGeom prst="rect">
+                      <a:avLst/>
+                    </a:prstGeom>
+                  </pic:spPr>
+                </pic:pic>
+              </a:graphicData>
+            </a:graphic>
+          </wp:inline>
+        </w:drawing>
+      </w:r>
+    </w:p>
+    <w:p>
+      <w:pPr>
+        <w:spacing w:after="0" w:line="360" w:lineRule="auto"/>
+        <w:ind w:firstLine="426"/>
+        <w:jc w:val="both"/>
+        <w:rPr>
+          <w:rFonts w:ascii="Times New Roman" w:hAnsi="Times New Roman" w:cs="Times New Roman"/>
+          <w:sz w:val="28"/>
+          <w:szCs w:val="28"/>
+        </w:rPr>
+      </w:pPr>
+      <w:r>
+        <w:rPr>
+          <w:rFonts w:ascii="Times New Roman" w:hAnsi="Times New Roman" w:cs="Times New Roman"/>
+          <w:sz w:val="28"/>
+          <w:szCs w:val="28"/>
+        </w:rPr>
+        <w:t>Для начала взаимодействия с методом раскройте его, далее нажмите кнопку «</w:t>
+      </w:r>
+      <w:proofErr w:type="spellStart"/>
+      <w:r>
+        <w:rPr>
+          <w:rFonts w:ascii="Times New Roman" w:hAnsi="Times New Roman" w:cs="Times New Roman"/>
+          <w:sz w:val="28"/>
+          <w:szCs w:val="28"/>
+        </w:rPr>
+        <w:t>Try</w:t>
+      </w:r>
+      <w:proofErr w:type="spellEnd"/>
+      <w:r>
+        <w:rPr>
+          <w:rFonts w:ascii="Times New Roman" w:hAnsi="Times New Roman" w:cs="Times New Roman"/>
+          <w:sz w:val="28"/>
+          <w:szCs w:val="28"/>
+        </w:rPr>
+        <w:t xml:space="preserve"> </w:t>
+      </w:r>
+      <w:proofErr w:type="spellStart"/>
+      <w:r>
+        <w:rPr>
+          <w:rFonts w:ascii="Times New Roman" w:hAnsi="Times New Roman" w:cs="Times New Roman"/>
+          <w:sz w:val="28"/>
+          <w:szCs w:val="28"/>
+        </w:rPr>
+        <w:t>it</w:t>
+      </w:r>
+      <w:proofErr w:type="spellEnd"/>
+      <w:r>
+        <w:rPr>
+          <w:rFonts w:ascii="Times New Roman" w:hAnsi="Times New Roman" w:cs="Times New Roman"/>
+          <w:sz w:val="28"/>
+          <w:szCs w:val="28"/>
+        </w:rPr>
+        <w:t xml:space="preserve"> </w:t>
+      </w:r>
+      <w:proofErr w:type="spellStart"/>
+      <w:r>
+        <w:rPr>
+          <w:rFonts w:ascii="Times New Roman" w:hAnsi="Times New Roman" w:cs="Times New Roman"/>
+          <w:sz w:val="28"/>
+          <w:szCs w:val="28"/>
+        </w:rPr>
+        <w:t>out</w:t>
+      </w:r>
+      <w:proofErr w:type="spellEnd"/>
+      <w:r>
+        <w:rPr>
+          <w:rFonts w:ascii="Times New Roman" w:hAnsi="Times New Roman" w:cs="Times New Roman"/>
+          <w:sz w:val="28"/>
+          <w:szCs w:val="28"/>
+        </w:rPr>
+        <w:t xml:space="preserve">», после поля ввода станут активными, далее необходимо ввести Логин пользователя и Пароль пользователя. Описываемый метод позволяет удалить </w:t>
+      </w:r>
+      <w:r>
+        <w:rPr>
+          <w:rFonts w:ascii="Times New Roman" w:hAnsi="Times New Roman" w:cs="Times New Roman"/>
+          <w:sz w:val="28"/>
+          <w:szCs w:val="28"/>
+        </w:rPr>
+        <w:t xml:space="preserve">множество приборов у МКА </w:t>
+      </w:r>
+      <w:r>
+        <w:rPr>
+          <w:rFonts w:ascii="Times New Roman" w:hAnsi="Times New Roman" w:cs="Times New Roman"/>
+          <w:sz w:val="28"/>
+          <w:szCs w:val="28"/>
+        </w:rPr>
+        <w:t xml:space="preserve">по имени из БД. Для удаления </w:t>
+      </w:r>
+      <w:r>
+        <w:rPr>
+          <w:rFonts w:ascii="Times New Roman" w:hAnsi="Times New Roman" w:cs="Times New Roman"/>
+          <w:sz w:val="28"/>
+          <w:szCs w:val="28"/>
+        </w:rPr>
+        <w:lastRenderedPageBreak/>
+        <w:t>необходимо ввести в поле ввода название МКА</w:t>
+      </w:r>
+      <w:r>
+        <w:rPr>
+          <w:rFonts w:ascii="Times New Roman" w:hAnsi="Times New Roman" w:cs="Times New Roman"/>
+          <w:sz w:val="28"/>
+          <w:szCs w:val="28"/>
+        </w:rPr>
+        <w:t xml:space="preserve">, а также полное имя прибора </w:t>
+      </w:r>
+      <w:r>
+        <w:rPr>
+          <w:rFonts w:ascii="Times New Roman" w:hAnsi="Times New Roman" w:cs="Times New Roman"/>
+          <w:sz w:val="28"/>
+          <w:szCs w:val="28"/>
+        </w:rPr>
+        <w:t xml:space="preserve">в виде </w:t>
+      </w:r>
+      <w:r>
+        <w:rPr>
+          <w:rFonts w:ascii="Times New Roman" w:hAnsi="Times New Roman" w:cs="Times New Roman"/>
+          <w:sz w:val="28"/>
+          <w:szCs w:val="28"/>
+        </w:rPr>
+        <w:t>«</w:t>
+      </w:r>
+      <w:proofErr w:type="spellStart"/>
+      <w:r>
+        <w:rPr>
+          <w:rFonts w:ascii="Times New Roman" w:hAnsi="Times New Roman" w:cs="Times New Roman"/>
+          <w:sz w:val="28"/>
+          <w:szCs w:val="28"/>
+        </w:rPr>
+        <w:t>Имя$производитель</w:t>
+      </w:r>
+      <w:proofErr w:type="spellEnd"/>
+      <w:r>
+        <w:rPr>
+          <w:rFonts w:ascii="Times New Roman" w:hAnsi="Times New Roman" w:cs="Times New Roman"/>
+          <w:sz w:val="28"/>
+          <w:szCs w:val="28"/>
+        </w:rPr>
+        <w:t>, владелец», если у данного прибора производитель и владелец совпадают, то «</w:t>
+      </w:r>
+      <w:proofErr w:type="spellStart"/>
+      <w:r>
+        <w:rPr>
+          <w:rFonts w:ascii="Times New Roman" w:hAnsi="Times New Roman" w:cs="Times New Roman"/>
+          <w:sz w:val="28"/>
+          <w:szCs w:val="28"/>
+        </w:rPr>
+        <w:t>Имя$производитель</w:t>
+      </w:r>
+      <w:proofErr w:type="spellEnd"/>
+      <w:r>
+        <w:rPr>
+          <w:rFonts w:ascii="Times New Roman" w:hAnsi="Times New Roman" w:cs="Times New Roman"/>
+          <w:sz w:val="28"/>
+          <w:szCs w:val="28"/>
+        </w:rPr>
+        <w:t>».</w:t>
+      </w:r>
+      <w:r>
+        <w:rPr>
+          <w:rFonts w:ascii="Times New Roman" w:hAnsi="Times New Roman" w:cs="Times New Roman"/>
+          <w:sz w:val="28"/>
+          <w:szCs w:val="28"/>
+        </w:rPr>
+        <w:t xml:space="preserve"> </w:t>
+      </w:r>
+      <w:r>
+        <w:rPr>
+          <w:rFonts w:ascii="Times New Roman" w:hAnsi="Times New Roman" w:cs="Times New Roman"/>
+          <w:sz w:val="28"/>
+          <w:szCs w:val="28"/>
+        </w:rPr>
+        <w:t xml:space="preserve">Для того, чтобы ввести название одного приборов из всего списка </w:t>
+      </w:r>
+      <w:r>
+        <w:rPr>
+          <w:rFonts w:ascii="Times New Roman" w:hAnsi="Times New Roman" w:cs="Times New Roman"/>
+          <w:sz w:val="28"/>
+          <w:szCs w:val="28"/>
+        </w:rPr>
+        <w:t>необходимо активировать поле ввода, активация осуществляется путем нажатия на кнопку «</w:t>
+      </w:r>
+      <w:proofErr w:type="spellStart"/>
+      <w:r>
+        <w:rPr>
+          <w:rFonts w:ascii="Times New Roman" w:hAnsi="Times New Roman" w:cs="Times New Roman"/>
+          <w:sz w:val="28"/>
+          <w:szCs w:val="28"/>
+        </w:rPr>
+        <w:t>Add</w:t>
+      </w:r>
+      <w:proofErr w:type="spellEnd"/>
+      <w:r>
+        <w:rPr>
+          <w:rFonts w:ascii="Times New Roman" w:hAnsi="Times New Roman" w:cs="Times New Roman"/>
+          <w:sz w:val="28"/>
+          <w:szCs w:val="28"/>
+        </w:rPr>
+        <w:t xml:space="preserve"> </w:t>
+      </w:r>
+      <w:proofErr w:type="spellStart"/>
+      <w:r>
+        <w:rPr>
+          <w:rFonts w:ascii="Times New Roman" w:hAnsi="Times New Roman" w:cs="Times New Roman"/>
+          <w:sz w:val="28"/>
+          <w:szCs w:val="28"/>
+        </w:rPr>
+        <w:t>object</w:t>
+      </w:r>
+      <w:proofErr w:type="spellEnd"/>
+      <w:r>
+        <w:rPr>
+          <w:rFonts w:ascii="Times New Roman" w:hAnsi="Times New Roman" w:cs="Times New Roman"/>
+          <w:sz w:val="28"/>
+          <w:szCs w:val="28"/>
+        </w:rPr>
+        <w:t xml:space="preserve"> </w:t>
+      </w:r>
+      <w:proofErr w:type="spellStart"/>
+      <w:r>
+        <w:rPr>
+          <w:rFonts w:ascii="Times New Roman" w:hAnsi="Times New Roman" w:cs="Times New Roman"/>
+          <w:sz w:val="28"/>
+          <w:szCs w:val="28"/>
+        </w:rPr>
+        <w:t>item</w:t>
+      </w:r>
+      <w:proofErr w:type="spellEnd"/>
+      <w:r>
+        <w:rPr>
+          <w:rFonts w:ascii="Times New Roman" w:hAnsi="Times New Roman" w:cs="Times New Roman"/>
+          <w:sz w:val="28"/>
+          <w:szCs w:val="28"/>
+        </w:rPr>
+        <w:t xml:space="preserve">». Для каждого </w:t>
+      </w:r>
+      <w:r>
+        <w:rPr>
+          <w:rFonts w:ascii="Times New Roman" w:hAnsi="Times New Roman" w:cs="Times New Roman"/>
+          <w:sz w:val="28"/>
+          <w:szCs w:val="28"/>
+        </w:rPr>
+        <w:t>прибора</w:t>
+      </w:r>
+      <w:r>
+        <w:rPr>
+          <w:rFonts w:ascii="Times New Roman" w:hAnsi="Times New Roman" w:cs="Times New Roman"/>
+          <w:sz w:val="28"/>
+          <w:szCs w:val="28"/>
+        </w:rPr>
+        <w:t xml:space="preserve"> требуется свое, отдельное поле ввода.</w:t>
+      </w:r>
+      <w:r>
+        <w:rPr>
+          <w:rFonts w:ascii="Times New Roman" w:hAnsi="Times New Roman" w:cs="Times New Roman"/>
+          <w:sz w:val="28"/>
+          <w:szCs w:val="28"/>
+        </w:rPr>
+        <w:t xml:space="preserve"> </w:t>
+      </w:r>
+      <w:r>
+        <w:rPr>
+          <w:rFonts w:ascii="Times New Roman" w:hAnsi="Times New Roman" w:cs="Times New Roman"/>
+          <w:sz w:val="28"/>
+          <w:szCs w:val="28"/>
+        </w:rPr>
+        <w:t xml:space="preserve"> </w:t>
+      </w:r>
+    </w:p>
+    <w:p>
+      <w:pPr>
+        <w:spacing w:after="0" w:line="360" w:lineRule="auto"/>
+        <w:jc w:val="both"/>
+        <w:rPr>
+          <w:rFonts w:ascii="Times New Roman" w:hAnsi="Times New Roman" w:cs="Times New Roman"/>
+          <w:sz w:val="28"/>
+          <w:szCs w:val="28"/>
+        </w:rPr>
+      </w:pPr>
+      <w:r>
+        <w:rPr>
+          <w:noProof/>
+        </w:rPr>
+        <w:drawing>
+          <wp:inline distT="0" distB="0" distL="0" distR="0" wp14:anchorId="202ADB9A" wp14:editId="3CE23C64">
+            <wp:extent cx="5940425" cy="5841365"/>
+            <wp:effectExtent l="0" t="0" r="3175" b="6985"/>
+            <wp:docPr id="75" name="Рисунок 75"/>
+            <wp:cNvGraphicFramePr>
+              <a:graphicFrameLocks xmlns:a="http://schemas.openxmlformats.org/drawingml/2006/main" noChangeAspect="1"/>
+            </wp:cNvGraphicFramePr>
+            <a:graphic xmlns:a="http://schemas.openxmlformats.org/drawingml/2006/main">
+              <a:graphicData uri="http://schemas.openxmlformats.org/drawingml/2006/picture">
+                <pic:pic xmlns:pic="http://schemas.openxmlformats.org/drawingml/2006/picture">
+                  <pic:nvPicPr>
+                    <pic:cNvPr id="1" name=""/>
+                    <pic:cNvPicPr/>
+                  </pic:nvPicPr>
+                  <pic:blipFill>
+                    <a:blip r:embed="rId70"/>
+                    <a:stretch>
+                      <a:fillRect/>
+                    </a:stretch>
+                  </pic:blipFill>
+                  <pic:spPr>
+                    <a:xfrm>
+                      <a:off x="0" y="0"/>
+                      <a:ext cx="5940425" cy="5841365"/>
+                    </a:xfrm>
+                    <a:prstGeom prst="rect">
+                      <a:avLst/>
+                    </a:prstGeom>
+                  </pic:spPr>
+                </pic:pic>
+              </a:graphicData>
+            </a:graphic>
+          </wp:inline>
+        </w:drawing>
+      </w:r>
+    </w:p>
+    <w:p>
+      <w:pPr>
+        <w:spacing w:after="0" w:line="360" w:lineRule="auto"/>
+        <w:ind w:firstLine="708"/>
+        <w:jc w:val="both"/>
+        <w:rPr>
+          <w:rFonts w:ascii="Times New Roman" w:hAnsi="Times New Roman" w:cs="Times New Roman"/>
+          <w:sz w:val="28"/>
+          <w:szCs w:val="28"/>
+        </w:rPr>
+      </w:pPr>
+      <w:r>
+        <w:rPr>
+          <w:rFonts w:ascii="Times New Roman" w:hAnsi="Times New Roman" w:cs="Times New Roman"/>
+          <w:sz w:val="28"/>
+          <w:szCs w:val="28"/>
+        </w:rPr>
+        <w:t>Для инициализации начала работы метода необходимо нажать на кнопку «</w:t>
+      </w:r>
+      <w:proofErr w:type="spellStart"/>
+      <w:r>
+        <w:rPr>
+          <w:rFonts w:ascii="Times New Roman" w:hAnsi="Times New Roman" w:cs="Times New Roman"/>
+          <w:sz w:val="28"/>
+          <w:szCs w:val="28"/>
+        </w:rPr>
+        <w:t>Execute</w:t>
+      </w:r>
+      <w:proofErr w:type="spellEnd"/>
+      <w:r>
+        <w:rPr>
+          <w:rFonts w:ascii="Times New Roman" w:hAnsi="Times New Roman" w:cs="Times New Roman"/>
+          <w:sz w:val="28"/>
+          <w:szCs w:val="28"/>
+        </w:rPr>
+        <w:t>». В случае успешного выполнения описываемого метода, ниже отобразится код 200.</w:t>
+      </w:r>
+    </w:p>
+    <w:p>
+      <w:pPr>
+        <w:spacing w:after="0" w:line="360" w:lineRule="auto"/>
+        <w:ind w:firstLine="708"/>
+        <w:jc w:val="both"/>
+        <w:rPr>
+          <w:rFonts w:ascii="Times New Roman" w:hAnsi="Times New Roman" w:cs="Times New Roman"/>
+          <w:sz w:val="28"/>
+          <w:szCs w:val="28"/>
+        </w:rPr>
+      </w:pPr>
+      <w:r>
+        <w:rPr>
+          <w:rFonts w:ascii="Times New Roman" w:hAnsi="Times New Roman" w:cs="Times New Roman"/>
+          <w:sz w:val="28"/>
+          <w:szCs w:val="28"/>
+        </w:rPr>
+        <w:t>Для завершен</w:t>
+      </w:r>
+      <w:bookmarkStart w:id="21" w:name="_GoBack"/>
+      <w:bookmarkEnd w:id="21"/>
+      <w:r>
+        <w:rPr>
+          <w:rFonts w:ascii="Times New Roman" w:hAnsi="Times New Roman" w:cs="Times New Roman"/>
+          <w:sz w:val="28"/>
+          <w:szCs w:val="28"/>
+        </w:rPr>
+        <w:t>ия работы с данным методом нажмите на кнопку «</w:t>
+      </w:r>
+      <w:proofErr w:type="spellStart"/>
+      <w:r>
+        <w:rPr>
+          <w:rFonts w:ascii="Times New Roman" w:hAnsi="Times New Roman" w:cs="Times New Roman"/>
+          <w:sz w:val="28"/>
+          <w:szCs w:val="28"/>
+        </w:rPr>
+        <w:t>Cancel</w:t>
+      </w:r>
+      <w:proofErr w:type="spellEnd"/>
+      <w:r>
+        <w:rPr>
+          <w:rFonts w:ascii="Times New Roman" w:hAnsi="Times New Roman" w:cs="Times New Roman"/>
+          <w:sz w:val="28"/>
+          <w:szCs w:val="28"/>
+        </w:rPr>
+        <w:t>», которая находится сверху и подсвечивается красным, далее сверните метод.</w:t>
+      </w:r>
+    </w:p>
+    <w:p>
+      <w:pPr>
+        <w:pStyle w:val="a4"/>
+        <w:numPr>
+          <w:ilvl w:val="0"/>
+          <w:numId w:val="5"/>
+        </w:numPr>
+        <w:spacing w:after="0" w:line="360" w:lineRule="auto"/>
+        <w:jc w:val="both"/>
+        <w:rPr>
+          <w:rFonts w:ascii="Times New Roman" w:hAnsi="Times New Roman" w:cs="Times New Roman"/>
+          <w:sz w:val="28"/>
+          <w:szCs w:val="28"/>
+        </w:rPr>
+      </w:pPr>
+      <w:r>
+        <w:rPr>
+          <w:rFonts w:ascii="Times New Roman" w:hAnsi="Times New Roman" w:cs="Times New Roman"/>
+          <w:sz w:val="28"/>
+          <w:szCs w:val="28"/>
+        </w:rPr>
+        <w:lastRenderedPageBreak/>
+        <w:t>Работа с файлами (</w:t>
+      </w:r>
+      <w:r>
+        <w:rPr>
+          <w:rFonts w:ascii="Times New Roman" w:hAnsi="Times New Roman" w:cs="Times New Roman"/>
+          <w:sz w:val="28"/>
+          <w:szCs w:val="28"/>
+          <w:lang w:val="en-US"/>
+        </w:rPr>
+        <w:t>File</w:t>
+      </w:r>
+      <w:r>
+        <w:rPr>
+          <w:rFonts w:ascii="Times New Roman" w:hAnsi="Times New Roman" w:cs="Times New Roman"/>
+          <w:sz w:val="28"/>
+          <w:szCs w:val="28"/>
+        </w:rPr>
+        <w:t>)</w:t>
+      </w:r>
+      <w:r>
+        <w:rPr>
+          <w:rFonts w:ascii="Times New Roman" w:hAnsi="Times New Roman" w:cs="Times New Roman"/>
+          <w:sz w:val="28"/>
+          <w:szCs w:val="28"/>
+          <w:lang w:val="en-US"/>
+        </w:rPr>
+        <w:t>.</w:t>
+      </w:r>
+    </w:p>
+    <w:p>
+      <w:pPr>
+        <w:spacing w:after="0" w:line="360" w:lineRule="auto"/>
+        <w:jc w:val="both"/>
+        <w:rPr>
+          <w:rFonts w:ascii="Times New Roman" w:hAnsi="Times New Roman" w:cs="Times New Roman"/>
+          <w:sz w:val="28"/>
+          <w:szCs w:val="28"/>
+        </w:rPr>
+      </w:pPr>
+      <w:r>
+        <w:rPr>
+          <w:rFonts w:ascii="Times New Roman" w:hAnsi="Times New Roman" w:cs="Times New Roman"/>
+          <w:sz w:val="28"/>
+          <w:szCs w:val="28"/>
+        </w:rPr>
+        <w:t>Работа с файлами подразумевает работу с 2</w:t>
+      </w:r>
+      <w:r>
+        <w:rPr>
+          <w:rFonts w:ascii="Times New Roman" w:hAnsi="Times New Roman" w:cs="Times New Roman"/>
+          <w:sz w:val="28"/>
+          <w:szCs w:val="28"/>
+          <w:lang w:val="en-US"/>
+        </w:rPr>
+        <w:t>D</w:t>
+      </w:r>
+      <w:r>
+        <w:rPr>
+          <w:rFonts w:ascii="Times New Roman" w:hAnsi="Times New Roman" w:cs="Times New Roman"/>
+          <w:sz w:val="28"/>
+          <w:szCs w:val="28"/>
+        </w:rPr>
+        <w:t xml:space="preserve"> изображениями и 3</w:t>
+      </w:r>
+      <w:r>
+        <w:rPr>
+          <w:rFonts w:ascii="Times New Roman" w:hAnsi="Times New Roman" w:cs="Times New Roman"/>
+          <w:sz w:val="28"/>
+          <w:szCs w:val="28"/>
+          <w:lang w:val="en-US"/>
+        </w:rPr>
+        <w:t>D</w:t>
+      </w:r>
+      <w:r>
+        <w:rPr>
+          <w:rFonts w:ascii="Times New Roman" w:hAnsi="Times New Roman" w:cs="Times New Roman"/>
+          <w:sz w:val="28"/>
+          <w:szCs w:val="28"/>
+        </w:rPr>
+        <w:t xml:space="preserve"> моделями.</w:t>
+      </w:r>
+    </w:p>
+    <w:p>
+      <w:pPr>
+        <w:spacing w:after="0" w:line="360" w:lineRule="auto"/>
+        <w:jc w:val="both"/>
+        <w:rPr>
+          <w:rFonts w:ascii="Times New Roman" w:hAnsi="Times New Roman" w:cs="Times New Roman"/>
+          <w:sz w:val="28"/>
+          <w:szCs w:val="28"/>
+        </w:rPr>
+      </w:pPr>
+      <w:r>
+        <w:rPr>
+          <w:rFonts w:ascii="Times New Roman" w:hAnsi="Times New Roman" w:cs="Times New Roman"/>
+          <w:sz w:val="28"/>
+          <w:szCs w:val="28"/>
+        </w:rPr>
+        <w:t>СОЗДАНИЕ (</w:t>
+      </w:r>
+      <w:r>
+        <w:rPr>
+          <w:rFonts w:ascii="Times New Roman" w:hAnsi="Times New Roman" w:cs="Times New Roman"/>
+          <w:sz w:val="28"/>
+          <w:szCs w:val="28"/>
+          <w:lang w:val="en-US"/>
+        </w:rPr>
+        <w:t>POST</w:t>
+      </w:r>
+      <w:r>
+        <w:rPr>
+          <w:rFonts w:ascii="Times New Roman" w:hAnsi="Times New Roman" w:cs="Times New Roman"/>
+          <w:sz w:val="28"/>
+          <w:szCs w:val="28"/>
+        </w:rPr>
+        <w:t>)</w:t>
+      </w:r>
+    </w:p>
+    <w:p>
+      <w:pPr>
+        <w:spacing w:after="0" w:line="360" w:lineRule="auto"/>
+        <w:ind w:left="360"/>
+        <w:jc w:val="both"/>
+        <w:rPr>
+          <w:rFonts w:ascii="Times New Roman" w:hAnsi="Times New Roman" w:cs="Times New Roman"/>
+          <w:sz w:val="28"/>
+          <w:szCs w:val="28"/>
+        </w:rPr>
+      </w:pPr>
+      <w:r>
+        <w:rPr>
+          <w:rFonts w:ascii="Times New Roman" w:hAnsi="Times New Roman" w:cs="Times New Roman"/>
+          <w:sz w:val="28"/>
+          <w:szCs w:val="28"/>
+        </w:rPr>
+        <w:t xml:space="preserve">3.1. </w:t>
+      </w:r>
+      <w:r>
+        <w:rPr>
+          <w:rFonts w:ascii="Times New Roman" w:hAnsi="Times New Roman" w:cs="Times New Roman"/>
+          <w:sz w:val="28"/>
+          <w:szCs w:val="28"/>
+        </w:rPr>
+        <w:t>Добавить изображение для конкретного МКА или прибора (</w:t>
+      </w:r>
+      <w:proofErr w:type="spellStart"/>
+      <w:r>
+        <w:rPr>
+          <w:rFonts w:ascii="Times New Roman" w:hAnsi="Times New Roman" w:cs="Times New Roman"/>
+          <w:sz w:val="28"/>
+          <w:szCs w:val="28"/>
+          <w:lang w:val="en-US"/>
+        </w:rPr>
+        <w:t>CreateImage</w:t>
+      </w:r>
+      <w:proofErr w:type="spellEnd"/>
+      <w:r>
+        <w:rPr>
+          <w:rFonts w:ascii="Times New Roman" w:hAnsi="Times New Roman" w:cs="Times New Roman"/>
+          <w:sz w:val="28"/>
+          <w:szCs w:val="28"/>
+        </w:rPr>
+        <w:t>).</w:t>
+      </w:r>
+    </w:p>
+    <w:p>
+      <w:pPr>
+        <w:spacing w:after="0" w:line="360" w:lineRule="auto"/>
+        <w:ind w:left="360"/>
+        <w:jc w:val="both"/>
+        <w:rPr>
+          <w:rFonts w:ascii="Times New Roman" w:hAnsi="Times New Roman" w:cs="Times New Roman"/>
+          <w:sz w:val="28"/>
+          <w:szCs w:val="28"/>
+        </w:rPr>
+      </w:pPr>
+      <w:r>
+        <w:rPr>
+          <w:noProof/>
+        </w:rPr>
+        <w:drawing>
+          <wp:inline distT="0" distB="0" distL="0" distR="0" wp14:anchorId="2D3B62AF" wp14:editId="1334E1A9">
+            <wp:extent cx="5940425" cy="429260"/>
+            <wp:effectExtent l="0" t="0" r="3175" b="8890"/>
+            <wp:docPr id="25" name="Рисунок 25"/>
+            <wp:cNvGraphicFramePr>
+              <a:graphicFrameLocks xmlns:a="http://schemas.openxmlformats.org/drawingml/2006/main" noChangeAspect="1"/>
+            </wp:cNvGraphicFramePr>
+            <a:graphic xmlns:a="http://schemas.openxmlformats.org/drawingml/2006/main">
+              <a:graphicData uri="http://schemas.openxmlformats.org/drawingml/2006/picture">
+                <pic:pic xmlns:pic="http://schemas.openxmlformats.org/drawingml/2006/picture">
+                  <pic:nvPicPr>
+                    <pic:cNvPr id="1" name=""/>
+                    <pic:cNvPicPr/>
+                  </pic:nvPicPr>
+                  <pic:blipFill>
+                    <a:blip r:embed="rId71"/>
+                    <a:stretch>
+                      <a:fillRect/>
+                    </a:stretch>
+                  </pic:blipFill>
+                  <pic:spPr>
+                    <a:xfrm>
+                      <a:off x="0" y="0"/>
+                      <a:ext cx="5940425" cy="429260"/>
+                    </a:xfrm>
+                    <a:prstGeom prst="rect">
+                      <a:avLst/>
+                    </a:prstGeom>
+                  </pic:spPr>
+                </pic:pic>
+              </a:graphicData>
+            </a:graphic>
+          </wp:inline>
+        </w:drawing>
+      </w:r>
+    </w:p>
+    <w:p>
+      <w:pPr>
+        <w:pStyle w:val="a4"/>
+        <w:numPr>
+          <w:ilvl w:val="1"/>
+          <w:numId w:val="5"/>
+        </w:numPr>
+        <w:spacing w:after="0" w:line="360" w:lineRule="auto"/>
+        <w:jc w:val="both"/>
+        <w:rPr>
+          <w:rFonts w:ascii="Times New Roman" w:hAnsi="Times New Roman" w:cs="Times New Roman"/>
+          <w:sz w:val="28"/>
+          <w:szCs w:val="28"/>
+        </w:rPr>
+      </w:pPr>
+      <w:r>
+        <w:rPr>
+          <w:rFonts w:ascii="Times New Roman" w:hAnsi="Times New Roman" w:cs="Times New Roman"/>
+          <w:sz w:val="28"/>
+          <w:szCs w:val="28"/>
+        </w:rPr>
+        <w:t>Добавить модель для конкретного МКА или прибора (</w:t>
+      </w:r>
+      <w:proofErr w:type="spellStart"/>
+      <w:r>
+        <w:rPr>
+          <w:rFonts w:ascii="Times New Roman" w:hAnsi="Times New Roman" w:cs="Times New Roman"/>
+          <w:sz w:val="28"/>
+          <w:szCs w:val="28"/>
+          <w:lang w:val="en-US"/>
+        </w:rPr>
+        <w:t>CreateModel</w:t>
+      </w:r>
+      <w:proofErr w:type="spellEnd"/>
+      <w:r>
+        <w:rPr>
+          <w:rFonts w:ascii="Times New Roman" w:hAnsi="Times New Roman" w:cs="Times New Roman"/>
+          <w:sz w:val="28"/>
+          <w:szCs w:val="28"/>
+        </w:rPr>
+        <w:t>).</w:t>
+      </w:r>
+    </w:p>
+    <w:p>
+      <w:pPr>
+        <w:spacing w:after="0" w:line="360" w:lineRule="auto"/>
+        <w:ind w:left="360"/>
+        <w:jc w:val="both"/>
+        <w:rPr>
+          <w:rFonts w:ascii="Times New Roman" w:hAnsi="Times New Roman" w:cs="Times New Roman"/>
+          <w:sz w:val="28"/>
+          <w:szCs w:val="28"/>
+        </w:rPr>
+      </w:pPr>
+      <w:r>
+        <w:rPr>
+          <w:noProof/>
+        </w:rPr>
+        <w:drawing>
+          <wp:inline distT="0" distB="0" distL="0" distR="0" wp14:anchorId="0BA9D182" wp14:editId="521FFC08">
+            <wp:extent cx="5940425" cy="404495"/>
+            <wp:effectExtent l="0" t="0" r="3175" b="0"/>
+            <wp:docPr id="32" name="Рисунок 32"/>
+            <wp:cNvGraphicFramePr>
+              <a:graphicFrameLocks xmlns:a="http://schemas.openxmlformats.org/drawingml/2006/main" noChangeAspect="1"/>
+            </wp:cNvGraphicFramePr>
+            <a:graphic xmlns:a="http://schemas.openxmlformats.org/drawingml/2006/main">
+              <a:graphicData uri="http://schemas.openxmlformats.org/drawingml/2006/picture">
+                <pic:pic xmlns:pic="http://schemas.openxmlformats.org/drawingml/2006/picture">
+                  <pic:nvPicPr>
+                    <pic:cNvPr id="1" name=""/>
+                    <pic:cNvPicPr/>
+                  </pic:nvPicPr>
+                  <pic:blipFill>
+                    <a:blip r:embed="rId72"/>
+                    <a:stretch>
+                      <a:fillRect/>
+                    </a:stretch>
+                  </pic:blipFill>
+                  <pic:spPr>
+                    <a:xfrm>
+                      <a:off x="0" y="0"/>
+                      <a:ext cx="5940425" cy="404495"/>
+                    </a:xfrm>
+                    <a:prstGeom prst="rect">
+                      <a:avLst/>
+                    </a:prstGeom>
+                  </pic:spPr>
+                </pic:pic>
+              </a:graphicData>
+            </a:graphic>
+          </wp:inline>
+        </w:drawing>
+      </w:r>
+    </w:p>
+    <w:p>
+      <w:pPr>
+        <w:spacing w:after="0" w:line="360" w:lineRule="auto"/>
+        <w:jc w:val="both"/>
+        <w:rPr>
+          <w:rFonts w:ascii="Times New Roman" w:hAnsi="Times New Roman" w:cs="Times New Roman"/>
+          <w:sz w:val="28"/>
+          <w:szCs w:val="28"/>
+        </w:rPr>
+      </w:pPr>
+      <w:r>
+        <w:rPr>
+          <w:rFonts w:ascii="Times New Roman" w:hAnsi="Times New Roman" w:cs="Times New Roman"/>
+          <w:sz w:val="28"/>
+          <w:szCs w:val="28"/>
+        </w:rPr>
+        <w:t>ПОЛУЧИТЬ (</w:t>
+      </w:r>
+      <w:r>
+        <w:rPr>
+          <w:rFonts w:ascii="Times New Roman" w:hAnsi="Times New Roman" w:cs="Times New Roman"/>
+          <w:sz w:val="28"/>
+          <w:szCs w:val="28"/>
+          <w:lang w:val="en-US"/>
+        </w:rPr>
+        <w:t>GET</w:t>
+      </w:r>
+      <w:r>
+        <w:rPr>
+          <w:rFonts w:ascii="Times New Roman" w:hAnsi="Times New Roman" w:cs="Times New Roman"/>
+          <w:sz w:val="28"/>
+          <w:szCs w:val="28"/>
+        </w:rPr>
+        <w:t>)</w:t>
+      </w:r>
+    </w:p>
+    <w:p>
+      <w:pPr>
+        <w:pStyle w:val="a4"/>
+        <w:numPr>
+          <w:ilvl w:val="1"/>
+          <w:numId w:val="5"/>
+        </w:numPr>
+        <w:spacing w:after="0" w:line="360" w:lineRule="auto"/>
+        <w:jc w:val="both"/>
+        <w:rPr>
+          <w:rFonts w:ascii="Times New Roman" w:hAnsi="Times New Roman" w:cs="Times New Roman"/>
+          <w:sz w:val="28"/>
+          <w:szCs w:val="28"/>
+        </w:rPr>
+      </w:pPr>
+      <w:r>
+        <w:rPr>
+          <w:rFonts w:ascii="Times New Roman" w:hAnsi="Times New Roman" w:cs="Times New Roman"/>
+          <w:sz w:val="28"/>
+          <w:szCs w:val="28"/>
+        </w:rPr>
+        <w:t>Получить изображение по имени связанного с ним МКА или прибора (</w:t>
+      </w:r>
+      <w:proofErr w:type="spellStart"/>
+      <w:r>
+        <w:rPr>
+          <w:rFonts w:ascii="Times New Roman" w:hAnsi="Times New Roman" w:cs="Times New Roman"/>
+          <w:sz w:val="28"/>
+          <w:szCs w:val="28"/>
+          <w:lang w:val="en-US"/>
+        </w:rPr>
+        <w:t>GetImage</w:t>
+      </w:r>
+      <w:proofErr w:type="spellEnd"/>
+      <w:r>
+        <w:rPr>
+          <w:rFonts w:ascii="Times New Roman" w:hAnsi="Times New Roman" w:cs="Times New Roman"/>
+          <w:sz w:val="28"/>
+          <w:szCs w:val="28"/>
+        </w:rPr>
+        <w:t>)</w:t>
+      </w:r>
+      <w:r>
+        <w:rPr>
+          <w:rFonts w:ascii="Times New Roman" w:hAnsi="Times New Roman" w:cs="Times New Roman"/>
+          <w:sz w:val="28"/>
+          <w:szCs w:val="28"/>
+        </w:rPr>
+        <w:t>.</w:t>
+      </w:r>
+    </w:p>
+    <w:p>
+      <w:pPr>
+        <w:spacing w:after="0" w:line="360" w:lineRule="auto"/>
+        <w:ind w:firstLine="360"/>
+        <w:jc w:val="both"/>
+        <w:rPr>
+          <w:rFonts w:ascii="Times New Roman" w:hAnsi="Times New Roman" w:cs="Times New Roman"/>
+          <w:sz w:val="28"/>
+          <w:szCs w:val="28"/>
+        </w:rPr>
+      </w:pPr>
+      <w:r>
+        <w:rPr>
+          <w:noProof/>
+        </w:rPr>
+        <w:drawing>
+          <wp:inline distT="0" distB="0" distL="0" distR="0" wp14:anchorId="05E5531D" wp14:editId="761577DF">
+            <wp:extent cx="5940425" cy="378460"/>
+            <wp:effectExtent l="0" t="0" r="3175" b="2540"/>
+            <wp:docPr id="33" name="Рисунок 33"/>
+            <wp:cNvGraphicFramePr>
+              <a:graphicFrameLocks xmlns:a="http://schemas.openxmlformats.org/drawingml/2006/main" noChangeAspect="1"/>
+            </wp:cNvGraphicFramePr>
+            <a:graphic xmlns:a="http://schemas.openxmlformats.org/drawingml/2006/main">
+              <a:graphicData uri="http://schemas.openxmlformats.org/drawingml/2006/picture">
+                <pic:pic xmlns:pic="http://schemas.openxmlformats.org/drawingml/2006/picture">
+                  <pic:nvPicPr>
+                    <pic:cNvPr id="1" name=""/>
+                    <pic:cNvPicPr/>
+                  </pic:nvPicPr>
+                  <pic:blipFill>
+                    <a:blip r:embed="rId73"/>
+                    <a:stretch>
+                      <a:fillRect/>
+                    </a:stretch>
+                  </pic:blipFill>
+                  <pic:spPr>
+                    <a:xfrm>
+                      <a:off x="0" y="0"/>
                       <a:ext cx="5940425" cy="378460"/>
                     </a:xfrm>
                     <a:prstGeom prst="rect">
@@ -9999,6 +14890,498 @@
           <w:sz w:val="28"/>
           <w:szCs w:val="28"/>
         </w:rPr>
+        <w:t>Получить модель по имени связанного с ним МКА или прибора (</w:t>
+      </w:r>
+      <w:proofErr w:type="spellStart"/>
+      <w:r>
+        <w:rPr>
+          <w:rFonts w:ascii="Times New Roman" w:hAnsi="Times New Roman" w:cs="Times New Roman"/>
+          <w:sz w:val="28"/>
+          <w:szCs w:val="28"/>
+          <w:lang w:val="en-US"/>
+        </w:rPr>
+        <w:t>GetModel</w:t>
+      </w:r>
+      <w:proofErr w:type="spellEnd"/>
+      <w:r>
+        <w:rPr>
+          <w:rFonts w:ascii="Times New Roman" w:hAnsi="Times New Roman" w:cs="Times New Roman"/>
+          <w:sz w:val="28"/>
+          <w:szCs w:val="28"/>
+        </w:rPr>
+        <w:t>)</w:t>
+      </w:r>
+    </w:p>
+    <w:p>
+      <w:pPr>
+        <w:spacing w:after="0" w:line="360" w:lineRule="auto"/>
+        <w:ind w:firstLine="360"/>
+        <w:jc w:val="both"/>
+        <w:rPr>
+          <w:rFonts w:ascii="Times New Roman" w:hAnsi="Times New Roman" w:cs="Times New Roman"/>
+          <w:sz w:val="28"/>
+          <w:szCs w:val="28"/>
+        </w:rPr>
+      </w:pPr>
+      <w:r>
+        <w:rPr>
+          <w:noProof/>
+        </w:rPr>
+        <w:drawing>
+          <wp:inline distT="0" distB="0" distL="0" distR="0" wp14:anchorId="0CEDA7E9" wp14:editId="76597176">
+            <wp:extent cx="5940425" cy="397510"/>
+            <wp:effectExtent l="0" t="0" r="3175" b="2540"/>
+            <wp:docPr id="34" name="Рисунок 34"/>
+            <wp:cNvGraphicFramePr>
+              <a:graphicFrameLocks xmlns:a="http://schemas.openxmlformats.org/drawingml/2006/main" noChangeAspect="1"/>
+            </wp:cNvGraphicFramePr>
+            <a:graphic xmlns:a="http://schemas.openxmlformats.org/drawingml/2006/main">
+              <a:graphicData uri="http://schemas.openxmlformats.org/drawingml/2006/picture">
+                <pic:pic xmlns:pic="http://schemas.openxmlformats.org/drawingml/2006/picture">
+                  <pic:nvPicPr>
+                    <pic:cNvPr id="1" name=""/>
+                    <pic:cNvPicPr/>
+                  </pic:nvPicPr>
+                  <pic:blipFill>
+                    <a:blip r:embed="rId74"/>
+                    <a:stretch>
+                      <a:fillRect/>
+                    </a:stretch>
+                  </pic:blipFill>
+                  <pic:spPr>
+                    <a:xfrm>
+                      <a:off x="0" y="0"/>
+                      <a:ext cx="5940425" cy="397510"/>
+                    </a:xfrm>
+                    <a:prstGeom prst="rect">
+                      <a:avLst/>
+                    </a:prstGeom>
+                  </pic:spPr>
+                </pic:pic>
+              </a:graphicData>
+            </a:graphic>
+          </wp:inline>
+        </w:drawing>
+      </w:r>
+    </w:p>
+    <w:p>
+      <w:pPr>
+        <w:spacing w:after="0" w:line="360" w:lineRule="auto"/>
+        <w:jc w:val="both"/>
+        <w:rPr>
+          <w:rFonts w:ascii="Times New Roman" w:hAnsi="Times New Roman" w:cs="Times New Roman"/>
+          <w:sz w:val="28"/>
+          <w:szCs w:val="28"/>
+        </w:rPr>
+      </w:pPr>
+      <w:r>
+        <w:rPr>
+          <w:rFonts w:ascii="Times New Roman" w:hAnsi="Times New Roman" w:cs="Times New Roman"/>
+          <w:sz w:val="28"/>
+          <w:szCs w:val="28"/>
+        </w:rPr>
+        <w:t>ОБНОВИТЬ (</w:t>
+      </w:r>
+      <w:r>
+        <w:rPr>
+          <w:rFonts w:ascii="Times New Roman" w:hAnsi="Times New Roman" w:cs="Times New Roman"/>
+          <w:sz w:val="28"/>
+          <w:szCs w:val="28"/>
+          <w:lang w:val="en-US"/>
+        </w:rPr>
+        <w:t>PUT</w:t>
+      </w:r>
+      <w:r>
+        <w:rPr>
+          <w:rFonts w:ascii="Times New Roman" w:hAnsi="Times New Roman" w:cs="Times New Roman"/>
+          <w:sz w:val="28"/>
+          <w:szCs w:val="28"/>
+        </w:rPr>
+        <w:t>)</w:t>
+      </w:r>
+    </w:p>
+    <w:p>
+      <w:pPr>
+        <w:pStyle w:val="a4"/>
+        <w:numPr>
+          <w:ilvl w:val="1"/>
+          <w:numId w:val="5"/>
+        </w:numPr>
+        <w:spacing w:after="0" w:line="360" w:lineRule="auto"/>
+        <w:jc w:val="both"/>
+        <w:rPr>
+          <w:rFonts w:ascii="Times New Roman" w:hAnsi="Times New Roman" w:cs="Times New Roman"/>
+          <w:sz w:val="28"/>
+          <w:szCs w:val="28"/>
+        </w:rPr>
+      </w:pPr>
+      <w:r>
+        <w:rPr>
+          <w:rFonts w:ascii="Times New Roman" w:hAnsi="Times New Roman" w:cs="Times New Roman"/>
+          <w:sz w:val="28"/>
+          <w:szCs w:val="28"/>
+        </w:rPr>
+        <w:t>Обновить изображение для конкретного МКА или прибора</w:t>
+      </w:r>
+      <w:r>
+        <w:rPr>
+          <w:rFonts w:ascii="Times New Roman" w:hAnsi="Times New Roman" w:cs="Times New Roman"/>
+          <w:sz w:val="28"/>
+          <w:szCs w:val="28"/>
+        </w:rPr>
+        <w:t xml:space="preserve"> (</w:t>
+      </w:r>
+      <w:proofErr w:type="spellStart"/>
+      <w:r>
+        <w:rPr>
+          <w:rFonts w:ascii="Times New Roman" w:hAnsi="Times New Roman" w:cs="Times New Roman"/>
+          <w:sz w:val="28"/>
+          <w:szCs w:val="28"/>
+          <w:lang w:val="en-US"/>
+        </w:rPr>
+        <w:t>UpdateImage</w:t>
+      </w:r>
+      <w:proofErr w:type="spellEnd"/>
+      <w:r>
+        <w:rPr>
+          <w:rFonts w:ascii="Times New Roman" w:hAnsi="Times New Roman" w:cs="Times New Roman"/>
+          <w:sz w:val="28"/>
+          <w:szCs w:val="28"/>
+        </w:rPr>
+        <w:t>)</w:t>
+      </w:r>
+      <w:r>
+        <w:rPr>
+          <w:rFonts w:ascii="Times New Roman" w:hAnsi="Times New Roman" w:cs="Times New Roman"/>
+          <w:sz w:val="28"/>
+          <w:szCs w:val="28"/>
+        </w:rPr>
+        <w:t>.</w:t>
+      </w:r>
+    </w:p>
+    <w:p>
+      <w:pPr>
+        <w:spacing w:after="0" w:line="360" w:lineRule="auto"/>
+        <w:ind w:firstLine="360"/>
+        <w:jc w:val="both"/>
+        <w:rPr>
+          <w:rFonts w:ascii="Times New Roman" w:hAnsi="Times New Roman" w:cs="Times New Roman"/>
+          <w:sz w:val="28"/>
+          <w:szCs w:val="28"/>
+        </w:rPr>
+      </w:pPr>
+      <w:r>
+        <w:rPr>
+          <w:noProof/>
+        </w:rPr>
+        <w:drawing>
+          <wp:inline distT="0" distB="0" distL="0" distR="0" wp14:anchorId="0C878E7E" wp14:editId="2E95054B">
+            <wp:extent cx="5940425" cy="416560"/>
+            <wp:effectExtent l="0" t="0" r="3175" b="2540"/>
+            <wp:docPr id="35" name="Рисунок 35"/>
+            <wp:cNvGraphicFramePr>
+              <a:graphicFrameLocks xmlns:a="http://schemas.openxmlformats.org/drawingml/2006/main" noChangeAspect="1"/>
+            </wp:cNvGraphicFramePr>
+            <a:graphic xmlns:a="http://schemas.openxmlformats.org/drawingml/2006/main">
+              <a:graphicData uri="http://schemas.openxmlformats.org/drawingml/2006/picture">
+                <pic:pic xmlns:pic="http://schemas.openxmlformats.org/drawingml/2006/picture">
+                  <pic:nvPicPr>
+                    <pic:cNvPr id="1" name=""/>
+                    <pic:cNvPicPr/>
+                  </pic:nvPicPr>
+                  <pic:blipFill>
+                    <a:blip r:embed="rId75"/>
+                    <a:stretch>
+                      <a:fillRect/>
+                    </a:stretch>
+                  </pic:blipFill>
+                  <pic:spPr>
+                    <a:xfrm>
+                      <a:off x="0" y="0"/>
+                      <a:ext cx="5940425" cy="416560"/>
+                    </a:xfrm>
+                    <a:prstGeom prst="rect">
+                      <a:avLst/>
+                    </a:prstGeom>
+                  </pic:spPr>
+                </pic:pic>
+              </a:graphicData>
+            </a:graphic>
+          </wp:inline>
+        </w:drawing>
+      </w:r>
+    </w:p>
+    <w:p>
+      <w:pPr>
+        <w:pStyle w:val="a4"/>
+        <w:numPr>
+          <w:ilvl w:val="1"/>
+          <w:numId w:val="5"/>
+        </w:numPr>
+        <w:spacing w:after="0" w:line="360" w:lineRule="auto"/>
+        <w:jc w:val="both"/>
+        <w:rPr>
+          <w:rFonts w:ascii="Times New Roman" w:hAnsi="Times New Roman" w:cs="Times New Roman"/>
+          <w:sz w:val="28"/>
+          <w:szCs w:val="28"/>
+        </w:rPr>
+      </w:pPr>
+      <w:r>
+        <w:rPr>
+          <w:rFonts w:ascii="Times New Roman" w:hAnsi="Times New Roman" w:cs="Times New Roman"/>
+          <w:sz w:val="28"/>
+          <w:szCs w:val="28"/>
+        </w:rPr>
+        <w:t>Обновить модель для конкретного МКА или прибора (</w:t>
+      </w:r>
+      <w:proofErr w:type="spellStart"/>
+      <w:r>
+        <w:rPr>
+          <w:rFonts w:ascii="Times New Roman" w:hAnsi="Times New Roman" w:cs="Times New Roman"/>
+          <w:sz w:val="28"/>
+          <w:szCs w:val="28"/>
+          <w:lang w:val="en-US"/>
+        </w:rPr>
+        <w:t>UpdateModel</w:t>
+      </w:r>
+      <w:proofErr w:type="spellEnd"/>
+      <w:r>
+        <w:rPr>
+          <w:rFonts w:ascii="Times New Roman" w:hAnsi="Times New Roman" w:cs="Times New Roman"/>
+          <w:sz w:val="28"/>
+          <w:szCs w:val="28"/>
+        </w:rPr>
+        <w:t>)</w:t>
+      </w:r>
+      <w:r>
+        <w:rPr>
+          <w:rFonts w:ascii="Times New Roman" w:hAnsi="Times New Roman" w:cs="Times New Roman"/>
+          <w:sz w:val="28"/>
+          <w:szCs w:val="28"/>
+        </w:rPr>
+        <w:t>.</w:t>
+      </w:r>
+    </w:p>
+    <w:p>
+      <w:pPr>
+        <w:spacing w:after="0" w:line="360" w:lineRule="auto"/>
+        <w:ind w:firstLine="360"/>
+        <w:jc w:val="both"/>
+        <w:rPr>
+          <w:rFonts w:ascii="Times New Roman" w:hAnsi="Times New Roman" w:cs="Times New Roman"/>
+          <w:sz w:val="28"/>
+          <w:szCs w:val="28"/>
+        </w:rPr>
+      </w:pPr>
+      <w:r>
+        <w:rPr>
+          <w:noProof/>
+        </w:rPr>
+        <w:drawing>
+          <wp:inline distT="0" distB="0" distL="0" distR="0" wp14:anchorId="29475B71" wp14:editId="3EE6ECEA">
+            <wp:extent cx="5940425" cy="404495"/>
+            <wp:effectExtent l="0" t="0" r="3175" b="0"/>
+            <wp:docPr id="36" name="Рисунок 36"/>
+            <wp:cNvGraphicFramePr>
+              <a:graphicFrameLocks xmlns:a="http://schemas.openxmlformats.org/drawingml/2006/main" noChangeAspect="1"/>
+            </wp:cNvGraphicFramePr>
+            <a:graphic xmlns:a="http://schemas.openxmlformats.org/drawingml/2006/main">
+              <a:graphicData uri="http://schemas.openxmlformats.org/drawingml/2006/picture">
+                <pic:pic xmlns:pic="http://schemas.openxmlformats.org/drawingml/2006/picture">
+                  <pic:nvPicPr>
+                    <pic:cNvPr id="1" name=""/>
+                    <pic:cNvPicPr/>
+                  </pic:nvPicPr>
+                  <pic:blipFill>
+                    <a:blip r:embed="rId76"/>
+                    <a:stretch>
+                      <a:fillRect/>
+                    </a:stretch>
+                  </pic:blipFill>
+                  <pic:spPr>
+                    <a:xfrm>
+                      <a:off x="0" y="0"/>
+                      <a:ext cx="5940425" cy="404495"/>
+                    </a:xfrm>
+                    <a:prstGeom prst="rect">
+                      <a:avLst/>
+                    </a:prstGeom>
+                  </pic:spPr>
+                </pic:pic>
+              </a:graphicData>
+            </a:graphic>
+          </wp:inline>
+        </w:drawing>
+      </w:r>
+      <w:r>
+        <w:rPr>
+          <w:rFonts w:ascii="Times New Roman" w:hAnsi="Times New Roman" w:cs="Times New Roman"/>
+          <w:sz w:val="28"/>
+          <w:szCs w:val="28"/>
+        </w:rPr>
+        <w:t xml:space="preserve"> </w:t>
+      </w:r>
+    </w:p>
+    <w:p>
+      <w:pPr>
+        <w:spacing w:after="0" w:line="360" w:lineRule="auto"/>
+        <w:jc w:val="both"/>
+        <w:rPr>
+          <w:rFonts w:ascii="Times New Roman" w:hAnsi="Times New Roman" w:cs="Times New Roman"/>
+          <w:sz w:val="28"/>
+          <w:szCs w:val="28"/>
+        </w:rPr>
+      </w:pPr>
+      <w:r>
+        <w:rPr>
+          <w:rFonts w:ascii="Times New Roman" w:hAnsi="Times New Roman" w:cs="Times New Roman"/>
+          <w:sz w:val="28"/>
+          <w:szCs w:val="28"/>
+        </w:rPr>
+        <w:t>УДАЛИТЬ (</w:t>
+      </w:r>
+      <w:r>
+        <w:rPr>
+          <w:rFonts w:ascii="Times New Roman" w:hAnsi="Times New Roman" w:cs="Times New Roman"/>
+          <w:sz w:val="28"/>
+          <w:szCs w:val="28"/>
+          <w:lang w:val="en-US"/>
+        </w:rPr>
+        <w:t>DELETE</w:t>
+      </w:r>
+      <w:r>
+        <w:rPr>
+          <w:rFonts w:ascii="Times New Roman" w:hAnsi="Times New Roman" w:cs="Times New Roman"/>
+          <w:sz w:val="28"/>
+          <w:szCs w:val="28"/>
+        </w:rPr>
+        <w:t>)</w:t>
+      </w:r>
+    </w:p>
+    <w:p>
+      <w:pPr>
+        <w:pStyle w:val="a4"/>
+        <w:numPr>
+          <w:ilvl w:val="1"/>
+          <w:numId w:val="5"/>
+        </w:numPr>
+        <w:spacing w:after="0" w:line="360" w:lineRule="auto"/>
+        <w:jc w:val="both"/>
+        <w:rPr>
+          <w:rFonts w:ascii="Times New Roman" w:hAnsi="Times New Roman" w:cs="Times New Roman"/>
+          <w:sz w:val="28"/>
+          <w:szCs w:val="28"/>
+        </w:rPr>
+      </w:pPr>
+      <w:r>
+        <w:rPr>
+          <w:rFonts w:ascii="Times New Roman" w:hAnsi="Times New Roman" w:cs="Times New Roman"/>
+          <w:sz w:val="28"/>
+          <w:szCs w:val="28"/>
+        </w:rPr>
+        <w:t>Удалить изображение для конкретного МКА или прибора (</w:t>
+      </w:r>
+      <w:proofErr w:type="spellStart"/>
+      <w:r>
+        <w:rPr>
+          <w:rFonts w:ascii="Times New Roman" w:hAnsi="Times New Roman" w:cs="Times New Roman"/>
+          <w:sz w:val="28"/>
+          <w:szCs w:val="28"/>
+          <w:lang w:val="en-US"/>
+        </w:rPr>
+        <w:t>DeleteImage</w:t>
+      </w:r>
+      <w:proofErr w:type="spellEnd"/>
+      <w:r>
+        <w:rPr>
+          <w:rFonts w:ascii="Times New Roman" w:hAnsi="Times New Roman" w:cs="Times New Roman"/>
+          <w:sz w:val="28"/>
+          <w:szCs w:val="28"/>
+        </w:rPr>
+        <w:t>)</w:t>
+      </w:r>
+      <w:r>
+        <w:rPr>
+          <w:rFonts w:ascii="Times New Roman" w:hAnsi="Times New Roman" w:cs="Times New Roman"/>
+          <w:sz w:val="28"/>
+          <w:szCs w:val="28"/>
+        </w:rPr>
+        <w:t>.</w:t>
+      </w:r>
+    </w:p>
+    <w:p>
+      <w:pPr>
+        <w:spacing w:after="0" w:line="360" w:lineRule="auto"/>
+        <w:ind w:firstLine="360"/>
+        <w:jc w:val="both"/>
+        <w:rPr>
+          <w:rFonts w:ascii="Times New Roman" w:hAnsi="Times New Roman" w:cs="Times New Roman"/>
+          <w:sz w:val="28"/>
+          <w:szCs w:val="28"/>
+        </w:rPr>
+      </w:pPr>
+      <w:r>
+        <w:rPr>
+          <w:noProof/>
+        </w:rPr>
+        <w:drawing>
+          <wp:inline distT="0" distB="0" distL="0" distR="0" wp14:anchorId="69F74467" wp14:editId="5BA1A402">
+            <wp:extent cx="5940425" cy="378460"/>
+            <wp:effectExtent l="0" t="0" r="3175" b="2540"/>
+            <wp:docPr id="37" name="Рисунок 37"/>
+            <wp:cNvGraphicFramePr>
+              <a:graphicFrameLocks xmlns:a="http://schemas.openxmlformats.org/drawingml/2006/main" noChangeAspect="1"/>
+            </wp:cNvGraphicFramePr>
+            <a:graphic xmlns:a="http://schemas.openxmlformats.org/drawingml/2006/main">
+              <a:graphicData uri="http://schemas.openxmlformats.org/drawingml/2006/picture">
+                <pic:pic xmlns:pic="http://schemas.openxmlformats.org/drawingml/2006/picture">
+                  <pic:nvPicPr>
+                    <pic:cNvPr id="1" name=""/>
+                    <pic:cNvPicPr/>
+                  </pic:nvPicPr>
+                  <pic:blipFill>
+                    <a:blip r:embed="rId77"/>
+                    <a:stretch>
+                      <a:fillRect/>
+                    </a:stretch>
+                  </pic:blipFill>
+                  <pic:spPr>
+                    <a:xfrm>
+                      <a:off x="0" y="0"/>
+                      <a:ext cx="5940425" cy="378460"/>
+                    </a:xfrm>
+                    <a:prstGeom prst="rect">
+                      <a:avLst/>
+                    </a:prstGeom>
+                  </pic:spPr>
+                </pic:pic>
+              </a:graphicData>
+            </a:graphic>
+          </wp:inline>
+        </w:drawing>
+      </w:r>
+    </w:p>
+    <w:p>
+      <w:pPr>
+        <w:pStyle w:val="a4"/>
+        <w:numPr>
+          <w:ilvl w:val="1"/>
+          <w:numId w:val="5"/>
+        </w:numPr>
+        <w:spacing w:after="0" w:line="360" w:lineRule="auto"/>
+        <w:jc w:val="both"/>
+        <w:rPr>
+          <w:rFonts w:ascii="Times New Roman" w:hAnsi="Times New Roman" w:cs="Times New Roman"/>
+          <w:sz w:val="28"/>
+          <w:szCs w:val="28"/>
+        </w:rPr>
+      </w:pPr>
+      <w:r>
+        <w:rPr>
+          <w:rFonts w:ascii="Times New Roman" w:hAnsi="Times New Roman" w:cs="Times New Roman"/>
+          <w:sz w:val="28"/>
+          <w:szCs w:val="28"/>
+        </w:rPr>
         <w:t xml:space="preserve">Удалить модель для конкретного МКА или прибора </w:t>
       </w:r>
       <w:r>
@@ -10044,6 +15427,7 @@
         <w:rPr>
           <w:noProof/>
         </w:rPr>
+        <w:lastRenderedPageBreak/>
         <w:drawing>
           <wp:inline distT="0" distB="0" distL="0" distR="0" wp14:anchorId="593CE0D4" wp14:editId="78093811">
             <wp:extent cx="5940425" cy="377825"/>
@@ -10060,7 +15444,7 @@
                     <pic:cNvPicPr/>
                   </pic:nvPicPr>
                   <pic:blipFill>
-                    <a:blip r:embed="rId58"/>
+                    <a:blip r:embed="rId78"/>
                     <a:stretch>
                       <a:fillRect/>
                     </a:stretch>
@@ -11517,7 +16901,7 @@
 </file>
 
 <file path=customXml/itemProps1.xml><?xml version="1.0" encoding="utf-8"?>
-<ds:datastoreItem xmlns:ds="http://schemas.openxmlformats.org/officeDocument/2006/customXml" ds:itemID="{0FD6DAC3-F24D-4BF2-97F7-8445586F40F2}">
+<ds:datastoreItem xmlns:ds="http://schemas.openxmlformats.org/officeDocument/2006/customXml" ds:itemID="{3E8B7187-F33F-4509-8642-E3B6FEB710BB}">
   <ds:schemaRefs>
     <ds:schemaRef ds:uri="http://schemas.openxmlformats.org/officeDocument/2006/bibliography"/>
   </ds:schemaRefs>
